--- a/Analysis Data Draft - Part 4.docx
+++ b/Analysis Data Draft - Part 4.docx
@@ -6,38 +6,28 @@
       <w:pPr>
         <w:pStyle w:val="Default"/>
         <w:jc w:val="left"/>
-        <w:rPr>
-          <w:rFonts w:ascii="Times New Roman" w:hAnsi="Times New Roman"/>
-          <w:sz w:val="24"/>
-          <w:szCs w:val="24"/>
-        </w:rPr>
-      </w:pPr>
-      <w:ins w:id="0" w:author="Unknown Author" w:date="2014-04-03T20:19:00Z">
-        <w:r>
-          <w:rPr>
-            <w:rFonts w:ascii="Times New Roman" w:hAnsi="Times New Roman"/>
-            <w:sz w:val="24"/>
-            <w:szCs w:val="24"/>
-          </w:rPr>
-        </w:r>
-      </w:ins>
+        <w:rPr/>
+      </w:pPr>
+      <w:del w:id="0" w:author="Unknown Author" w:date="2014-04-03T20:39:00Z">
+        <w:r>
+          <w:rPr/>
+        </w:r>
+      </w:del>
     </w:p>
     <w:p>
       <w:pPr>
         <w:pStyle w:val="Default"/>
         <w:jc w:val="left"/>
         <w:rPr>
-          <w:rFonts w:ascii="Times New Roman" w:hAnsi="Times New Roman"/>
           <w:b/>
           <w:bCs/>
           <w:sz w:val="28"/>
           <w:szCs w:val="28"/>
         </w:rPr>
       </w:pPr>
-      <w:del w:id="1" w:author="Unknown Author" w:date="2014-04-03T20:19:00Z">
-        <w:r>
-          <w:rPr>
-            <w:rFonts w:ascii="Times New Roman" w:hAnsi="Times New Roman"/>
+      <w:del w:id="1" w:author="Unknown Author" w:date="2014-04-03T20:39:00Z">
+        <w:r>
+          <w:rPr>
             <w:b/>
             <w:bCs/>
             <w:sz w:val="28"/>
@@ -51,7 +41,6 @@
         <w:pStyle w:val="Default"/>
         <w:jc w:val="left"/>
         <w:rPr>
-          <w:rFonts w:ascii="Times New Roman" w:hAnsi="Times New Roman"/>
           <w:sz w:val="24"/>
           <w:szCs w:val="24"/>
         </w:rPr>
@@ -59,7 +48,6 @@
       <w:del w:id="2" w:author="Unknown Author" w:date="2014-04-03T20:19:00Z">
         <w:r>
           <w:rPr>
-            <w:rFonts w:ascii="Times New Roman" w:hAnsi="Times New Roman"/>
             <w:sz w:val="24"/>
             <w:szCs w:val="24"/>
           </w:rPr>
@@ -72,7 +60,6 @@
         <w:pStyle w:val="Default"/>
         <w:jc w:val="left"/>
         <w:rPr>
-          <w:rFonts w:ascii="Times New Roman" w:hAnsi="Times New Roman"/>
           <w:b/>
           <w:bCs/>
           <w:sz w:val="28"/>
@@ -82,7 +69,6 @@
       <w:del w:id="3" w:author="Unknown Author" w:date="2014-04-03T20:16:00Z">
         <w:r>
           <w:rPr>
-            <w:rFonts w:ascii="Times New Roman" w:hAnsi="Times New Roman"/>
             <w:b/>
             <w:bCs/>
             <w:sz w:val="24"/>
@@ -94,7 +80,6 @@
       <w:ins w:id="4" w:author="Unknown Author" w:date="2014-04-03T20:26:00Z">
         <w:r>
           <w:rPr>
-            <w:rFonts w:ascii="Times New Roman" w:hAnsi="Times New Roman"/>
             <w:b/>
             <w:bCs/>
             <w:sz w:val="28"/>
@@ -106,7 +91,6 @@
       <w:ins w:id="5" w:author="Unknown Author" w:date="2014-04-03T20:16:00Z">
         <w:r>
           <w:rPr>
-            <w:rFonts w:ascii="Times New Roman" w:hAnsi="Times New Roman"/>
             <w:b/>
             <w:bCs/>
             <w:sz w:val="28"/>
@@ -118,7 +102,6 @@
       <w:ins w:id="6" w:author="Unknown Author" w:date="2014-04-03T20:24:00Z">
         <w:r>
           <w:rPr>
-            <w:rFonts w:ascii="Times New Roman" w:hAnsi="Times New Roman"/>
             <w:b/>
             <w:bCs/>
             <w:sz w:val="28"/>
@@ -133,72 +116,41 @@
         <w:pStyle w:val="Default"/>
         <w:jc w:val="left"/>
         <w:rPr>
-          <w:rFonts w:ascii="Times New Roman" w:hAnsi="Times New Roman"/>
           <w:b/>
           <w:bCs/>
           <w:sz w:val="28"/>
           <w:szCs w:val="28"/>
         </w:rPr>
       </w:pPr>
-      <w:ins w:id="7" w:author="Unknown Author" w:date="2014-04-03T20:23:00Z">
-        <w:r>
-          <w:rPr>
-            <w:rFonts w:ascii="Times New Roman" w:hAnsi="Times New Roman"/>
-            <w:b/>
-            <w:bCs/>
-            <w:sz w:val="28"/>
-            <w:szCs w:val="28"/>
-          </w:rPr>
-        </w:r>
-      </w:ins>
-    </w:p>
-    <w:p>
-      <w:pPr>
-        <w:pStyle w:val="Default"/>
-        <w:jc w:val="left"/>
-        <w:rPr>
-          <w:rFonts w:ascii="Times New Roman" w:hAnsi="Times New Roman"/>
+      <w:r>
+        <w:rPr>
           <w:b/>
           <w:bCs/>
           <w:sz w:val="28"/>
           <w:szCs w:val="28"/>
         </w:rPr>
-      </w:pPr>
-      <w:ins w:id="8" w:author="Unknown Author" w:date="2014-04-03T20:23:00Z">
-        <w:r>
-          <w:rPr>
-            <w:rFonts w:ascii="Times New Roman" w:hAnsi="Times New Roman"/>
+      </w:r>
+    </w:p>
+    <w:p>
+      <w:pPr>
+        <w:pStyle w:val="Default"/>
+        <w:jc w:val="left"/>
+        <w:rPr>
+          <w:b/>
+          <w:bCs/>
+          <w:sz w:val="28"/>
+          <w:szCs w:val="28"/>
+        </w:rPr>
+      </w:pPr>
+      <w:ins w:id="7" w:author="Unknown Author" w:date="2014-04-03T20:23:00Z">
+        <w:r>
+          <w:rPr>
             <w:b/>
             <w:bCs/>
             <w:sz w:val="28"/>
             <w:szCs w:val="28"/>
           </w:rPr>
-          <w:t xml:space="preserve">Team C </w:t>
-        </w:r>
-      </w:ins>
-      <w:ins w:id="9" w:author="Unknown Author" w:date="2014-04-03T20:23:00Z">
-        <w:r>
-          <w:rPr>
-            <w:rFonts w:ascii="Times New Roman" w:hAnsi="Times New Roman"/>
-            <w:b/>
-            <w:bCs/>
-            <w:sz w:val="28"/>
-            <w:szCs w:val="28"/>
-          </w:rPr>
-          <w:t>–</w:t>
-        </w:r>
-      </w:ins>
-      <w:ins w:id="10" w:author="Unknown Author" w:date="2014-04-03T20:23:00Z">
-        <w:r>
-          <w:rPr>
-            <w:rFonts w:ascii="Times New Roman" w:hAnsi="Times New Roman"/>
-            <w:b/>
-            <w:bCs/>
-            <w:sz w:val="28"/>
-            <w:szCs w:val="28"/>
-          </w:rPr>
-          <w:t xml:space="preserve"> Jamie Lane, Bradley Norman, Daniel Ross</w:t>
-          <w:rPrChange w:id="0" w:author="Unknown Author" w:date="2014-04-03T20:15:00Z"/>
+          <w:t>Team C – Jamie Lane, Bradley Norman, Daniel Ross</w:t>
         </w:r>
       </w:ins>
     </w:p>
@@ -208,18 +160,14 @@
         <w:spacing w:before="0" w:after="68"/>
         <w:jc w:val="left"/>
         <w:rPr>
-          <w:rFonts w:ascii="Times New Roman" w:hAnsi="Times New Roman"/>
-          <w:sz w:val="24"/>
-          <w:szCs w:val="24"/>
-          <w:rPrChange w:id="0" w:author="Unknown Author" w:date="2014-04-03T20:15:00Z"/>
-        </w:rPr>
-      </w:pPr>
-      <w:r>
-        <w:rPr>
-          <w:rFonts w:ascii="Times New Roman" w:hAnsi="Times New Roman"/>
-          <w:sz w:val="24"/>
-          <w:szCs w:val="24"/>
-          <w:rPrChange w:id="0" w:author="Unknown Author" w:date="2014-04-03T20:15:00Z"/>
+          <w:sz w:val="24"/>
+          <w:szCs w:val="24"/>
+        </w:rPr>
+      </w:pPr>
+      <w:r>
+        <w:rPr>
+          <w:sz w:val="24"/>
+          <w:szCs w:val="24"/>
         </w:rPr>
       </w:r>
     </w:p>
@@ -229,74 +177,65 @@
         <w:spacing w:before="0" w:after="68"/>
         <w:jc w:val="left"/>
         <w:rPr>
-          <w:rFonts w:ascii="Times New Roman" w:hAnsi="Times New Roman"/>
           <w:b/>
           <w:bCs/>
           <w:sz w:val="24"/>
           <w:szCs w:val="24"/>
         </w:rPr>
       </w:pPr>
-      <w:ins w:id="12" w:author="Unknown Author" w:date="2014-04-03T20:26:00Z">
-        <w:r>
-          <w:rPr>
-            <w:rFonts w:ascii="Times New Roman" w:hAnsi="Times New Roman"/>
-            <w:b/>
-            <w:bCs/>
-            <w:sz w:val="24"/>
-            <w:szCs w:val="24"/>
-          </w:rPr>
-        </w:r>
-      </w:ins>
-    </w:p>
-    <w:p>
-      <w:pPr>
-        <w:pStyle w:val="Default"/>
-        <w:spacing w:before="0" w:after="68"/>
-        <w:jc w:val="left"/>
-        <w:rPr>
-          <w:rFonts w:ascii="Times New Roman" w:hAnsi="Times New Roman"/>
+      <w:r>
+        <w:rPr>
           <w:b/>
           <w:bCs/>
           <w:sz w:val="24"/>
           <w:szCs w:val="24"/>
-          <w:rPrChange w:id="0" w:author="Unknown Author" w:date="2014-04-03T20:19:00Z"/>
-        </w:rPr>
-      </w:pPr>
-      <w:del w:id="13" w:author="Unknown Author" w:date="2014-04-03T20:27:00Z">
-        <w:r>
-          <w:rPr>
-            <w:rFonts w:ascii="Times New Roman" w:hAnsi="Times New Roman"/>
-            <w:b/>
-            <w:bCs/>
-            <w:sz w:val="24"/>
-            <w:szCs w:val="24"/>
-          </w:rPr>
-          <w:delText>a</w:delText>
-        </w:r>
-      </w:del>
-      <w:ins w:id="14" w:author="Unknown Author" w:date="2014-04-03T20:27:00Z">
-        <w:r>
-          <w:rPr>
-            <w:rFonts w:ascii="Times New Roman" w:hAnsi="Times New Roman"/>
-            <w:b/>
-            <w:bCs/>
-            <w:sz w:val="24"/>
-            <w:szCs w:val="24"/>
-          </w:rPr>
-          <w:t>A</w:t>
-        </w:r>
-      </w:ins>
-      <w:r>
-        <w:rPr>
-          <w:rFonts w:ascii="Times New Roman" w:hAnsi="Times New Roman"/>
+        </w:rPr>
+      </w:r>
+    </w:p>
+    <w:p>
+      <w:pPr>
+        <w:pStyle w:val="Default"/>
+        <w:spacing w:before="0" w:after="68"/>
+        <w:jc w:val="left"/>
+        <w:rPr>
           <w:b/>
           <w:bCs/>
           <w:sz w:val="24"/>
           <w:szCs w:val="24"/>
-          <w:rPrChange w:id="0" w:author="Unknown Author" w:date="2014-04-03T20:19:00Z"/>
+          <w:rPrChange w:id="0" w:author="" w:date="0-00-00T00:00:00Z"/>
+        </w:rPr>
+      </w:pPr>
+      <w:del w:id="8" w:author="Unknown Author" w:date="2014-04-03T20:27:00Z">
+        <w:r>
+          <w:rPr>
+            <w:b/>
+            <w:bCs/>
+            <w:sz w:val="24"/>
+            <w:szCs w:val="24"/>
+          </w:rPr>
+          <w:delText>a</w:delText>
+        </w:r>
+      </w:del>
+      <w:ins w:id="9" w:author="Unknown Author" w:date="2014-04-03T20:27:00Z">
+        <w:r>
+          <w:rPr>
+            <w:b/>
+            <w:bCs/>
+            <w:sz w:val="24"/>
+            <w:szCs w:val="24"/>
+          </w:rPr>
+          <w:t>A</w:t>
+        </w:r>
+      </w:ins>
+      <w:r>
+        <w:rPr>
+          <w:b/>
+          <w:bCs/>
+          <w:sz w:val="24"/>
+          <w:szCs w:val="24"/>
+          <w:rPrChange w:id="0" w:author="" w:date="0-00-00T00:00:00Z"/>
         </w:rPr>
         <w:t>. Identify all outside systems with which this system interfaces.</w:t>
-        <w:rPrChange w:id="0" w:author="Unknown Author" w:date="2014-04-03T20:15:00Z"/>
       </w:r>
     </w:p>
     <w:p>
@@ -305,22 +244,18 @@
         <w:spacing w:before="0" w:after="68"/>
         <w:jc w:val="left"/>
         <w:rPr>
-          <w:rFonts w:ascii="Times New Roman" w:hAnsi="Times New Roman"/>
-          <w:b w:val="false"/>
-          <w:bCs w:val="false"/>
-          <w:sz w:val="24"/>
-          <w:szCs w:val="24"/>
-          <w:rPrChange w:id="0" w:author="Unknown Author" w:date="2014-04-03T20:15:00Z"/>
-        </w:rPr>
-      </w:pPr>
-      <w:r>
-        <w:rPr>
-          <w:rFonts w:ascii="Times New Roman" w:hAnsi="Times New Roman"/>
-          <w:b w:val="false"/>
-          <w:bCs w:val="false"/>
-          <w:sz w:val="24"/>
-          <w:szCs w:val="24"/>
-          <w:rPrChange w:id="0" w:author="Unknown Author" w:date="2014-04-03T20:15:00Z"/>
+          <w:b w:val="false"/>
+          <w:bCs w:val="false"/>
+          <w:sz w:val="24"/>
+          <w:szCs w:val="24"/>
+        </w:rPr>
+      </w:pPr>
+      <w:r>
+        <w:rPr>
+          <w:b w:val="false"/>
+          <w:bCs w:val="false"/>
+          <w:sz w:val="24"/>
+          <w:szCs w:val="24"/>
         </w:rPr>
       </w:r>
     </w:p>
@@ -330,18 +265,16 @@
         <w:spacing w:before="0" w:after="68"/>
         <w:jc w:val="left"/>
         <w:rPr>
-          <w:rFonts w:ascii="Times New Roman" w:hAnsi="Times New Roman"/>
-          <w:b w:val="false"/>
-          <w:bCs w:val="false"/>
-          <w:sz w:val="24"/>
-          <w:szCs w:val="24"/>
-          <w:rPrChange w:id="0" w:author="Unknown Author" w:date="2014-04-03T20:19:00Z"/>
-        </w:rPr>
-      </w:pPr>
-      <w:del w:id="17" w:author="Unknown Author" w:date="2014-04-03T19:31:00Z">
-        <w:r>
-          <w:rPr>
-            <w:rFonts w:ascii="Times New Roman" w:hAnsi="Times New Roman"/>
+          <w:b w:val="false"/>
+          <w:bCs w:val="false"/>
+          <w:sz w:val="24"/>
+          <w:szCs w:val="24"/>
+          <w:rPrChange w:id="0" w:author="" w:date="0-00-00T00:00:00Z"/>
+        </w:rPr>
+      </w:pPr>
+      <w:del w:id="11" w:author="Unknown Author" w:date="2014-04-03T19:31:00Z">
+        <w:r>
+          <w:rPr>
             <w:b w:val="false"/>
             <w:bCs w:val="false"/>
             <w:sz w:val="23"/>
@@ -350,10 +283,9 @@
           <w:delText xml:space="preserve"> </w:delText>
         </w:r>
       </w:del>
-      <w:ins w:id="18" w:author="Unknown Author" w:date="2014-04-03T19:31:00Z">
-        <w:r>
-          <w:rPr>
-            <w:rFonts w:ascii="Times New Roman" w:hAnsi="Times New Roman"/>
+      <w:ins w:id="12" w:author="Unknown Author" w:date="2014-04-03T19:31:00Z">
+        <w:r>
+          <w:rPr>
             <w:b w:val="false"/>
             <w:bCs w:val="false"/>
             <w:sz w:val="24"/>
@@ -362,10 +294,9 @@
           <w:t>User</w:t>
         </w:r>
       </w:ins>
-      <w:ins w:id="19" w:author="Unknown Author" w:date="2014-04-03T14:03:00Z">
-        <w:r>
-          <w:rPr>
-            <w:rFonts w:ascii="Times New Roman" w:hAnsi="Times New Roman"/>
+      <w:ins w:id="13" w:author="Unknown Author" w:date="2014-04-03T14:03:00Z">
+        <w:r>
+          <w:rPr>
             <w:b w:val="false"/>
             <w:bCs w:val="false"/>
             <w:sz w:val="24"/>
@@ -374,10 +305,9 @@
           <w:t>,</w:t>
         </w:r>
       </w:ins>
-      <w:del w:id="20" w:author="Unknown Author" w:date="2014-04-03T14:03:00Z">
-        <w:r>
-          <w:rPr>
-            <w:rFonts w:ascii="Times New Roman" w:hAnsi="Times New Roman"/>
+      <w:del w:id="14" w:author="Unknown Author" w:date="2014-04-03T14:03:00Z">
+        <w:r>
+          <w:rPr>
             <w:b/>
             <w:bCs w:val="false"/>
             <w:sz w:val="23"/>
@@ -386,10 +316,9 @@
           <w:delText>Internet</w:delText>
         </w:r>
       </w:del>
-      <w:ins w:id="21" w:author="Unknown Author" w:date="2014-04-03T14:04:00Z">
-        <w:r>
-          <w:rPr>
-            <w:rFonts w:ascii="Times New Roman" w:hAnsi="Times New Roman"/>
+      <w:ins w:id="15" w:author="Unknown Author" w:date="2014-04-03T14:04:00Z">
+        <w:r>
+          <w:rPr>
             <w:b w:val="false"/>
             <w:bCs w:val="false"/>
             <w:sz w:val="24"/>
@@ -398,10 +327,9 @@
           <w:t xml:space="preserve"> </w:t>
         </w:r>
       </w:ins>
-      <w:ins w:id="22" w:author="Unknown Author" w:date="2014-04-03T14:13:00Z">
-        <w:r>
-          <w:rPr>
-            <w:rFonts w:ascii="Times New Roman" w:hAnsi="Times New Roman"/>
+      <w:ins w:id="16" w:author="Unknown Author" w:date="2014-04-03T14:13:00Z">
+        <w:r>
+          <w:rPr>
             <w:b w:val="false"/>
             <w:bCs w:val="false"/>
             <w:sz w:val="24"/>
@@ -410,10 +338,9 @@
           <w:t xml:space="preserve">IP </w:t>
         </w:r>
       </w:ins>
-      <w:ins w:id="23" w:author="Unknown Author" w:date="2014-04-03T14:03:00Z">
-        <w:r>
-          <w:rPr>
-            <w:rFonts w:ascii="Times New Roman" w:hAnsi="Times New Roman"/>
+      <w:ins w:id="17" w:author="Unknown Author" w:date="2014-04-03T14:03:00Z">
+        <w:r>
+          <w:rPr>
             <w:b w:val="false"/>
             <w:bCs w:val="false"/>
             <w:sz w:val="24"/>
@@ -422,10 +349,9 @@
           <w:t>Network</w:t>
         </w:r>
       </w:ins>
-      <w:ins w:id="24" w:author="Unknown Author" w:date="2014-04-03T14:13:00Z">
-        <w:r>
-          <w:rPr>
-            <w:rFonts w:ascii="Times New Roman" w:hAnsi="Times New Roman"/>
+      <w:ins w:id="18" w:author="Unknown Author" w:date="2014-04-03T14:13:00Z">
+        <w:r>
+          <w:rPr>
             <w:b w:val="false"/>
             <w:bCs w:val="false"/>
             <w:sz w:val="24"/>
@@ -436,19 +362,17 @@
       </w:ins>
       <w:r>
         <w:rPr>
-          <w:rFonts w:ascii="Times New Roman" w:hAnsi="Times New Roman"/>
-          <w:b w:val="false"/>
-          <w:bCs w:val="false"/>
-          <w:sz w:val="24"/>
-          <w:szCs w:val="24"/>
-          <w:rPrChange w:id="0" w:author="Unknown Author" w:date="2014-04-03T20:19:00Z"/>
+          <w:b w:val="false"/>
+          <w:bCs w:val="false"/>
+          <w:sz w:val="24"/>
+          <w:szCs w:val="24"/>
+          <w:rPrChange w:id="0" w:author="" w:date="0-00-00T00:00:00Z"/>
         </w:rPr>
         <w:t>,</w:t>
       </w:r>
-      <w:del w:id="26" w:author="Unknown Author" w:date="2014-04-03T14:04:00Z">
-        <w:r>
-          <w:rPr>
-            <w:rFonts w:ascii="Times New Roman" w:hAnsi="Times New Roman"/>
+      <w:del w:id="20" w:author="Unknown Author" w:date="2014-04-03T14:04:00Z">
+        <w:r>
+          <w:rPr>
             <w:b w:val="false"/>
             <w:bCs w:val="false"/>
             <w:sz w:val="23"/>
@@ -457,10 +381,9 @@
           <w:delText xml:space="preserve"> </w:delText>
         </w:r>
       </w:del>
-      <w:del w:id="27" w:author="Unknown Author" w:date="2014-04-03T14:04:00Z">
-        <w:r>
-          <w:rPr>
-            <w:rFonts w:ascii="Times New Roman" w:hAnsi="Times New Roman"/>
+      <w:del w:id="21" w:author="Unknown Author" w:date="2014-04-03T14:04:00Z">
+        <w:r>
+          <w:rPr>
             <w:b/>
             <w:bCs w:val="false"/>
             <w:sz w:val="23"/>
@@ -469,10 +392,9 @@
           <w:delText>virtual machine,</w:delText>
         </w:r>
       </w:del>
-      <w:del w:id="28" w:author="Unknown Author" w:date="2014-04-03T14:04:00Z">
-        <w:r>
-          <w:rPr>
-            <w:rFonts w:ascii="Times New Roman" w:hAnsi="Times New Roman"/>
+      <w:del w:id="22" w:author="Unknown Author" w:date="2014-04-03T14:04:00Z">
+        <w:r>
+          <w:rPr>
             <w:b w:val="false"/>
             <w:bCs w:val="false"/>
             <w:sz w:val="23"/>
@@ -481,10 +403,9 @@
           <w:delText xml:space="preserve"> s</w:delText>
         </w:r>
       </w:del>
-      <w:ins w:id="29" w:author="Unknown Author" w:date="2014-04-03T19:32:00Z">
-        <w:r>
-          <w:rPr>
-            <w:rFonts w:ascii="Times New Roman" w:hAnsi="Times New Roman"/>
+      <w:ins w:id="23" w:author="Unknown Author" w:date="2014-04-03T19:32:00Z">
+        <w:r>
+          <w:rPr>
             <w:b w:val="false"/>
             <w:bCs w:val="false"/>
             <w:sz w:val="24"/>
@@ -493,10 +414,9 @@
           <w:t xml:space="preserve"> </w:t>
         </w:r>
       </w:ins>
-      <w:ins w:id="30" w:author="Unknown Author" w:date="2014-04-03T14:04:00Z">
-        <w:r>
-          <w:rPr>
-            <w:rFonts w:ascii="Times New Roman" w:hAnsi="Times New Roman"/>
+      <w:ins w:id="24" w:author="Unknown Author" w:date="2014-04-03T14:04:00Z">
+        <w:r>
+          <w:rPr>
             <w:b w:val="false"/>
             <w:bCs w:val="false"/>
             <w:sz w:val="24"/>
@@ -507,12 +427,11 @@
       </w:ins>
       <w:r>
         <w:rPr>
-          <w:rFonts w:ascii="Times New Roman" w:hAnsi="Times New Roman"/>
-          <w:b w:val="false"/>
-          <w:bCs w:val="false"/>
-          <w:sz w:val="24"/>
-          <w:szCs w:val="24"/>
-          <w:rPrChange w:id="0" w:author="Unknown Author" w:date="2014-04-03T20:19:00Z"/>
+          <w:b w:val="false"/>
+          <w:bCs w:val="false"/>
+          <w:sz w:val="24"/>
+          <w:szCs w:val="24"/>
+          <w:rPrChange w:id="0" w:author="" w:date="0-00-00T00:00:00Z"/>
         </w:rPr>
         <w:t>erver</w:t>
       </w:r>
@@ -523,22 +442,18 @@
         <w:spacing w:before="0" w:after="68"/>
         <w:jc w:val="left"/>
         <w:rPr>
-          <w:rFonts w:ascii="Times New Roman" w:hAnsi="Times New Roman"/>
           <w:b/>
           <w:bCs/>
           <w:sz w:val="24"/>
           <w:szCs w:val="24"/>
-          <w:rPrChange w:id="0" w:author="Unknown Author" w:date="2014-04-03T20:15:00Z"/>
-        </w:rPr>
-      </w:pPr>
-      <w:r>
-        <w:rPr>
-          <w:rFonts w:ascii="Times New Roman" w:hAnsi="Times New Roman"/>
+        </w:rPr>
+      </w:pPr>
+      <w:r>
+        <w:rPr>
           <w:b/>
           <w:bCs/>
           <w:sz w:val="24"/>
           <w:szCs w:val="24"/>
-          <w:rPrChange w:id="0" w:author="Unknown Author" w:date="2014-04-03T20:15:00Z"/>
         </w:rPr>
       </w:r>
     </w:p>
@@ -548,18 +463,16 @@
         <w:spacing w:before="0" w:after="68"/>
         <w:jc w:val="left"/>
         <w:rPr>
-          <w:rFonts w:ascii="Times New Roman" w:hAnsi="Times New Roman"/>
           <w:b/>
           <w:bCs/>
           <w:sz w:val="24"/>
           <w:szCs w:val="24"/>
-          <w:rPrChange w:id="0" w:author="Unknown Author" w:date="2014-04-03T20:19:00Z"/>
-        </w:rPr>
-      </w:pPr>
-      <w:del w:id="33" w:author="Unknown Author" w:date="2014-04-03T20:27:00Z">
-        <w:r>
-          <w:rPr>
-            <w:rFonts w:ascii="Times New Roman" w:hAnsi="Times New Roman"/>
+          <w:rPrChange w:id="0" w:author="" w:date="0-00-00T00:00:00Z"/>
+        </w:rPr>
+      </w:pPr>
+      <w:del w:id="26" w:author="Unknown Author" w:date="2014-04-03T20:27:00Z">
+        <w:r>
+          <w:rPr>
             <w:b/>
             <w:bCs/>
             <w:sz w:val="24"/>
@@ -568,10 +481,9 @@
           <w:delText>b</w:delText>
         </w:r>
       </w:del>
-      <w:ins w:id="34" w:author="Unknown Author" w:date="2014-04-03T20:27:00Z">
-        <w:r>
-          <w:rPr>
-            <w:rFonts w:ascii="Times New Roman" w:hAnsi="Times New Roman"/>
+      <w:ins w:id="27" w:author="Unknown Author" w:date="2014-04-03T20:27:00Z">
+        <w:r>
+          <w:rPr>
             <w:b/>
             <w:bCs/>
             <w:sz w:val="24"/>
@@ -582,15 +494,13 @@
       </w:ins>
       <w:r>
         <w:rPr>
-          <w:rFonts w:ascii="Times New Roman" w:hAnsi="Times New Roman"/>
           <w:b/>
           <w:bCs/>
           <w:sz w:val="24"/>
           <w:szCs w:val="24"/>
-          <w:rPrChange w:id="0" w:author="Unknown Author" w:date="2014-04-03T20:19:00Z"/>
+          <w:rPrChange w:id="0" w:author="" w:date="0-00-00T00:00:00Z"/>
         </w:rPr>
         <w:t xml:space="preserve">. Identify all input data and the source(s) of these input data. </w:t>
-        <w:rPrChange w:id="0" w:author="Unknown Author" w:date="2014-04-03T20:15:00Z"/>
       </w:r>
     </w:p>
     <w:p>
@@ -599,22 +509,18 @@
         <w:spacing w:before="0" w:after="68"/>
         <w:jc w:val="left"/>
         <w:rPr>
-          <w:rFonts w:ascii="Times New Roman" w:hAnsi="Times New Roman"/>
-          <w:b w:val="false"/>
-          <w:bCs w:val="false"/>
-          <w:sz w:val="24"/>
-          <w:szCs w:val="24"/>
-          <w:rPrChange w:id="0" w:author="Unknown Author" w:date="2014-04-03T20:15:00Z"/>
-        </w:rPr>
-      </w:pPr>
-      <w:r>
-        <w:rPr>
-          <w:rFonts w:ascii="Times New Roman" w:hAnsi="Times New Roman"/>
-          <w:b w:val="false"/>
-          <w:bCs w:val="false"/>
-          <w:sz w:val="24"/>
-          <w:szCs w:val="24"/>
-          <w:rPrChange w:id="0" w:author="Unknown Author" w:date="2014-04-03T20:15:00Z"/>
+          <w:b w:val="false"/>
+          <w:bCs w:val="false"/>
+          <w:sz w:val="24"/>
+          <w:szCs w:val="24"/>
+        </w:rPr>
+      </w:pPr>
+      <w:r>
+        <w:rPr>
+          <w:b w:val="false"/>
+          <w:bCs w:val="false"/>
+          <w:sz w:val="24"/>
+          <w:szCs w:val="24"/>
         </w:rPr>
       </w:r>
     </w:p>
@@ -624,17 +530,15 @@
         <w:spacing w:before="0" w:after="68"/>
         <w:jc w:val="left"/>
         <w:rPr>
-          <w:rFonts w:ascii="Times New Roman" w:hAnsi="Times New Roman"/>
-          <w:b w:val="false"/>
-          <w:bCs w:val="false"/>
-          <w:sz w:val="24"/>
-          <w:szCs w:val="24"/>
-        </w:rPr>
-      </w:pPr>
-      <w:ins w:id="37" w:author="Unknown Author" w:date="2014-04-03T14:05:00Z">
-        <w:r>
-          <w:rPr>
-            <w:rFonts w:ascii="Times New Roman" w:hAnsi="Times New Roman"/>
+          <w:b w:val="false"/>
+          <w:bCs w:val="false"/>
+          <w:sz w:val="24"/>
+          <w:szCs w:val="24"/>
+        </w:rPr>
+      </w:pPr>
+      <w:ins w:id="29" w:author="Unknown Author" w:date="2014-04-03T14:05:00Z">
+        <w:r>
+          <w:rPr>
             <w:b w:val="false"/>
             <w:bCs w:val="false"/>
             <w:sz w:val="24"/>
@@ -643,10 +547,10 @@
           <w:t xml:space="preserve">User </w:t>
         </w:r>
       </w:ins>
-      <w:ins w:id="38" w:author="Unknown Author" w:date="2014-04-03T14:05:00Z">
-        <w:r>
-          <w:rPr>
-            <w:rFonts w:eastAsia="SimSun" w:cs="Times New Roman" w:ascii="Times New Roman" w:hAnsi="Times New Roman"/>
+      <w:ins w:id="30" w:author="Unknown Author" w:date="2014-04-03T14:05:00Z">
+        <w:r>
+          <w:rPr>
+            <w:rFonts w:eastAsia="SimSun" w:cs="Times New Roman"/>
             <w:b w:val="false"/>
             <w:bCs w:val="false"/>
             <w:color w:val="000000"/>
@@ -657,10 +561,9 @@
           <w:t>→</w:t>
         </w:r>
       </w:ins>
-      <w:ins w:id="39" w:author="Unknown Author" w:date="2014-04-03T14:05:00Z">
-        <w:r>
-          <w:rPr>
-            <w:rFonts w:ascii="Times New Roman" w:hAnsi="Times New Roman"/>
+      <w:ins w:id="31" w:author="Unknown Author" w:date="2014-04-03T14:05:00Z">
+        <w:r>
+          <w:rPr>
             <w:b w:val="false"/>
             <w:bCs w:val="false"/>
             <w:sz w:val="24"/>
@@ -671,50 +574,23 @@
       </w:ins>
       <w:r>
         <w:rPr>
-          <w:rFonts w:ascii="Times New Roman" w:hAnsi="Times New Roman"/>
-          <w:b w:val="false"/>
-          <w:bCs w:val="false"/>
-          <w:sz w:val="24"/>
-          <w:szCs w:val="24"/>
-          <w:rPrChange w:id="0" w:author="Unknown Author" w:date="2014-04-03T20:20:00Z"/>
+          <w:b w:val="false"/>
+          <w:bCs w:val="false"/>
+          <w:sz w:val="24"/>
+          <w:szCs w:val="24"/>
+          <w:rPrChange w:id="0" w:author="" w:date="0-00-00T00:00:00Z"/>
         </w:rPr>
         <w:t>source IP address, destination IP address, destination port</w:t>
       </w:r>
-      <w:ins w:id="41" w:author="Unknown Author" w:date="2014-04-03T14:14:00Z">
-        <w:r>
-          <w:rPr>
-            <w:rFonts w:ascii="Times New Roman" w:hAnsi="Times New Roman"/>
-            <w:b w:val="false"/>
-            <w:bCs w:val="false"/>
-            <w:sz w:val="24"/>
-            <w:szCs w:val="24"/>
-          </w:rPr>
-          <w:t xml:space="preserve">, </w:t>
-        </w:r>
-      </w:ins>
-      <w:ins w:id="42" w:author="Unknown Author" w:date="2014-04-03T14:14:00Z">
-        <w:r>
-          <w:rPr>
-            <w:rFonts w:ascii="Times New Roman" w:hAnsi="Times New Roman"/>
-            <w:b w:val="false"/>
-            <w:bCs w:val="false"/>
-            <w:sz w:val="24"/>
-            <w:szCs w:val="24"/>
-          </w:rPr>
-          <w:t xml:space="preserve">build directive, </w:t>
-        </w:r>
-      </w:ins>
-      <w:ins w:id="43" w:author="Unknown Author" w:date="2014-04-03T14:14:00Z">
-        <w:r>
-          <w:rPr>
-            <w:rFonts w:ascii="Times New Roman" w:hAnsi="Times New Roman"/>
-            <w:b w:val="false"/>
-            <w:bCs w:val="false"/>
-            <w:sz w:val="24"/>
-            <w:szCs w:val="24"/>
-          </w:rPr>
-          <w:t>transmit directive</w:t>
-          <w:rPrChange w:id="0" w:author="Unknown Author" w:date="2014-04-03T20:20:00Z"/>
+      <w:ins w:id="33" w:author="Unknown Author" w:date="2014-04-03T14:14:00Z">
+        <w:r>
+          <w:rPr>
+            <w:b w:val="false"/>
+            <w:bCs w:val="false"/>
+            <w:sz w:val="24"/>
+            <w:szCs w:val="24"/>
+          </w:rPr>
+          <w:t>, build directive, transmit directive</w:t>
         </w:r>
       </w:ins>
     </w:p>
@@ -724,17 +600,15 @@
         <w:spacing w:before="0" w:after="68"/>
         <w:jc w:val="left"/>
         <w:rPr>
-          <w:rFonts w:ascii="Times New Roman" w:hAnsi="Times New Roman"/>
-          <w:b w:val="false"/>
-          <w:bCs w:val="false"/>
-          <w:sz w:val="24"/>
-          <w:szCs w:val="24"/>
-        </w:rPr>
-      </w:pPr>
-      <w:ins w:id="44" w:author="Unknown Author" w:date="2014-04-03T14:05:00Z">
-        <w:r>
-          <w:rPr>
-            <w:rFonts w:ascii="Times New Roman" w:hAnsi="Times New Roman"/>
+          <w:b w:val="false"/>
+          <w:bCs w:val="false"/>
+          <w:sz w:val="24"/>
+          <w:szCs w:val="24"/>
+        </w:rPr>
+      </w:pPr>
+      <w:ins w:id="34" w:author="Unknown Author" w:date="2014-04-03T14:05:00Z">
+        <w:r>
+          <w:rPr>
             <w:b w:val="false"/>
             <w:bCs w:val="false"/>
             <w:sz w:val="24"/>
@@ -743,10 +617,10 @@
           <w:t xml:space="preserve">Open Arena Server </w:t>
         </w:r>
       </w:ins>
-      <w:ins w:id="45" w:author="Unknown Author" w:date="2014-04-03T14:05:00Z">
-        <w:r>
-          <w:rPr>
-            <w:rFonts w:eastAsia="SimSun" w:cs="Times New Roman" w:ascii="Times New Roman" w:hAnsi="Times New Roman"/>
+      <w:ins w:id="35" w:author="Unknown Author" w:date="2014-04-03T14:05:00Z">
+        <w:r>
+          <w:rPr>
+            <w:rFonts w:eastAsia="SimSun" w:cs="Times New Roman"/>
             <w:b w:val="false"/>
             <w:bCs w:val="false"/>
             <w:color w:val="000000"/>
@@ -757,10 +631,9 @@
           <w:t>→</w:t>
         </w:r>
       </w:ins>
-      <w:ins w:id="46" w:author="Unknown Author" w:date="2014-04-03T14:05:00Z">
-        <w:r>
-          <w:rPr>
-            <w:rFonts w:ascii="Times New Roman" w:hAnsi="Times New Roman"/>
+      <w:ins w:id="36" w:author="Unknown Author" w:date="2014-04-03T14:05:00Z">
+        <w:r>
+          <w:rPr>
             <w:b w:val="false"/>
             <w:bCs w:val="false"/>
             <w:sz w:val="24"/>
@@ -769,10 +642,9 @@
           <w:t xml:space="preserve"> </w:t>
         </w:r>
       </w:ins>
-      <w:ins w:id="47" w:author="Unknown Author" w:date="2014-04-03T14:17:00Z">
-        <w:r>
-          <w:rPr>
-            <w:rFonts w:ascii="Times New Roman" w:hAnsi="Times New Roman"/>
+      <w:ins w:id="37" w:author="Unknown Author" w:date="2014-04-03T14:17:00Z">
+        <w:r>
+          <w:rPr>
             <w:b w:val="false"/>
             <w:bCs w:val="false"/>
             <w:sz w:val="24"/>
@@ -781,10 +653,9 @@
           <w:t>s</w:t>
         </w:r>
       </w:ins>
-      <w:ins w:id="48" w:author="Unknown Author" w:date="2014-04-03T14:06:00Z">
-        <w:r>
-          <w:rPr>
-            <w:rFonts w:ascii="Times New Roman" w:hAnsi="Times New Roman"/>
+      <w:ins w:id="38" w:author="Unknown Author" w:date="2014-04-03T14:06:00Z">
+        <w:r>
+          <w:rPr>
             <w:b w:val="false"/>
             <w:bCs w:val="false"/>
             <w:sz w:val="24"/>
@@ -793,10 +664,9 @@
           <w:t>tatus response</w:t>
         </w:r>
       </w:ins>
-      <w:ins w:id="49" w:author="Unknown Author" w:date="2014-04-03T14:17:00Z">
-        <w:r>
-          <w:rPr>
-            <w:rFonts w:ascii="Times New Roman" w:hAnsi="Times New Roman"/>
+      <w:ins w:id="39" w:author="Unknown Author" w:date="2014-04-03T14:17:00Z">
+        <w:r>
+          <w:rPr>
             <w:b w:val="false"/>
             <w:bCs w:val="false"/>
             <w:sz w:val="24"/>
@@ -805,17 +675,15 @@
           <w:t xml:space="preserve"> </w:t>
         </w:r>
       </w:ins>
-      <w:ins w:id="50" w:author="Unknown Author" w:date="2014-04-03T16:27:00Z">
-        <w:r>
-          <w:rPr>
-            <w:rFonts w:ascii="Times New Roman" w:hAnsi="Times New Roman"/>
+      <w:ins w:id="40" w:author="Unknown Author" w:date="2014-04-03T16:27:00Z">
+        <w:r>
+          <w:rPr>
             <w:b w:val="false"/>
             <w:bCs w:val="false"/>
             <w:sz w:val="24"/>
             <w:szCs w:val="24"/>
           </w:rPr>
           <w:t>packet</w:t>
-          <w:rPrChange w:id="0" w:author="Unknown Author" w:date="2014-04-03T20:15:00Z"/>
         </w:r>
       </w:ins>
     </w:p>
@@ -825,18 +693,14 @@
         <w:spacing w:before="0" w:after="68"/>
         <w:jc w:val="left"/>
         <w:rPr>
-          <w:rFonts w:ascii="Times New Roman" w:hAnsi="Times New Roman"/>
-          <w:sz w:val="24"/>
-          <w:szCs w:val="24"/>
-          <w:rPrChange w:id="0" w:author="Unknown Author" w:date="2014-04-03T20:15:00Z"/>
-        </w:rPr>
-      </w:pPr>
-      <w:r>
-        <w:rPr>
-          <w:rFonts w:ascii="Times New Roman" w:hAnsi="Times New Roman"/>
-          <w:sz w:val="24"/>
-          <w:szCs w:val="24"/>
-          <w:rPrChange w:id="0" w:author="Unknown Author" w:date="2014-04-03T20:15:00Z"/>
+          <w:sz w:val="24"/>
+          <w:szCs w:val="24"/>
+        </w:rPr>
+      </w:pPr>
+      <w:r>
+        <w:rPr>
+          <w:sz w:val="24"/>
+          <w:szCs w:val="24"/>
         </w:rPr>
       </w:r>
     </w:p>
@@ -846,18 +710,16 @@
         <w:spacing w:before="0" w:after="68"/>
         <w:jc w:val="left"/>
         <w:rPr>
-          <w:rFonts w:ascii="Times New Roman" w:hAnsi="Times New Roman"/>
           <w:b/>
           <w:bCs/>
           <w:sz w:val="24"/>
           <w:szCs w:val="24"/>
-          <w:rPrChange w:id="0" w:author="Unknown Author" w:date="2014-04-03T20:20:00Z"/>
-        </w:rPr>
-      </w:pPr>
-      <w:del w:id="52" w:author="Unknown Author" w:date="2014-04-03T20:27:00Z">
-        <w:r>
-          <w:rPr>
-            <w:rFonts w:ascii="Times New Roman" w:hAnsi="Times New Roman"/>
+          <w:rPrChange w:id="0" w:author="" w:date="0-00-00T00:00:00Z"/>
+        </w:rPr>
+      </w:pPr>
+      <w:del w:id="41" w:author="Unknown Author" w:date="2014-04-03T20:27:00Z">
+        <w:r>
+          <w:rPr>
             <w:b/>
             <w:bCs/>
             <w:sz w:val="24"/>
@@ -866,10 +728,9 @@
           <w:delText>c</w:delText>
         </w:r>
       </w:del>
-      <w:ins w:id="53" w:author="Unknown Author" w:date="2014-04-03T20:27:00Z">
-        <w:r>
-          <w:rPr>
-            <w:rFonts w:ascii="Times New Roman" w:hAnsi="Times New Roman"/>
+      <w:ins w:id="42" w:author="Unknown Author" w:date="2014-04-03T20:27:00Z">
+        <w:r>
+          <w:rPr>
             <w:b/>
             <w:bCs/>
             <w:sz w:val="24"/>
@@ -880,57 +741,49 @@
       </w:ins>
       <w:r>
         <w:rPr>
-          <w:rFonts w:ascii="Times New Roman" w:hAnsi="Times New Roman"/>
           <w:b/>
           <w:bCs/>
           <w:sz w:val="24"/>
           <w:szCs w:val="24"/>
-          <w:rPrChange w:id="0" w:author="Unknown Author" w:date="2014-04-03T20:20:00Z"/>
+          <w:rPrChange w:id="0" w:author="" w:date="0-00-00T00:00:00Z"/>
         </w:rPr>
         <w:t>. Identify all output data and the destinations of these data.</w:t>
-        <w:rPrChange w:id="0" w:author="Unknown Author" w:date="2014-04-03T20:15:00Z"/>
-      </w:r>
-    </w:p>
-    <w:p>
-      <w:pPr>
-        <w:pStyle w:val="Default"/>
-        <w:spacing w:before="0" w:after="68"/>
-        <w:rPr>
-          <w:rFonts w:ascii="Times New Roman" w:hAnsi="Times New Roman"/>
-          <w:b w:val="false"/>
-          <w:bCs w:val="false"/>
-          <w:sz w:val="24"/>
-          <w:szCs w:val="24"/>
-          <w:rPrChange w:id="0" w:author="Unknown Author" w:date="2014-04-03T20:15:00Z"/>
-        </w:rPr>
-      </w:pPr>
-      <w:r>
-        <w:rPr>
-          <w:rFonts w:ascii="Times New Roman" w:hAnsi="Times New Roman"/>
-          <w:b w:val="false"/>
-          <w:bCs w:val="false"/>
-          <w:sz w:val="24"/>
-          <w:szCs w:val="24"/>
-          <w:rPrChange w:id="0" w:author="Unknown Author" w:date="2014-04-03T20:15:00Z"/>
-        </w:rPr>
-      </w:r>
-    </w:p>
-    <w:p>
-      <w:pPr>
-        <w:pStyle w:val="Default"/>
-        <w:spacing w:before="0" w:after="68"/>
-        <w:rPr>
-          <w:rFonts w:ascii="Times New Roman" w:hAnsi="Times New Roman"/>
-          <w:b w:val="false"/>
-          <w:bCs w:val="false"/>
-          <w:sz w:val="24"/>
-          <w:szCs w:val="24"/>
-        </w:rPr>
-      </w:pPr>
-      <w:ins w:id="56" w:author="Unknown Author" w:date="2014-04-03T14:07:00Z">
-        <w:r>
-          <w:rPr>
-            <w:rFonts w:ascii="Times New Roman" w:hAnsi="Times New Roman"/>
+      </w:r>
+    </w:p>
+    <w:p>
+      <w:pPr>
+        <w:pStyle w:val="Default"/>
+        <w:spacing w:before="0" w:after="68"/>
+        <w:rPr>
+          <w:b w:val="false"/>
+          <w:bCs w:val="false"/>
+          <w:sz w:val="24"/>
+          <w:szCs w:val="24"/>
+        </w:rPr>
+      </w:pPr>
+      <w:r>
+        <w:rPr>
+          <w:b w:val="false"/>
+          <w:bCs w:val="false"/>
+          <w:sz w:val="24"/>
+          <w:szCs w:val="24"/>
+        </w:rPr>
+      </w:r>
+    </w:p>
+    <w:p>
+      <w:pPr>
+        <w:pStyle w:val="Default"/>
+        <w:spacing w:before="0" w:after="68"/>
+        <w:rPr>
+          <w:b w:val="false"/>
+          <w:bCs w:val="false"/>
+          <w:sz w:val="24"/>
+          <w:szCs w:val="24"/>
+        </w:rPr>
+      </w:pPr>
+      <w:ins w:id="44" w:author="Unknown Author" w:date="2014-04-03T14:07:00Z">
+        <w:r>
+          <w:rPr>
             <w:b w:val="false"/>
             <w:bCs w:val="false"/>
             <w:sz w:val="24"/>
@@ -939,10 +792,10 @@
           <w:t xml:space="preserve">Status request packet </w:t>
         </w:r>
       </w:ins>
-      <w:ins w:id="57" w:author="Unknown Author" w:date="2014-04-03T14:07:00Z">
-        <w:r>
-          <w:rPr>
-            <w:rFonts w:eastAsia="SimSun" w:cs="Times New Roman" w:ascii="Times New Roman" w:hAnsi="Times New Roman"/>
+      <w:ins w:id="45" w:author="Unknown Author" w:date="2014-04-03T14:07:00Z">
+        <w:r>
+          <w:rPr>
+            <w:rFonts w:eastAsia="SimSun" w:cs="Times New Roman"/>
             <w:b w:val="false"/>
             <w:bCs w:val="false"/>
             <w:color w:val="000000"/>
@@ -953,36 +806,32 @@
           <w:t>→</w:t>
         </w:r>
       </w:ins>
-      <w:ins w:id="58" w:author="Unknown Author" w:date="2014-04-03T14:07:00Z">
-        <w:r>
-          <w:rPr>
-            <w:rFonts w:ascii="Times New Roman" w:hAnsi="Times New Roman"/>
+      <w:ins w:id="46" w:author="Unknown Author" w:date="2014-04-03T14:07:00Z">
+        <w:r>
+          <w:rPr>
             <w:b w:val="false"/>
             <w:bCs w:val="false"/>
             <w:sz w:val="24"/>
             <w:szCs w:val="24"/>
           </w:rPr>
           <w:t xml:space="preserve"> Open Arena Server</w:t>
-          <w:rPrChange w:id="0" w:author="Unknown Author" w:date="2014-04-03T20:20:00Z"/>
-        </w:r>
-      </w:ins>
-    </w:p>
-    <w:p>
-      <w:pPr>
-        <w:pStyle w:val="Default"/>
-        <w:spacing w:before="0" w:after="68"/>
-        <w:rPr>
-          <w:rFonts w:ascii="Times New Roman" w:hAnsi="Times New Roman"/>
-          <w:b w:val="false"/>
-          <w:bCs w:val="false"/>
-          <w:sz w:val="24"/>
-          <w:szCs w:val="24"/>
-        </w:rPr>
-      </w:pPr>
-      <w:del w:id="59" w:author="Unknown Author" w:date="2014-04-03T14:08:00Z">
-        <w:r>
-          <w:rPr>
-            <w:rFonts w:ascii="Times New Roman" w:hAnsi="Times New Roman"/>
+        </w:r>
+      </w:ins>
+    </w:p>
+    <w:p>
+      <w:pPr>
+        <w:pStyle w:val="Default"/>
+        <w:spacing w:before="0" w:after="68"/>
+        <w:rPr>
+          <w:b w:val="false"/>
+          <w:bCs w:val="false"/>
+          <w:sz w:val="24"/>
+          <w:szCs w:val="24"/>
+        </w:rPr>
+      </w:pPr>
+      <w:del w:id="47" w:author="Unknown Author" w:date="2014-04-03T14:08:00Z">
+        <w:r>
+          <w:rPr>
             <w:b/>
             <w:bCs w:val="false"/>
             <w:sz w:val="23"/>
@@ -991,10 +840,9 @@
           <w:delText>p</w:delText>
         </w:r>
       </w:del>
-      <w:ins w:id="60" w:author="Unknown Author" w:date="2014-04-03T14:08:00Z">
-        <w:r>
-          <w:rPr>
-            <w:rFonts w:ascii="Times New Roman" w:hAnsi="Times New Roman"/>
+      <w:ins w:id="48" w:author="Unknown Author" w:date="2014-04-03T14:08:00Z">
+        <w:r>
+          <w:rPr>
             <w:b w:val="false"/>
             <w:bCs w:val="false"/>
             <w:sz w:val="24"/>
@@ -1005,19 +853,17 @@
       </w:ins>
       <w:r>
         <w:rPr>
-          <w:rFonts w:ascii="Times New Roman" w:hAnsi="Times New Roman"/>
-          <w:b w:val="false"/>
-          <w:bCs w:val="false"/>
-          <w:sz w:val="24"/>
-          <w:szCs w:val="24"/>
-          <w:rPrChange w:id="0" w:author="Unknown Author" w:date="2014-04-03T20:20:00Z"/>
+          <w:b w:val="false"/>
+          <w:bCs w:val="false"/>
+          <w:sz w:val="24"/>
+          <w:szCs w:val="24"/>
+          <w:rPrChange w:id="0" w:author="" w:date="0-00-00T00:00:00Z"/>
         </w:rPr>
         <w:t xml:space="preserve">acket size ratio of sent/received packets </w:t>
       </w:r>
-      <w:del w:id="62" w:author="Unknown Author" w:date="2014-04-03T14:09:00Z">
-        <w:r>
-          <w:rPr>
-            <w:rFonts w:ascii="Times New Roman" w:hAnsi="Times New Roman"/>
+      <w:del w:id="50" w:author="Unknown Author" w:date="2014-04-03T14:09:00Z">
+        <w:r>
+          <w:rPr>
             <w:b/>
             <w:bCs w:val="false"/>
             <w:sz w:val="23"/>
@@ -1026,10 +872,10 @@
           <w:delText>displayed in</w:delText>
         </w:r>
       </w:del>
-      <w:ins w:id="63" w:author="Unknown Author" w:date="2014-04-03T14:09:00Z">
-        <w:r>
-          <w:rPr>
-            <w:rFonts w:eastAsia="SimSun" w:cs="Times New Roman" w:ascii="Times New Roman" w:hAnsi="Times New Roman"/>
+      <w:ins w:id="51" w:author="Unknown Author" w:date="2014-04-03T14:09:00Z">
+        <w:r>
+          <w:rPr>
+            <w:rFonts w:eastAsia="SimSun" w:cs="Times New Roman"/>
             <w:b w:val="false"/>
             <w:bCs w:val="false"/>
             <w:color w:val="000000"/>
@@ -1040,10 +886,9 @@
           <w:t>→</w:t>
         </w:r>
       </w:ins>
-      <w:ins w:id="64" w:author="Unknown Author" w:date="2014-04-03T14:09:00Z">
-        <w:r>
-          <w:rPr>
-            <w:rFonts w:ascii="Times New Roman" w:hAnsi="Times New Roman"/>
+      <w:ins w:id="52" w:author="Unknown Author" w:date="2014-04-03T14:09:00Z">
+        <w:r>
+          <w:rPr>
             <w:b w:val="false"/>
             <w:bCs w:val="false"/>
             <w:sz w:val="24"/>
@@ -1052,10 +897,9 @@
           <w:t xml:space="preserve"> </w:t>
         </w:r>
       </w:ins>
-      <w:del w:id="65" w:author="Unknown Author" w:date="2014-04-03T14:09:00Z">
-        <w:r>
-          <w:rPr>
-            <w:rFonts w:ascii="Times New Roman" w:hAnsi="Times New Roman"/>
+      <w:del w:id="53" w:author="Unknown Author" w:date="2014-04-03T14:09:00Z">
+        <w:r>
+          <w:rPr>
             <w:b/>
             <w:bCs w:val="false"/>
             <w:sz w:val="23"/>
@@ -1064,10 +908,9 @@
           <w:delText xml:space="preserve"> </w:delText>
         </w:r>
       </w:del>
-      <w:del w:id="66" w:author="Unknown Author" w:date="2014-04-03T14:10:00Z">
-        <w:r>
-          <w:rPr>
-            <w:rFonts w:ascii="Times New Roman" w:hAnsi="Times New Roman"/>
+      <w:del w:id="54" w:author="Unknown Author" w:date="2014-04-03T14:10:00Z">
+        <w:r>
+          <w:rPr>
             <w:b/>
             <w:bCs w:val="false"/>
             <w:sz w:val="23"/>
@@ -1076,61 +919,53 @@
           <w:delText>GUI</w:delText>
         </w:r>
       </w:del>
-      <w:ins w:id="67" w:author="Unknown Author" w:date="2014-04-03T14:10:00Z">
-        <w:r>
-          <w:rPr>
-            <w:rFonts w:ascii="Times New Roman" w:hAnsi="Times New Roman"/>
+      <w:ins w:id="55" w:author="Unknown Author" w:date="2014-04-03T14:10:00Z">
+        <w:r>
+          <w:rPr>
             <w:b w:val="false"/>
             <w:bCs w:val="false"/>
             <w:sz w:val="24"/>
             <w:szCs w:val="24"/>
           </w:rPr>
           <w:t>User</w:t>
-          <w:rPrChange w:id="0" w:author="Unknown Author" w:date="2014-04-03T20:20:00Z"/>
-        </w:r>
-      </w:ins>
-    </w:p>
-    <w:p>
-      <w:pPr>
-        <w:pStyle w:val="Default"/>
-        <w:spacing w:before="0" w:after="68"/>
-        <w:rPr>
-          <w:rFonts w:ascii="Times New Roman" w:hAnsi="Times New Roman"/>
-          <w:b w:val="false"/>
-          <w:bCs w:val="false"/>
-          <w:sz w:val="24"/>
-          <w:szCs w:val="24"/>
-          <w:rPrChange w:id="0" w:author="Unknown Author" w:date="2014-04-03T20:15:00Z"/>
-        </w:rPr>
-      </w:pPr>
-      <w:r>
-        <w:rPr>
-          <w:rFonts w:ascii="Times New Roman" w:hAnsi="Times New Roman"/>
-          <w:b w:val="false"/>
-          <w:bCs w:val="false"/>
-          <w:sz w:val="24"/>
-          <w:szCs w:val="24"/>
-          <w:rPrChange w:id="0" w:author="Unknown Author" w:date="2014-04-03T20:15:00Z"/>
-        </w:rPr>
-      </w:r>
-    </w:p>
-    <w:p>
-      <w:pPr>
-        <w:pStyle w:val="Default"/>
-        <w:spacing w:before="0" w:after="68"/>
-        <w:rPr>
-          <w:rFonts w:ascii="Times New Roman" w:hAnsi="Times New Roman"/>
+        </w:r>
+      </w:ins>
+    </w:p>
+    <w:p>
+      <w:pPr>
+        <w:pStyle w:val="Default"/>
+        <w:spacing w:before="0" w:after="68"/>
+        <w:rPr>
+          <w:b w:val="false"/>
+          <w:bCs w:val="false"/>
+          <w:sz w:val="24"/>
+          <w:szCs w:val="24"/>
+        </w:rPr>
+      </w:pPr>
+      <w:r>
+        <w:rPr>
+          <w:b w:val="false"/>
+          <w:bCs w:val="false"/>
+          <w:sz w:val="24"/>
+          <w:szCs w:val="24"/>
+        </w:rPr>
+      </w:r>
+    </w:p>
+    <w:p>
+      <w:pPr>
+        <w:pStyle w:val="Default"/>
+        <w:spacing w:before="0" w:after="68"/>
+        <w:rPr>
           <w:b/>
           <w:bCs/>
           <w:sz w:val="24"/>
           <w:szCs w:val="24"/>
-          <w:rPrChange w:id="0" w:author="Unknown Author" w:date="2014-04-03T20:20:00Z"/>
-        </w:rPr>
-      </w:pPr>
-      <w:del w:id="69" w:author="Unknown Author" w:date="2014-04-03T20:27:00Z">
-        <w:r>
-          <w:rPr>
-            <w:rFonts w:ascii="Times New Roman" w:hAnsi="Times New Roman"/>
+          <w:rPrChange w:id="0" w:author="" w:date="0-00-00T00:00:00Z"/>
+        </w:rPr>
+      </w:pPr>
+      <w:del w:id="56" w:author="Unknown Author" w:date="2014-04-03T20:27:00Z">
+        <w:r>
+          <w:rPr>
             <w:b/>
             <w:bCs/>
             <w:sz w:val="24"/>
@@ -1139,10 +974,9 @@
           <w:delText>d</w:delText>
         </w:r>
       </w:del>
-      <w:ins w:id="70" w:author="Unknown Author" w:date="2014-04-03T20:27:00Z">
-        <w:r>
-          <w:rPr>
-            <w:rFonts w:ascii="Times New Roman" w:hAnsi="Times New Roman"/>
+      <w:ins w:id="57" w:author="Unknown Author" w:date="2014-04-03T20:27:00Z">
+        <w:r>
+          <w:rPr>
             <w:b/>
             <w:bCs/>
             <w:sz w:val="24"/>
@@ -1153,53 +987,45 @@
       </w:ins>
       <w:r>
         <w:rPr>
-          <w:rFonts w:ascii="Times New Roman" w:hAnsi="Times New Roman"/>
           <w:b/>
           <w:bCs/>
           <w:sz w:val="24"/>
           <w:szCs w:val="24"/>
-          <w:rPrChange w:id="0" w:author="Unknown Author" w:date="2014-04-03T20:20:00Z"/>
+          <w:rPrChange w:id="0" w:author="" w:date="0-00-00T00:00:00Z"/>
         </w:rPr>
         <w:t>. Identify the data processing function of this system:</w:t>
-        <w:rPrChange w:id="0" w:author="Unknown Author" w:date="2014-04-03T20:15:00Z"/>
-      </w:r>
-    </w:p>
-    <w:p>
-      <w:pPr>
-        <w:pStyle w:val="Default"/>
-        <w:spacing w:before="0" w:after="68"/>
-        <w:rPr>
-          <w:rFonts w:ascii="Times New Roman" w:hAnsi="Times New Roman"/>
-          <w:sz w:val="24"/>
-          <w:szCs w:val="24"/>
-        </w:rPr>
-      </w:pPr>
-      <w:ins w:id="72" w:author="Unknown Author" w:date="2014-04-03T20:20:00Z">
-        <w:r>
-          <w:rPr>
-            <w:rFonts w:ascii="Times New Roman" w:hAnsi="Times New Roman"/>
-            <w:sz w:val="24"/>
-            <w:szCs w:val="24"/>
-          </w:rPr>
-        </w:r>
-      </w:ins>
-    </w:p>
-    <w:p>
-      <w:pPr>
-        <w:pStyle w:val="Default"/>
-        <w:spacing w:before="0" w:after="68"/>
-        <w:rPr>
-          <w:rFonts w:ascii="Times New Roman" w:hAnsi="Times New Roman"/>
-          <w:b w:val="false"/>
-          <w:bCs w:val="false"/>
-          <w:sz w:val="24"/>
-          <w:szCs w:val="24"/>
-        </w:rPr>
-      </w:pPr>
-      <w:del w:id="73" w:author="Unknown Author" w:date="2014-04-03T14:17:00Z">
-        <w:r>
-          <w:rPr>
-            <w:rFonts w:ascii="Times New Roman" w:hAnsi="Times New Roman"/>
+      </w:r>
+    </w:p>
+    <w:p>
+      <w:pPr>
+        <w:pStyle w:val="Default"/>
+        <w:spacing w:before="0" w:after="68"/>
+        <w:rPr>
+          <w:sz w:val="24"/>
+          <w:szCs w:val="24"/>
+        </w:rPr>
+      </w:pPr>
+      <w:r>
+        <w:rPr>
+          <w:sz w:val="24"/>
+          <w:szCs w:val="24"/>
+        </w:rPr>
+      </w:r>
+    </w:p>
+    <w:p>
+      <w:pPr>
+        <w:pStyle w:val="Default"/>
+        <w:spacing w:before="0" w:after="68"/>
+        <w:rPr>
+          <w:b w:val="false"/>
+          <w:bCs w:val="false"/>
+          <w:sz w:val="24"/>
+          <w:szCs w:val="24"/>
+        </w:rPr>
+      </w:pPr>
+      <w:del w:id="59" w:author="Unknown Author" w:date="2014-04-03T14:17:00Z">
+        <w:r>
+          <w:rPr>
             <w:b/>
             <w:bCs w:val="false"/>
             <w:sz w:val="23"/>
@@ -1208,10 +1034,9 @@
           <w:delText>t</w:delText>
         </w:r>
       </w:del>
-      <w:ins w:id="74" w:author="Unknown Author" w:date="2014-04-03T14:17:00Z">
-        <w:r>
-          <w:rPr>
-            <w:rFonts w:ascii="Times New Roman" w:hAnsi="Times New Roman"/>
+      <w:ins w:id="60" w:author="Unknown Author" w:date="2014-04-03T14:17:00Z">
+        <w:r>
+          <w:rPr>
             <w:b w:val="false"/>
             <w:bCs w:val="false"/>
             <w:sz w:val="24"/>
@@ -1222,19 +1047,17 @@
       </w:ins>
       <w:r>
         <w:rPr>
-          <w:rFonts w:ascii="Times New Roman" w:hAnsi="Times New Roman"/>
-          <w:b w:val="false"/>
-          <w:bCs w:val="false"/>
-          <w:sz w:val="24"/>
-          <w:szCs w:val="24"/>
-          <w:rPrChange w:id="0" w:author="Unknown Author" w:date="2014-04-03T20:20:00Z"/>
+          <w:b w:val="false"/>
+          <w:bCs w:val="false"/>
+          <w:sz w:val="24"/>
+          <w:szCs w:val="24"/>
+          <w:rPrChange w:id="0" w:author="" w:date="0-00-00T00:00:00Z"/>
         </w:rPr>
         <w:t xml:space="preserve">his system receives source IP address, destination IP address, and destination port input from the user via a GUI. Then it constructs UDP packets and IP packet headers; combines IP packet headers and UDP packet payloads; calculates complete packet size; transmits packets to </w:t>
       </w:r>
-      <w:ins w:id="76" w:author="Unknown Author" w:date="2014-04-03T20:10:00Z">
-        <w:r>
-          <w:rPr>
-            <w:rFonts w:ascii="Times New Roman" w:hAnsi="Times New Roman"/>
+      <w:ins w:id="62" w:author="Unknown Author" w:date="2014-04-03T20:10:00Z">
+        <w:r>
+          <w:rPr>
             <w:b w:val="false"/>
             <w:bCs w:val="false"/>
             <w:sz w:val="24"/>
@@ -1243,10 +1066,9 @@
           <w:t xml:space="preserve">the </w:t>
         </w:r>
       </w:ins>
-      <w:del w:id="77" w:author="Unknown Author" w:date="2014-04-03T20:10:00Z">
-        <w:r>
-          <w:rPr>
-            <w:rFonts w:ascii="Times New Roman" w:hAnsi="Times New Roman"/>
+      <w:del w:id="63" w:author="Unknown Author" w:date="2014-04-03T20:10:00Z">
+        <w:r>
+          <w:rPr>
             <w:b/>
             <w:bCs w:val="false"/>
             <w:sz w:val="23"/>
@@ -1255,10 +1077,9 @@
           <w:delText xml:space="preserve">selected Open Arena </w:delText>
         </w:r>
       </w:del>
-      <w:ins w:id="78" w:author="Unknown Author" w:date="2014-04-03T20:11:00Z">
-        <w:r>
-          <w:rPr>
-            <w:rFonts w:ascii="Times New Roman" w:hAnsi="Times New Roman"/>
+      <w:ins w:id="64" w:author="Unknown Author" w:date="2014-04-03T20:11:00Z">
+        <w:r>
+          <w:rPr>
             <w:b w:val="false"/>
             <w:bCs w:val="false"/>
             <w:sz w:val="24"/>
@@ -1269,54 +1090,38 @@
       </w:ins>
       <w:r>
         <w:rPr>
-          <w:rFonts w:ascii="Times New Roman" w:hAnsi="Times New Roman"/>
-          <w:b w:val="false"/>
-          <w:bCs w:val="false"/>
-          <w:sz w:val="24"/>
-          <w:szCs w:val="24"/>
-          <w:rPrChange w:id="0" w:author="Unknown Author" w:date="2014-04-03T20:20:00Z"/>
+          <w:b w:val="false"/>
+          <w:bCs w:val="false"/>
+          <w:sz w:val="24"/>
+          <w:szCs w:val="24"/>
+          <w:rPrChange w:id="0" w:author="" w:date="0-00-00T00:00:00Z"/>
         </w:rPr>
         <w:t>server</w:t>
       </w:r>
-      <w:ins w:id="80" w:author="Unknown Author" w:date="2014-04-03T20:10:00Z">
-        <w:r>
-          <w:rPr>
-            <w:rFonts w:ascii="Times New Roman" w:hAnsi="Times New Roman"/>
-            <w:b w:val="false"/>
-            <w:bCs w:val="false"/>
-            <w:sz w:val="24"/>
-            <w:szCs w:val="24"/>
-          </w:rPr>
-          <w:t xml:space="preserve"> </w:t>
-        </w:r>
-      </w:ins>
-      <w:ins w:id="81" w:author="Unknown Author" w:date="2014-04-03T20:10:00Z">
-        <w:r>
-          <w:rPr>
-            <w:rFonts w:ascii="Times New Roman" w:hAnsi="Times New Roman"/>
-            <w:b w:val="false"/>
-            <w:bCs w:val="false"/>
-            <w:sz w:val="24"/>
-            <w:szCs w:val="24"/>
-          </w:rPr>
-          <w:t>at the destination address</w:t>
-        </w:r>
-      </w:ins>
-      <w:r>
-        <w:rPr>
-          <w:rFonts w:ascii="Times New Roman" w:hAnsi="Times New Roman"/>
-          <w:b w:val="false"/>
-          <w:bCs w:val="false"/>
-          <w:sz w:val="24"/>
-          <w:szCs w:val="24"/>
-          <w:rPrChange w:id="0" w:author="Unknown Author" w:date="2014-04-03T20:20:00Z"/>
+      <w:ins w:id="66" w:author="Unknown Author" w:date="2014-04-03T20:10:00Z">
+        <w:r>
+          <w:rPr>
+            <w:b w:val="false"/>
+            <w:bCs w:val="false"/>
+            <w:sz w:val="24"/>
+            <w:szCs w:val="24"/>
+          </w:rPr>
+          <w:t xml:space="preserve"> at the destination address</w:t>
+        </w:r>
+      </w:ins>
+      <w:r>
+        <w:rPr>
+          <w:b w:val="false"/>
+          <w:bCs w:val="false"/>
+          <w:sz w:val="24"/>
+          <w:szCs w:val="24"/>
+          <w:rPrChange w:id="0" w:author="" w:date="0-00-00T00:00:00Z"/>
         </w:rPr>
         <w:t xml:space="preserve"> upon user initiation; receive</w:t>
       </w:r>
-      <w:ins w:id="83" w:author="Unknown Author" w:date="2014-04-03T14:18:00Z">
-        <w:r>
-          <w:rPr>
-            <w:rFonts w:ascii="Times New Roman" w:hAnsi="Times New Roman"/>
+      <w:ins w:id="68" w:author="Unknown Author" w:date="2014-04-03T14:18:00Z">
+        <w:r>
+          <w:rPr>
             <w:b w:val="false"/>
             <w:bCs w:val="false"/>
             <w:sz w:val="24"/>
@@ -1327,19 +1132,17 @@
       </w:ins>
       <w:r>
         <w:rPr>
-          <w:rFonts w:ascii="Times New Roman" w:hAnsi="Times New Roman"/>
-          <w:b w:val="false"/>
-          <w:bCs w:val="false"/>
-          <w:sz w:val="24"/>
-          <w:szCs w:val="24"/>
-          <w:rPrChange w:id="0" w:author="Unknown Author" w:date="2014-04-03T20:20:00Z"/>
+          <w:b w:val="false"/>
+          <w:bCs w:val="false"/>
+          <w:sz w:val="24"/>
+          <w:szCs w:val="24"/>
+          <w:rPrChange w:id="0" w:author="" w:date="0-00-00T00:00:00Z"/>
         </w:rPr>
         <w:t xml:space="preserve"> packets from the Open Arena server; calculate</w:t>
       </w:r>
-      <w:ins w:id="85" w:author="Unknown Author" w:date="2014-04-03T14:18:00Z">
-        <w:r>
-          <w:rPr>
-            <w:rFonts w:ascii="Times New Roman" w:hAnsi="Times New Roman"/>
+      <w:ins w:id="70" w:author="Unknown Author" w:date="2014-04-03T14:18:00Z">
+        <w:r>
+          <w:rPr>
             <w:b w:val="false"/>
             <w:bCs w:val="false"/>
             <w:sz w:val="24"/>
@@ -1350,19 +1153,17 @@
       </w:ins>
       <w:r>
         <w:rPr>
-          <w:rFonts w:ascii="Times New Roman" w:hAnsi="Times New Roman"/>
-          <w:b w:val="false"/>
-          <w:bCs w:val="false"/>
-          <w:sz w:val="24"/>
-          <w:szCs w:val="24"/>
-          <w:rPrChange w:id="0" w:author="Unknown Author" w:date="2014-04-03T20:20:00Z"/>
+          <w:b w:val="false"/>
+          <w:bCs w:val="false"/>
+          <w:sz w:val="24"/>
+          <w:szCs w:val="24"/>
+          <w:rPrChange w:id="0" w:author="" w:date="0-00-00T00:00:00Z"/>
         </w:rPr>
         <w:t xml:space="preserve"> size of received packets; and calculates the ratio of the sent/received packet sizes</w:t>
       </w:r>
-      <w:del w:id="87" w:author="Unknown Author" w:date="2014-04-03T14:18:00Z">
-        <w:r>
-          <w:rPr>
-            <w:rFonts w:ascii="Times New Roman" w:hAnsi="Times New Roman"/>
+      <w:del w:id="72" w:author="Unknown Author" w:date="2014-04-03T14:18:00Z">
+        <w:r>
+          <w:rPr>
             <w:b/>
             <w:bCs w:val="false"/>
             <w:sz w:val="23"/>
@@ -1371,10 +1172,9 @@
           <w:delText xml:space="preserve">  </w:delText>
         </w:r>
       </w:del>
-      <w:ins w:id="88" w:author="Unknown Author" w:date="2014-04-03T14:18:00Z">
-        <w:r>
-          <w:rPr>
-            <w:rFonts w:ascii="Times New Roman" w:hAnsi="Times New Roman"/>
+      <w:ins w:id="73" w:author="Unknown Author" w:date="2014-04-03T14:18:00Z">
+        <w:r>
+          <w:rPr>
             <w:b w:val="false"/>
             <w:bCs w:val="false"/>
             <w:sz w:val="24"/>
@@ -1385,19 +1185,17 @@
       </w:ins>
       <w:r>
         <w:rPr>
-          <w:rFonts w:ascii="Times New Roman" w:hAnsi="Times New Roman"/>
-          <w:b w:val="false"/>
-          <w:bCs w:val="false"/>
-          <w:sz w:val="24"/>
-          <w:szCs w:val="24"/>
-          <w:rPrChange w:id="0" w:author="Unknown Author" w:date="2014-04-03T20:20:00Z"/>
+          <w:b w:val="false"/>
+          <w:bCs w:val="false"/>
+          <w:sz w:val="24"/>
+          <w:szCs w:val="24"/>
+          <w:rPrChange w:id="0" w:author="" w:date="0-00-00T00:00:00Z"/>
         </w:rPr>
         <w:t>to be output to the GUI.</w:t>
       </w:r>
-      <w:del w:id="90" w:author="Unknown Author" w:date="2014-04-03T20:11:00Z">
-        <w:r>
-          <w:rPr>
-            <w:rFonts w:ascii="Times New Roman" w:hAnsi="Times New Roman"/>
+      <w:del w:id="75" w:author="Unknown Author" w:date="2014-04-03T20:11:00Z">
+        <w:r>
+          <w:rPr>
             <w:b/>
             <w:bCs w:val="false"/>
             <w:sz w:val="23"/>
@@ -1406,10 +1204,9 @@
           <w:delText xml:space="preserve"> </w:delText>
         </w:r>
       </w:del>
-      <w:ins w:id="91" w:author="Unknown Author" w:date="2014-04-03T20:18:00Z">
-        <w:r>
-          <w:rPr>
-            <w:rFonts w:ascii="Times New Roman" w:hAnsi="Times New Roman"/>
+      <w:ins w:id="76" w:author="Unknown Author" w:date="2014-04-03T20:18:00Z">
+        <w:r>
+          <w:rPr>
             <w:b w:val="false"/>
             <w:bCs w:val="false"/>
             <w:sz w:val="23"/>
@@ -1418,130 +1215,140 @@
           <w:t xml:space="preserve">  </w:t>
         </w:r>
       </w:ins>
-      <w:ins w:id="92" w:author="Unknown Author" w:date="2014-04-03T20:11:00Z">
-        <w:r>
-          <w:rPr>
-            <w:rFonts w:ascii="Times New Roman" w:hAnsi="Times New Roman"/>
-            <w:b w:val="false"/>
-            <w:bCs w:val="false"/>
-            <w:sz w:val="24"/>
-            <w:szCs w:val="24"/>
-          </w:rPr>
-          <w:t>Figure 1 contains a System Context Diagram.  The figure depicts data flowing in and out of the system under analysis.</w:t>
-          <w:rPrChange w:id="0" w:author="Unknown Author" w:date="2014-04-03T20:20:00Z"/>
-        </w:r>
-      </w:ins>
-    </w:p>
-    <w:p>
-      <w:pPr>
-        <w:pStyle w:val="Default"/>
-        <w:spacing w:before="0" w:after="68"/>
-        <w:rPr>
-          <w:rFonts w:ascii="Times New Roman" w:hAnsi="Times New Roman"/>
-          <w:b w:val="false"/>
-          <w:bCs w:val="false"/>
-          <w:sz w:val="24"/>
-          <w:szCs w:val="24"/>
-          <w:rPrChange w:id="0" w:author="Unknown Author" w:date="2014-04-03T20:15:00Z"/>
-        </w:rPr>
-      </w:pPr>
-      <w:r>
-        <w:rPr>
-          <w:rFonts w:ascii="Times New Roman" w:hAnsi="Times New Roman"/>
-          <w:b w:val="false"/>
-          <w:bCs w:val="false"/>
-          <w:sz w:val="24"/>
-          <w:szCs w:val="24"/>
-          <w:rPrChange w:id="0" w:author="Unknown Author" w:date="2014-04-03T20:15:00Z"/>
-        </w:rPr>
-      </w:r>
-    </w:p>
-    <w:p>
-      <w:pPr>
-        <w:pStyle w:val="Default"/>
-        <w:spacing w:before="0" w:after="68"/>
-        <w:rPr>
-          <w:rFonts w:ascii="Times New Roman" w:hAnsi="Times New Roman"/>
-          <w:sz w:val="24"/>
-          <w:szCs w:val="24"/>
-        </w:rPr>
-      </w:pPr>
-      <w:ins w:id="94" w:author="Unknown Author" w:date="2014-04-03T19:59:00Z">
-        <w:r>
-          <w:rPr>
-            <w:rFonts w:ascii="Times New Roman" w:hAnsi="Times New Roman"/>
-            <w:sz w:val="24"/>
-            <w:szCs w:val="24"/>
-          </w:rPr>
-          <w:drawing>
-            <wp:anchor behindDoc="0" distT="0" distB="0" distL="0" distR="0" simplePos="0" locked="0" layoutInCell="1" allowOverlap="1" relativeHeight="0">
-              <wp:simplePos x="0" y="0"/>
-              <wp:positionH relativeFrom="column">
-                <wp:align>center</wp:align>
-              </wp:positionH>
-              <wp:positionV relativeFrom="paragraph">
-                <wp:align>top</wp:align>
-              </wp:positionV>
-              <wp:extent cx="6403975" cy="4094480"/>
-              <wp:effectExtent l="0" t="0" r="0" b="0"/>
-              <wp:wrapSquare wrapText="largest"/>
-              <wp:docPr id="0" name="Picture" descr=""/>
-              <wp:cNvGraphicFramePr>
-                <a:graphicFrameLocks xmlns:a="http://schemas.openxmlformats.org/drawingml/2006/main" noChangeAspect="1"/>
-              </wp:cNvGraphicFramePr>
-              <a:graphic xmlns:a="http://schemas.openxmlformats.org/drawingml/2006/main">
-                <a:graphicData uri="http://schemas.openxmlformats.org/drawingml/2006/picture">
-                  <pic:pic xmlns:pic="http://schemas.openxmlformats.org/drawingml/2006/picture">
-                    <pic:nvPicPr>
-                      <pic:cNvPr id="0" name="Picture" descr=""/>
-                      <pic:cNvPicPr>
-                        <a:picLocks noChangeAspect="1" noChangeArrowheads="1"/>
-                      </pic:cNvPicPr>
-                    </pic:nvPicPr>
-                    <pic:blipFill>
-                      <a:blip r:embed="rId2"/>
-                      <a:stretch>
-                        <a:fillRect/>
-                      </a:stretch>
-                    </pic:blipFill>
-                    <pic:spPr bwMode="auto">
-                      <a:xfrm>
-                        <a:off x="0" y="0"/>
-                        <a:ext cx="6403975" cy="4094480"/>
-                      </a:xfrm>
-                      <a:prstGeom prst="rect">
-                        <a:avLst/>
-                      </a:prstGeom>
+      <w:ins w:id="77" w:author="Unknown Author" w:date="2014-04-03T20:11:00Z">
+        <w:r>
+          <w:rPr>
+            <w:b w:val="false"/>
+            <w:bCs w:val="false"/>
+            <w:sz w:val="24"/>
+            <w:szCs w:val="24"/>
+          </w:rPr>
+          <w:t xml:space="preserve">Figure 1 contains a System Context Diagram </w:t>
+        </w:r>
+      </w:ins>
+      <w:ins w:id="78" w:author="Unknown Author" w:date="2014-04-03T20:11:00Z">
+        <w:r>
+          <w:rPr>
+            <w:b w:val="false"/>
+            <w:bCs w:val="false"/>
+            <w:sz w:val="24"/>
+            <w:szCs w:val="24"/>
+          </w:rPr>
+          <w:t>depicting</w:t>
+        </w:r>
+      </w:ins>
+      <w:ins w:id="79" w:author="Unknown Author" w:date="2014-04-03T20:11:00Z">
+        <w:r>
+          <w:rPr>
+            <w:b w:val="false"/>
+            <w:bCs w:val="false"/>
+            <w:sz w:val="24"/>
+            <w:szCs w:val="24"/>
+          </w:rPr>
+          <w:t xml:space="preserve"> data flowing in and out of the system under analysis.</w:t>
+        </w:r>
+      </w:ins>
+    </w:p>
+    <w:p>
+      <w:pPr>
+        <w:pStyle w:val="Default"/>
+        <w:spacing w:before="0" w:after="68"/>
+        <w:rPr>
+          <w:b w:val="false"/>
+          <w:bCs w:val="false"/>
+          <w:sz w:val="24"/>
+          <w:szCs w:val="24"/>
+        </w:rPr>
+      </w:pPr>
+      <w:r>
+        <w:rPr>
+          <w:b w:val="false"/>
+          <w:bCs w:val="false"/>
+          <w:sz w:val="24"/>
+          <w:szCs w:val="24"/>
+        </w:rPr>
+      </w:r>
+    </w:p>
+    <w:p>
+      <w:pPr>
+        <w:pStyle w:val="Default"/>
+        <w:spacing w:before="0" w:after="68"/>
+        <w:rPr>
+          <w:sz w:val="24"/>
+          <w:szCs w:val="24"/>
+        </w:rPr>
+      </w:pPr>
+      <w:r>
+        <w:rPr>
+          <w:sz w:val="24"/>
+          <w:szCs w:val="24"/>
+        </w:rPr>
+        <w:drawing>
+          <wp:anchor behindDoc="0" distT="0" distB="0" distL="0" distR="0" simplePos="0" locked="0" layoutInCell="1" allowOverlap="1" relativeHeight="0">
+            <wp:simplePos x="0" y="0"/>
+            <wp:positionH relativeFrom="column">
+              <wp:align>center</wp:align>
+            </wp:positionH>
+            <wp:positionV relativeFrom="paragraph">
+              <wp:align>top</wp:align>
+            </wp:positionV>
+            <wp:extent cx="6403975" cy="4094480"/>
+            <wp:effectExtent l="0" t="0" r="0" b="0"/>
+            <wp:wrapSquare wrapText="largest"/>
+            <wp:docPr id="0" name="Picture" descr=""/>
+            <wp:cNvGraphicFramePr>
+              <a:graphicFrameLocks xmlns:a="http://schemas.openxmlformats.org/drawingml/2006/main" noChangeAspect="1"/>
+            </wp:cNvGraphicFramePr>
+            <a:graphic xmlns:a="http://schemas.openxmlformats.org/drawingml/2006/main">
+              <a:graphicData uri="http://schemas.openxmlformats.org/drawingml/2006/picture">
+                <pic:pic xmlns:pic="http://schemas.openxmlformats.org/drawingml/2006/picture">
+                  <pic:nvPicPr>
+                    <pic:cNvPr id="0" name="Picture" descr=""/>
+                    <pic:cNvPicPr>
+                      <a:picLocks noChangeAspect="1" noChangeArrowheads="1"/>
+                    </pic:cNvPicPr>
+                  </pic:nvPicPr>
+                  <pic:blipFill>
+                    <a:blip r:embed="rId2"/>
+                    <a:stretch>
+                      <a:fillRect/>
+                    </a:stretch>
+                  </pic:blipFill>
+                  <pic:spPr bwMode="auto">
+                    <a:xfrm>
+                      <a:off x="0" y="0"/>
+                      <a:ext cx="6403975" cy="4094480"/>
+                    </a:xfrm>
+                    <a:prstGeom prst="rect">
+                      <a:avLst/>
+                    </a:prstGeom>
+                    <a:noFill/>
+                    <a:ln w="9525">
                       <a:noFill/>
-                      <a:ln w="9525">
-                        <a:noFill/>
-                        <a:miter lim="800000"/>
-                        <a:headEnd/>
-                        <a:tailEnd/>
-                      </a:ln>
-                    </pic:spPr>
-                  </pic:pic>
-                </a:graphicData>
-              </a:graphic>
-            </wp:anchor>
-          </w:drawing>
-        </w:r>
-      </w:ins>
-    </w:p>
-    <w:p>
-      <w:pPr>
-        <w:pStyle w:val="Default"/>
-        <w:spacing w:before="0" w:after="68"/>
-        <w:rPr>
-          <w:rFonts w:ascii="Times New Roman" w:hAnsi="Times New Roman"/>
-          <w:sz w:val="24"/>
-          <w:szCs w:val="24"/>
-        </w:rPr>
-      </w:pPr>
-      <w:ins w:id="95" w:author="Unknown Author" w:date="2014-04-03T19:59:00Z">
-        <w:r>
-          <w:rPr>
-            <w:rFonts w:ascii="Times New Roman" w:hAnsi="Times New Roman"/>
+                      <a:miter lim="800000"/>
+                      <a:headEnd/>
+                      <a:tailEnd/>
+                    </a:ln>
+                  </pic:spPr>
+                </pic:pic>
+              </a:graphicData>
+            </a:graphic>
+          </wp:anchor>
+        </w:drawing>
+      </w:r>
+    </w:p>
+    <w:p>
+      <w:pPr>
+        <w:pStyle w:val="Default"/>
+        <w:spacing w:before="0" w:after="68"/>
+        <w:rPr>
+          <w:sz w:val="24"/>
+          <w:szCs w:val="24"/>
+        </w:rPr>
+      </w:pPr>
+      <w:ins w:id="80" w:author="Unknown Author" w:date="2014-04-03T19:59:00Z">
+        <w:r>
+          <w:rPr>
             <w:i/>
             <w:iCs/>
             <w:sz w:val="24"/>
@@ -1550,124 +1357,65 @@
           <w:t>Figure 1.</w:t>
         </w:r>
       </w:ins>
-      <w:ins w:id="96" w:author="Unknown Author" w:date="2014-04-03T19:59:00Z">
-        <w:r>
-          <w:rPr>
-            <w:rFonts w:ascii="Times New Roman" w:hAnsi="Times New Roman"/>
-            <w:sz w:val="24"/>
-            <w:szCs w:val="24"/>
-          </w:rPr>
-          <w:t xml:space="preserve"> </w:t>
-        </w:r>
-      </w:ins>
-      <w:ins w:id="97" w:author="Unknown Author" w:date="2014-04-03T19:59:00Z">
-        <w:r>
-          <w:rPr>
-            <w:rFonts w:ascii="Times New Roman" w:hAnsi="Times New Roman"/>
-            <w:sz w:val="24"/>
-            <w:szCs w:val="24"/>
-          </w:rPr>
-          <w:t xml:space="preserve">System </w:t>
-        </w:r>
-      </w:ins>
-      <w:ins w:id="98" w:author="Unknown Author" w:date="2014-04-03T19:59:00Z">
-        <w:r>
-          <w:rPr>
-            <w:rFonts w:ascii="Times New Roman" w:hAnsi="Times New Roman"/>
-            <w:sz w:val="24"/>
-            <w:szCs w:val="24"/>
-          </w:rPr>
-          <w:t>Co</w:t>
-        </w:r>
-      </w:ins>
-      <w:ins w:id="99" w:author="Unknown Author" w:date="2014-04-03T20:00:00Z">
-        <w:r>
-          <w:rPr>
-            <w:rFonts w:ascii="Times New Roman" w:hAnsi="Times New Roman"/>
-            <w:sz w:val="24"/>
-            <w:szCs w:val="24"/>
-          </w:rPr>
-          <w:t xml:space="preserve">ntext </w:t>
-        </w:r>
-      </w:ins>
-      <w:ins w:id="100" w:author="Unknown Author" w:date="2014-04-03T20:00:00Z">
-        <w:r>
-          <w:rPr>
-            <w:rFonts w:ascii="Times New Roman" w:hAnsi="Times New Roman"/>
-            <w:sz w:val="24"/>
-            <w:szCs w:val="24"/>
-          </w:rPr>
-          <w:t>D</w:t>
-        </w:r>
-      </w:ins>
-      <w:ins w:id="101" w:author="Unknown Author" w:date="2014-04-03T20:00:00Z">
-        <w:r>
-          <w:rPr>
-            <w:rFonts w:ascii="Times New Roman" w:hAnsi="Times New Roman"/>
-            <w:sz w:val="24"/>
-            <w:szCs w:val="24"/>
-          </w:rPr>
-          <w:t>iagram.</w:t>
-        </w:r>
-      </w:ins>
-      <w:ins w:id="102" w:author="Unknown Author" w:date="2014-04-03T20:13:00Z">
-        <w:r>
-          <w:rPr>
-            <w:rFonts w:ascii="Times New Roman" w:hAnsi="Times New Roman"/>
-            <w:sz w:val="24"/>
-            <w:szCs w:val="24"/>
-          </w:rPr>
-          <w:t xml:space="preserve"> </w:t>
-        </w:r>
-      </w:ins>
-      <w:ins w:id="103" w:author="Unknown Author" w:date="2014-04-03T20:13:00Z">
-        <w:r>
-          <w:rPr>
-            <w:rFonts w:ascii="Times New Roman" w:hAnsi="Times New Roman"/>
-            <w:sz w:val="24"/>
-            <w:szCs w:val="24"/>
-          </w:rPr>
-          <w:t>Each oval represents a system. Each arrow represents a data pathway.</w:t>
-        </w:r>
-      </w:ins>
-    </w:p>
-    <w:p>
-      <w:pPr>
-        <w:pStyle w:val="Default"/>
-        <w:spacing w:before="0" w:after="68"/>
-        <w:rPr>
-          <w:rFonts w:ascii="Times New Roman" w:hAnsi="Times New Roman"/>
-          <w:sz w:val="24"/>
-          <w:szCs w:val="24"/>
-        </w:rPr>
-      </w:pPr>
-      <w:ins w:id="104" w:author="Unknown Author" w:date="2014-04-03T19:58:00Z">
-        <w:r>
-          <w:rPr>
-            <w:rFonts w:ascii="Times New Roman" w:hAnsi="Times New Roman"/>
-            <w:sz w:val="24"/>
-            <w:szCs w:val="24"/>
-          </w:rPr>
-        </w:r>
-      </w:ins>
-    </w:p>
-    <w:p>
-      <w:pPr>
-        <w:pStyle w:val="Default"/>
-        <w:spacing w:before="0" w:after="68"/>
-        <w:rPr>
-          <w:rFonts w:ascii="Times New Roman" w:hAnsi="Times New Roman"/>
+      <w:ins w:id="81" w:author="Unknown Author" w:date="2014-04-03T19:59:00Z">
+        <w:r>
+          <w:rPr>
+            <w:sz w:val="24"/>
+            <w:szCs w:val="24"/>
+          </w:rPr>
+          <w:t xml:space="preserve"> System Co</w:t>
+        </w:r>
+      </w:ins>
+      <w:ins w:id="82" w:author="Unknown Author" w:date="2014-04-03T20:00:00Z">
+        <w:r>
+          <w:rPr>
+            <w:sz w:val="24"/>
+            <w:szCs w:val="24"/>
+          </w:rPr>
+          <w:t>ntext Diagram.</w:t>
+        </w:r>
+      </w:ins>
+      <w:ins w:id="83" w:author="Unknown Author" w:date="2014-04-03T20:13:00Z">
+        <w:r>
+          <w:rPr>
+            <w:sz w:val="24"/>
+            <w:szCs w:val="24"/>
+          </w:rPr>
+          <w:t xml:space="preserve"> Each oval represents a system. Each arrow represents a data pathway.</w:t>
+        </w:r>
+      </w:ins>
+    </w:p>
+    <w:p>
+      <w:pPr>
+        <w:pStyle w:val="Default"/>
+        <w:spacing w:before="0" w:after="68"/>
+        <w:rPr>
+          <w:sz w:val="24"/>
+          <w:szCs w:val="24"/>
+        </w:rPr>
+      </w:pPr>
+      <w:r>
+        <w:rPr>
+          <w:sz w:val="24"/>
+          <w:szCs w:val="24"/>
+        </w:rPr>
+      </w:r>
+    </w:p>
+    <w:p>
+      <w:pPr>
+        <w:pStyle w:val="Default"/>
+        <w:spacing w:before="0" w:after="68"/>
+        <w:rPr>
           <w:b/>
           <w:bCs/>
           <w:sz w:val="24"/>
           <w:szCs w:val="24"/>
-          <w:rPrChange w:id="0" w:author="Unknown Author" w:date="2014-04-03T20:20:00Z"/>
-        </w:rPr>
-      </w:pPr>
-      <w:del w:id="105" w:author="Unknown Author" w:date="2014-04-03T20:27:00Z">
-        <w:r>
-          <w:rPr>
-            <w:rFonts w:ascii="Times New Roman" w:hAnsi="Times New Roman"/>
+          <w:rPrChange w:id="0" w:author="" w:date="0-00-00T00:00:00Z"/>
+        </w:rPr>
+      </w:pPr>
+      <w:del w:id="84" w:author="Unknown Author" w:date="2014-04-03T20:27:00Z">
+        <w:r>
+          <w:rPr>
             <w:b/>
             <w:bCs/>
             <w:sz w:val="24"/>
@@ -1676,10 +1424,9 @@
           <w:delText>e</w:delText>
         </w:r>
       </w:del>
-      <w:ins w:id="106" w:author="Unknown Author" w:date="2014-04-03T20:27:00Z">
-        <w:r>
-          <w:rPr>
-            <w:rFonts w:ascii="Times New Roman" w:hAnsi="Times New Roman"/>
+      <w:ins w:id="85" w:author="Unknown Author" w:date="2014-04-03T20:27:00Z">
+        <w:r>
+          <w:rPr>
             <w:b/>
             <w:bCs/>
             <w:sz w:val="24"/>
@@ -1690,19 +1437,17 @@
       </w:ins>
       <w:r>
         <w:rPr>
-          <w:rFonts w:ascii="Times New Roman" w:hAnsi="Times New Roman"/>
           <w:b/>
           <w:bCs/>
           <w:sz w:val="24"/>
           <w:szCs w:val="24"/>
-          <w:rPrChange w:id="0" w:author="Unknown Author" w:date="2014-04-03T20:20:00Z"/>
+          <w:rPrChange w:id="0" w:author="" w:date="0-00-00T00:00:00Z"/>
         </w:rPr>
         <w:t>. Based on the data processing step</w:t>
       </w:r>
-      <w:ins w:id="108" w:author="Unknown Author" w:date="2014-04-03T14:19:00Z">
-        <w:r>
-          <w:rPr>
-            <w:rFonts w:ascii="Times New Roman" w:hAnsi="Times New Roman"/>
+      <w:ins w:id="87" w:author="Unknown Author" w:date="2014-04-03T14:19:00Z">
+        <w:r>
+          <w:rPr>
             <w:b/>
             <w:bCs/>
             <w:sz w:val="24"/>
@@ -1713,47 +1458,40 @@
       </w:ins>
       <w:r>
         <w:rPr>
-          <w:rFonts w:ascii="Times New Roman" w:hAnsi="Times New Roman"/>
           <w:b/>
           <w:bCs/>
           <w:sz w:val="24"/>
           <w:szCs w:val="24"/>
-          <w:rPrChange w:id="0" w:author="Unknown Author" w:date="2014-04-03T20:20:00Z"/>
+          <w:rPrChange w:id="0" w:author="" w:date="0-00-00T00:00:00Z"/>
         </w:rPr>
         <w:t xml:space="preserve">, break the system into sub-systems, each dedicated to a single task (specify the task that each subsystem does). These subsystems together show the data processing function that converts the input data into output data. </w:t>
-        <w:rPrChange w:id="0" w:author="Unknown Author" w:date="2014-04-03T20:15:00Z"/>
-      </w:r>
-    </w:p>
-    <w:p>
-      <w:pPr>
-        <w:pStyle w:val="Default"/>
-        <w:spacing w:before="0" w:after="68"/>
-        <w:rPr>
-          <w:rFonts w:ascii="Times New Roman" w:hAnsi="Times New Roman"/>
-          <w:b w:val="false"/>
-          <w:bCs w:val="false"/>
-          <w:sz w:val="24"/>
-          <w:szCs w:val="24"/>
-          <w:rPrChange w:id="0" w:author="Unknown Author" w:date="2014-04-03T20:15:00Z"/>
-        </w:rPr>
-      </w:pPr>
-      <w:r>
-        <w:rPr>
-          <w:rFonts w:ascii="Times New Roman" w:hAnsi="Times New Roman"/>
-          <w:b w:val="false"/>
-          <w:bCs w:val="false"/>
-          <w:sz w:val="24"/>
-          <w:szCs w:val="24"/>
-          <w:rPrChange w:id="0" w:author="Unknown Author" w:date="2014-04-03T20:15:00Z"/>
-        </w:rPr>
-      </w:r>
-    </w:p>
-    <w:p>
-      <w:pPr>
-        <w:pStyle w:val="Default"/>
-        <w:spacing w:before="0" w:after="68"/>
-        <w:rPr>
-          <w:rFonts w:ascii="Times New Roman" w:hAnsi="Times New Roman"/>
+      </w:r>
+    </w:p>
+    <w:p>
+      <w:pPr>
+        <w:pStyle w:val="Default"/>
+        <w:spacing w:before="0" w:after="68"/>
+        <w:rPr>
+          <w:b w:val="false"/>
+          <w:bCs w:val="false"/>
+          <w:sz w:val="24"/>
+          <w:szCs w:val="24"/>
+        </w:rPr>
+      </w:pPr>
+      <w:r>
+        <w:rPr>
+          <w:b w:val="false"/>
+          <w:bCs w:val="false"/>
+          <w:sz w:val="24"/>
+          <w:szCs w:val="24"/>
+        </w:rPr>
+      </w:r>
+    </w:p>
+    <w:p>
+      <w:pPr>
+        <w:pStyle w:val="Default"/>
+        <w:spacing w:before="0" w:after="68"/>
+        <w:rPr>
           <w:b/>
           <w:bCs w:val="false"/>
           <w:sz w:val="23"/>
@@ -1762,26 +1500,23 @@
       </w:pPr>
       <w:r>
         <w:rPr>
-          <w:rFonts w:ascii="Times New Roman" w:hAnsi="Times New Roman"/>
-          <w:b w:val="false"/>
-          <w:bCs w:val="false"/>
-          <w:sz w:val="24"/>
-          <w:szCs w:val="24"/>
-          <w:rPrChange w:id="0" w:author="Unknown Author" w:date="2014-04-03T20:15:00Z"/>
+          <w:b w:val="false"/>
+          <w:bCs w:val="false"/>
+          <w:sz w:val="24"/>
+          <w:szCs w:val="24"/>
+          <w:rPrChange w:id="0" w:author="" w:date="0-00-00T00:00:00Z"/>
         </w:rPr>
         <w:t>User – determines the source and destination IP addresses and the destination port</w:t>
       </w:r>
-      <w:del w:id="112" w:author="Unknown Author" w:date="2014-04-03T16:07:00Z">
-        <w:r>
-          <w:rPr>
-            <w:rFonts w:ascii="Times New Roman" w:hAnsi="Times New Roman"/>
+      <w:del w:id="90" w:author="Unknown Author" w:date="2014-04-03T16:07:00Z">
+        <w:r>
+          <w:rPr>
             <w:b/>
             <w:bCs w:val="false"/>
             <w:sz w:val="23"/>
             <w:szCs w:val="23"/>
           </w:rPr>
           <w:delText>;</w:delText>
-          <w:rPrChange w:id="0" w:author="Unknown Author" w:date="2014-04-03T20:21:00Z"/>
         </w:r>
       </w:del>
     </w:p>
@@ -1790,7 +1525,6 @@
         <w:pStyle w:val="Default"/>
         <w:spacing w:before="0" w:after="68"/>
         <w:rPr>
-          <w:rFonts w:ascii="Times New Roman" w:hAnsi="Times New Roman"/>
           <w:b/>
           <w:bCs w:val="false"/>
           <w:sz w:val="23"/>
@@ -1799,19 +1533,17 @@
       </w:pPr>
       <w:r>
         <w:rPr>
-          <w:rFonts w:ascii="Times New Roman" w:hAnsi="Times New Roman"/>
-          <w:b w:val="false"/>
-          <w:bCs w:val="false"/>
-          <w:sz w:val="24"/>
-          <w:szCs w:val="24"/>
-          <w:rPrChange w:id="0" w:author="Unknown Author" w:date="2014-04-03T20:21:00Z"/>
+          <w:b w:val="false"/>
+          <w:bCs w:val="false"/>
+          <w:sz w:val="24"/>
+          <w:szCs w:val="24"/>
+          <w:rPrChange w:id="0" w:author="" w:date="0-00-00T00:00:00Z"/>
         </w:rPr>
         <w:t>Input Subsystem (GUI) – records the source and destination IP addresses and the destination port</w:t>
       </w:r>
-      <w:del w:id="114" w:author="Unknown Author" w:date="2014-04-03T16:23:00Z">
-        <w:r>
-          <w:rPr>
-            <w:rFonts w:ascii="Times New Roman" w:hAnsi="Times New Roman"/>
+      <w:del w:id="92" w:author="Unknown Author" w:date="2014-04-03T16:23:00Z">
+        <w:r>
+          <w:rPr>
             <w:b/>
             <w:bCs w:val="false"/>
             <w:sz w:val="23"/>
@@ -1820,17 +1552,15 @@
           <w:delText>;</w:delText>
         </w:r>
       </w:del>
-      <w:del w:id="115" w:author="Unknown Author" w:date="2014-04-03T16:07:00Z">
-        <w:r>
-          <w:rPr>
-            <w:rFonts w:ascii="Times New Roman" w:hAnsi="Times New Roman"/>
+      <w:del w:id="93" w:author="Unknown Author" w:date="2014-04-03T16:07:00Z">
+        <w:r>
+          <w:rPr>
             <w:b/>
             <w:bCs w:val="false"/>
             <w:sz w:val="23"/>
             <w:szCs w:val="23"/>
           </w:rPr>
           <w:delText xml:space="preserve"> </w:delText>
-          <w:rPrChange w:id="0" w:author="Unknown Author" w:date="2014-04-03T20:21:00Z"/>
         </w:r>
       </w:del>
     </w:p>
@@ -1839,17 +1569,15 @@
         <w:pStyle w:val="Default"/>
         <w:spacing w:before="0" w:after="68"/>
         <w:rPr>
-          <w:rFonts w:ascii="Times New Roman" w:hAnsi="Times New Roman"/>
-          <w:b w:val="false"/>
-          <w:bCs w:val="false"/>
-          <w:sz w:val="24"/>
-          <w:szCs w:val="24"/>
-        </w:rPr>
-      </w:pPr>
-      <w:ins w:id="116" w:author="Unknown Author" w:date="2014-04-03T14:20:00Z">
-        <w:r>
-          <w:rPr>
-            <w:rFonts w:ascii="Times New Roman" w:hAnsi="Times New Roman"/>
+          <w:b w:val="false"/>
+          <w:bCs w:val="false"/>
+          <w:sz w:val="24"/>
+          <w:szCs w:val="24"/>
+        </w:rPr>
+      </w:pPr>
+      <w:ins w:id="94" w:author="Unknown Author" w:date="2014-04-03T14:20:00Z">
+        <w:r>
+          <w:rPr>
             <w:b w:val="false"/>
             <w:bCs w:val="false"/>
             <w:sz w:val="24"/>
@@ -1858,10 +1586,9 @@
           <w:t xml:space="preserve">Builder (GUI) </w:t>
         </w:r>
       </w:ins>
-      <w:ins w:id="117" w:author="Unknown Author" w:date="2014-04-03T14:21:00Z">
-        <w:r>
-          <w:rPr>
-            <w:rFonts w:ascii="Times New Roman" w:hAnsi="Times New Roman"/>
+      <w:ins w:id="95" w:author="Unknown Author" w:date="2014-04-03T14:21:00Z">
+        <w:r>
+          <w:rPr>
             <w:b w:val="false"/>
             <w:bCs w:val="false"/>
             <w:sz w:val="24"/>
@@ -1870,48 +1597,43 @@
           <w:t xml:space="preserve">– </w:t>
         </w:r>
       </w:ins>
-      <w:ins w:id="118" w:author="Unknown Author" w:date="2014-04-03T14:22:00Z">
-        <w:r>
-          <w:rPr>
-            <w:rFonts w:ascii="Times New Roman" w:hAnsi="Times New Roman"/>
+      <w:ins w:id="96" w:author="Unknown Author" w:date="2014-04-03T14:22:00Z">
+        <w:r>
+          <w:rPr>
             <w:b w:val="false"/>
             <w:bCs w:val="false"/>
             <w:sz w:val="24"/>
             <w:szCs w:val="24"/>
           </w:rPr>
           <w:t>starts packet constructors and combiner, stores resulting packet</w:t>
-          <w:rPrChange w:id="0" w:author="Unknown Author" w:date="2014-04-03T20:21:00Z"/>
-        </w:r>
-      </w:ins>
-    </w:p>
-    <w:p>
-      <w:pPr>
-        <w:pStyle w:val="Default"/>
-        <w:spacing w:before="0" w:after="68"/>
-        <w:rPr>
-          <w:rFonts w:ascii="Times New Roman" w:hAnsi="Times New Roman"/>
-          <w:b w:val="false"/>
-          <w:bCs w:val="false"/>
-          <w:sz w:val="24"/>
-          <w:szCs w:val="24"/>
-          <w:rPrChange w:id="0" w:author="Unknown Author" w:date="2014-04-03T20:21:00Z"/>
-        </w:rPr>
-      </w:pPr>
-      <w:r>
-        <w:rPr>
-          <w:rFonts w:ascii="Times New Roman" w:hAnsi="Times New Roman"/>
-          <w:b w:val="false"/>
-          <w:bCs w:val="false"/>
-          <w:sz w:val="24"/>
-          <w:szCs w:val="24"/>
-          <w:rPrChange w:id="0" w:author="Unknown Author" w:date="2014-04-03T20:21:00Z"/>
+        </w:r>
+      </w:ins>
+    </w:p>
+    <w:p>
+      <w:pPr>
+        <w:pStyle w:val="Default"/>
+        <w:spacing w:before="0" w:after="68"/>
+        <w:rPr>
+          <w:b w:val="false"/>
+          <w:bCs w:val="false"/>
+          <w:sz w:val="24"/>
+          <w:szCs w:val="24"/>
+          <w:rPrChange w:id="0" w:author="" w:date="0-00-00T00:00:00Z"/>
+        </w:rPr>
+      </w:pPr>
+      <w:r>
+        <w:rPr>
+          <w:b w:val="false"/>
+          <w:bCs w:val="false"/>
+          <w:sz w:val="24"/>
+          <w:szCs w:val="24"/>
+          <w:rPrChange w:id="0" w:author="" w:date="0-00-00T00:00:00Z"/>
         </w:rPr>
         <w:t>UDP Packet Constructor – constructs UDP packet</w:t>
       </w:r>
-      <w:del w:id="120" w:author="Unknown Author" w:date="2014-04-03T16:07:00Z">
-        <w:r>
-          <w:rPr>
-            <w:rFonts w:ascii="Times New Roman" w:hAnsi="Times New Roman"/>
+      <w:del w:id="98" w:author="Unknown Author" w:date="2014-04-03T16:07:00Z">
+        <w:r>
+          <w:rPr>
             <w:b/>
             <w:bCs w:val="false"/>
             <w:sz w:val="23"/>
@@ -1922,12 +1644,11 @@
       </w:del>
       <w:r>
         <w:rPr>
-          <w:rFonts w:ascii="Times New Roman" w:hAnsi="Times New Roman"/>
-          <w:b w:val="false"/>
-          <w:bCs w:val="false"/>
-          <w:sz w:val="24"/>
-          <w:szCs w:val="24"/>
-          <w:rPrChange w:id="0" w:author="Unknown Author" w:date="2014-04-03T20:21:00Z"/>
+          <w:b w:val="false"/>
+          <w:bCs w:val="false"/>
+          <w:sz w:val="24"/>
+          <w:szCs w:val="24"/>
+          <w:rPrChange w:id="0" w:author="" w:date="0-00-00T00:00:00Z"/>
         </w:rPr>
         <w:t xml:space="preserve"> </w:t>
       </w:r>
@@ -1937,7 +1658,6 @@
         <w:pStyle w:val="Default"/>
         <w:spacing w:before="0" w:after="68"/>
         <w:rPr>
-          <w:rFonts w:ascii="Times New Roman" w:hAnsi="Times New Roman"/>
           <w:b/>
           <w:bCs w:val="false"/>
           <w:sz w:val="23"/>
@@ -1946,26 +1666,23 @@
       </w:pPr>
       <w:r>
         <w:rPr>
-          <w:rFonts w:ascii="Times New Roman" w:hAnsi="Times New Roman"/>
-          <w:b w:val="false"/>
-          <w:bCs w:val="false"/>
-          <w:sz w:val="24"/>
-          <w:szCs w:val="24"/>
-          <w:rPrChange w:id="0" w:author="Unknown Author" w:date="2014-04-03T20:21:00Z"/>
+          <w:b w:val="false"/>
+          <w:bCs w:val="false"/>
+          <w:sz w:val="24"/>
+          <w:szCs w:val="24"/>
+          <w:rPrChange w:id="0" w:author="" w:date="0-00-00T00:00:00Z"/>
         </w:rPr>
         <w:t>IP Header Constructor – constructs the IP packet header</w:t>
       </w:r>
-      <w:del w:id="123" w:author="Unknown Author" w:date="2014-04-03T16:07:00Z">
-        <w:r>
-          <w:rPr>
-            <w:rFonts w:ascii="Times New Roman" w:hAnsi="Times New Roman"/>
+      <w:del w:id="101" w:author="Unknown Author" w:date="2014-04-03T16:07:00Z">
+        <w:r>
+          <w:rPr>
             <w:b/>
             <w:bCs w:val="false"/>
             <w:sz w:val="23"/>
             <w:szCs w:val="23"/>
           </w:rPr>
           <w:delText xml:space="preserve">; </w:delText>
-          <w:rPrChange w:id="0" w:author="Unknown Author" w:date="2014-04-03T20:21:00Z"/>
         </w:r>
       </w:del>
     </w:p>
@@ -1974,28 +1691,25 @@
         <w:pStyle w:val="Default"/>
         <w:spacing w:before="0" w:after="68"/>
         <w:rPr>
-          <w:rFonts w:ascii="Times New Roman" w:hAnsi="Times New Roman"/>
-          <w:b w:val="false"/>
-          <w:bCs w:val="false"/>
-          <w:sz w:val="24"/>
-          <w:szCs w:val="24"/>
-        </w:rPr>
-      </w:pPr>
-      <w:r>
-        <w:rPr>
-          <w:rFonts w:ascii="Times New Roman" w:hAnsi="Times New Roman"/>
-          <w:b w:val="false"/>
-          <w:bCs w:val="false"/>
-          <w:sz w:val="24"/>
-          <w:szCs w:val="24"/>
-          <w:rPrChange w:id="0" w:author="Unknown Author" w:date="2014-04-03T20:21:00Z"/>
+          <w:b w:val="false"/>
+          <w:bCs w:val="false"/>
+          <w:sz w:val="24"/>
+          <w:szCs w:val="24"/>
+        </w:rPr>
+      </w:pPr>
+      <w:r>
+        <w:rPr>
+          <w:b w:val="false"/>
+          <w:bCs w:val="false"/>
+          <w:sz w:val="24"/>
+          <w:szCs w:val="24"/>
+          <w:rPrChange w:id="0" w:author="" w:date="0-00-00T00:00:00Z"/>
         </w:rPr>
         <w:t>IP/UDP Combiner – combines</w:t>
       </w:r>
-      <w:del w:id="125" w:author="Unknown Author" w:date="2014-04-03T16:25:00Z">
-        <w:r>
-          <w:rPr>
-            <w:rFonts w:ascii="Times New Roman" w:hAnsi="Times New Roman"/>
+      <w:del w:id="103" w:author="Unknown Author" w:date="2014-04-03T16:25:00Z">
+        <w:r>
+          <w:rPr>
             <w:b/>
             <w:bCs w:val="false"/>
             <w:sz w:val="23"/>
@@ -2006,19 +1720,17 @@
       </w:del>
       <w:r>
         <w:rPr>
-          <w:rFonts w:ascii="Times New Roman" w:hAnsi="Times New Roman"/>
-          <w:b w:val="false"/>
-          <w:bCs w:val="false"/>
-          <w:sz w:val="24"/>
-          <w:szCs w:val="24"/>
-          <w:rPrChange w:id="0" w:author="Unknown Author" w:date="2014-04-03T20:21:00Z"/>
+          <w:b w:val="false"/>
+          <w:bCs w:val="false"/>
+          <w:sz w:val="24"/>
+          <w:szCs w:val="24"/>
+          <w:rPrChange w:id="0" w:author="" w:date="0-00-00T00:00:00Z"/>
         </w:rPr>
         <w:t xml:space="preserve"> IP </w:t>
       </w:r>
-      <w:del w:id="127" w:author="Unknown Author" w:date="2014-04-03T16:24:00Z">
-        <w:r>
-          <w:rPr>
-            <w:rFonts w:ascii="Times New Roman" w:hAnsi="Times New Roman"/>
+      <w:del w:id="105" w:author="Unknown Author" w:date="2014-04-03T16:24:00Z">
+        <w:r>
+          <w:rPr>
             <w:b/>
             <w:bCs w:val="false"/>
             <w:sz w:val="23"/>
@@ -2027,10 +1739,9 @@
           <w:delText>packet</w:delText>
         </w:r>
       </w:del>
-      <w:ins w:id="128" w:author="Unknown Author" w:date="2014-04-03T16:24:00Z">
-        <w:r>
-          <w:rPr>
-            <w:rFonts w:ascii="Times New Roman" w:hAnsi="Times New Roman"/>
+      <w:ins w:id="106" w:author="Unknown Author" w:date="2014-04-03T16:24:00Z">
+        <w:r>
+          <w:rPr>
             <w:b w:val="false"/>
             <w:bCs w:val="false"/>
             <w:sz w:val="24"/>
@@ -2041,19 +1752,17 @@
       </w:ins>
       <w:r>
         <w:rPr>
-          <w:rFonts w:ascii="Times New Roman" w:hAnsi="Times New Roman"/>
-          <w:b w:val="false"/>
-          <w:bCs w:val="false"/>
-          <w:sz w:val="24"/>
-          <w:szCs w:val="24"/>
-          <w:rPrChange w:id="0" w:author="Unknown Author" w:date="2014-04-03T20:21:00Z"/>
+          <w:b w:val="false"/>
+          <w:bCs w:val="false"/>
+          <w:sz w:val="24"/>
+          <w:szCs w:val="24"/>
+          <w:rPrChange w:id="0" w:author="" w:date="0-00-00T00:00:00Z"/>
         </w:rPr>
         <w:t xml:space="preserve"> with </w:t>
       </w:r>
-      <w:del w:id="130" w:author="Unknown Author" w:date="2014-04-03T16:25:00Z">
-        <w:r>
-          <w:rPr>
-            <w:rFonts w:ascii="Times New Roman" w:hAnsi="Times New Roman"/>
+      <w:del w:id="108" w:author="Unknown Author" w:date="2014-04-03T16:25:00Z">
+        <w:r>
+          <w:rPr>
             <w:b/>
             <w:bCs w:val="false"/>
             <w:sz w:val="23"/>
@@ -2064,19 +1773,17 @@
       </w:del>
       <w:r>
         <w:rPr>
-          <w:rFonts w:ascii="Times New Roman" w:hAnsi="Times New Roman"/>
-          <w:b w:val="false"/>
-          <w:bCs w:val="false"/>
-          <w:sz w:val="24"/>
-          <w:szCs w:val="24"/>
-          <w:rPrChange w:id="0" w:author="Unknown Author" w:date="2014-04-03T20:21:00Z"/>
+          <w:b w:val="false"/>
+          <w:bCs w:val="false"/>
+          <w:sz w:val="24"/>
+          <w:szCs w:val="24"/>
+          <w:rPrChange w:id="0" w:author="" w:date="0-00-00T00:00:00Z"/>
         </w:rPr>
         <w:t>UDP</w:t>
       </w:r>
-      <w:del w:id="132" w:author="Unknown Author" w:date="2014-04-03T16:25:00Z">
-        <w:r>
-          <w:rPr>
-            <w:rFonts w:ascii="Times New Roman" w:hAnsi="Times New Roman"/>
+      <w:del w:id="110" w:author="Unknown Author" w:date="2014-04-03T16:25:00Z">
+        <w:r>
+          <w:rPr>
             <w:b/>
             <w:bCs w:val="false"/>
             <w:sz w:val="23"/>
@@ -2085,10 +1792,9 @@
           <w:delText xml:space="preserve"> </w:delText>
         </w:r>
       </w:del>
-      <w:ins w:id="133" w:author="Unknown Author" w:date="2014-04-03T16:25:00Z">
-        <w:r>
-          <w:rPr>
-            <w:rFonts w:ascii="Times New Roman" w:hAnsi="Times New Roman"/>
+      <w:ins w:id="111" w:author="Unknown Author" w:date="2014-04-03T16:25:00Z">
+        <w:r>
+          <w:rPr>
             <w:b w:val="false"/>
             <w:bCs w:val="false"/>
             <w:sz w:val="24"/>
@@ -2099,19 +1805,17 @@
       </w:ins>
       <w:r>
         <w:rPr>
-          <w:rFonts w:ascii="Times New Roman" w:hAnsi="Times New Roman"/>
-          <w:b w:val="false"/>
-          <w:bCs w:val="false"/>
-          <w:sz w:val="24"/>
-          <w:szCs w:val="24"/>
-          <w:rPrChange w:id="0" w:author="Unknown Author" w:date="2014-04-03T20:21:00Z"/>
+          <w:b w:val="false"/>
+          <w:bCs w:val="false"/>
+          <w:sz w:val="24"/>
+          <w:szCs w:val="24"/>
+          <w:rPrChange w:id="0" w:author="" w:date="0-00-00T00:00:00Z"/>
         </w:rPr>
         <w:t>packet</w:t>
       </w:r>
-      <w:del w:id="135" w:author="Unknown Author" w:date="2014-04-03T16:07:00Z">
-        <w:r>
-          <w:rPr>
-            <w:rFonts w:ascii="Times New Roman" w:hAnsi="Times New Roman"/>
+      <w:del w:id="113" w:author="Unknown Author" w:date="2014-04-03T16:07:00Z">
+        <w:r>
+          <w:rPr>
             <w:b/>
             <w:bCs w:val="false"/>
             <w:sz w:val="23"/>
@@ -2120,10 +1824,9 @@
           <w:delText xml:space="preserve">; </w:delText>
         </w:r>
       </w:del>
-      <w:ins w:id="136" w:author="Unknown Author" w:date="2014-04-03T16:24:00Z">
-        <w:r>
-          <w:rPr>
-            <w:rFonts w:ascii="Times New Roman" w:hAnsi="Times New Roman"/>
+      <w:ins w:id="114" w:author="Unknown Author" w:date="2014-04-03T16:24:00Z">
+        <w:r>
+          <w:rPr>
             <w:b w:val="false"/>
             <w:bCs w:val="false"/>
             <w:sz w:val="24"/>
@@ -2132,26 +1835,23 @@
           <w:t xml:space="preserve"> to generate Status Request </w:t>
         </w:r>
       </w:ins>
-      <w:ins w:id="137" w:author="Unknown Author" w:date="2014-04-03T16:25:00Z">
-        <w:r>
-          <w:rPr>
-            <w:rFonts w:ascii="Times New Roman" w:hAnsi="Times New Roman"/>
+      <w:ins w:id="115" w:author="Unknown Author" w:date="2014-04-03T16:25:00Z">
+        <w:r>
+          <w:rPr>
             <w:b w:val="false"/>
             <w:bCs w:val="false"/>
             <w:sz w:val="24"/>
             <w:szCs w:val="24"/>
           </w:rPr>
           <w:t>packet</w:t>
-          <w:rPrChange w:id="0" w:author="Unknown Author" w:date="2014-04-03T20:21:00Z"/>
-        </w:r>
-      </w:ins>
-    </w:p>
-    <w:p>
-      <w:pPr>
-        <w:pStyle w:val="Default"/>
-        <w:spacing w:before="0" w:after="68"/>
-        <w:rPr>
-          <w:rFonts w:ascii="Times New Roman" w:hAnsi="Times New Roman"/>
+        </w:r>
+      </w:ins>
+    </w:p>
+    <w:p>
+      <w:pPr>
+        <w:pStyle w:val="Default"/>
+        <w:spacing w:before="0" w:after="68"/>
+        <w:rPr>
           <w:b/>
           <w:bCs w:val="false"/>
           <w:sz w:val="23"/>
@@ -2160,26 +1860,23 @@
       </w:pPr>
       <w:r>
         <w:rPr>
-          <w:rFonts w:ascii="Times New Roman" w:hAnsi="Times New Roman"/>
-          <w:b w:val="false"/>
-          <w:bCs w:val="false"/>
-          <w:sz w:val="24"/>
-          <w:szCs w:val="24"/>
-          <w:rPrChange w:id="0" w:author="Unknown Author" w:date="2014-04-03T20:21:00Z"/>
+          <w:b w:val="false"/>
+          <w:bCs w:val="false"/>
+          <w:sz w:val="24"/>
+          <w:szCs w:val="24"/>
+          <w:rPrChange w:id="0" w:author="" w:date="0-00-00T00:00:00Z"/>
         </w:rPr>
         <w:t>Packet Size Calculator – calculates the total size of a packet</w:t>
       </w:r>
-      <w:del w:id="139" w:author="Unknown Author" w:date="2014-04-03T16:07:00Z">
-        <w:r>
-          <w:rPr>
-            <w:rFonts w:ascii="Times New Roman" w:hAnsi="Times New Roman"/>
+      <w:del w:id="117" w:author="Unknown Author" w:date="2014-04-03T16:07:00Z">
+        <w:r>
+          <w:rPr>
             <w:b/>
             <w:bCs w:val="false"/>
             <w:sz w:val="23"/>
             <w:szCs w:val="23"/>
           </w:rPr>
           <w:delText xml:space="preserve">; </w:delText>
-          <w:rPrChange w:id="0" w:author="Unknown Author" w:date="2014-04-03T20:21:00Z"/>
         </w:r>
       </w:del>
     </w:p>
@@ -2188,17 +1885,15 @@
         <w:pStyle w:val="Default"/>
         <w:spacing w:before="0" w:after="68"/>
         <w:rPr>
-          <w:rFonts w:ascii="Times New Roman" w:hAnsi="Times New Roman"/>
-          <w:b w:val="false"/>
-          <w:bCs w:val="false"/>
-          <w:sz w:val="24"/>
-          <w:szCs w:val="24"/>
-        </w:rPr>
-      </w:pPr>
-      <w:del w:id="140" w:author="Unknown Author" w:date="2014-04-03T14:24:00Z">
-        <w:r>
-          <w:rPr>
-            <w:rFonts w:ascii="Times New Roman" w:hAnsi="Times New Roman"/>
+          <w:b w:val="false"/>
+          <w:bCs w:val="false"/>
+          <w:sz w:val="24"/>
+          <w:szCs w:val="24"/>
+        </w:rPr>
+      </w:pPr>
+      <w:del w:id="118" w:author="Unknown Author" w:date="2014-04-03T14:24:00Z">
+        <w:r>
+          <w:rPr>
             <w:b/>
             <w:bCs w:val="false"/>
             <w:sz w:val="23"/>
@@ -2207,10 +1902,9 @@
           <w:delText xml:space="preserve">Open Arena Server – receives and sends packets; </w:delText>
         </w:r>
       </w:del>
-      <w:ins w:id="141" w:author="Unknown Author" w:date="2014-04-03T14:32:00Z">
-        <w:r>
-          <w:rPr>
-            <w:rFonts w:ascii="Times New Roman" w:hAnsi="Times New Roman"/>
+      <w:ins w:id="119" w:author="Unknown Author" w:date="2014-04-03T14:32:00Z">
+        <w:r>
+          <w:rPr>
             <w:b w:val="false"/>
             <w:bCs w:val="false"/>
             <w:sz w:val="24"/>
@@ -2219,10 +1913,9 @@
           <w:t>Outbound</w:t>
         </w:r>
       </w:ins>
-      <w:ins w:id="142" w:author="Unknown Author" w:date="2014-04-03T14:24:00Z">
-        <w:r>
-          <w:rPr>
-            <w:rFonts w:ascii="Times New Roman" w:hAnsi="Times New Roman"/>
+      <w:ins w:id="120" w:author="Unknown Author" w:date="2014-04-03T14:24:00Z">
+        <w:r>
+          <w:rPr>
             <w:b w:val="false"/>
             <w:bCs w:val="false"/>
             <w:sz w:val="24"/>
@@ -2231,10 +1924,9 @@
           <w:t xml:space="preserve"> </w:t>
         </w:r>
       </w:ins>
-      <w:ins w:id="143" w:author="Unknown Author" w:date="2014-04-03T14:25:00Z">
-        <w:r>
-          <w:rPr>
-            <w:rFonts w:ascii="Times New Roman" w:hAnsi="Times New Roman"/>
+      <w:ins w:id="121" w:author="Unknown Author" w:date="2014-04-03T14:25:00Z">
+        <w:r>
+          <w:rPr>
             <w:b w:val="false"/>
             <w:bCs w:val="false"/>
             <w:sz w:val="24"/>
@@ -2243,10 +1935,9 @@
           <w:t>–</w:t>
         </w:r>
       </w:ins>
-      <w:ins w:id="144" w:author="Unknown Author" w:date="2014-04-03T14:24:00Z">
-        <w:r>
-          <w:rPr>
-            <w:rFonts w:ascii="Times New Roman" w:hAnsi="Times New Roman"/>
+      <w:ins w:id="122" w:author="Unknown Author" w:date="2014-04-03T14:24:00Z">
+        <w:r>
+          <w:rPr>
             <w:b w:val="false"/>
             <w:bCs w:val="false"/>
             <w:sz w:val="24"/>
@@ -2255,10 +1946,9 @@
           <w:t xml:space="preserve"> interface</w:t>
         </w:r>
       </w:ins>
-      <w:ins w:id="145" w:author="Unknown Author" w:date="2014-04-03T16:29:00Z">
-        <w:r>
-          <w:rPr>
-            <w:rFonts w:ascii="Times New Roman" w:hAnsi="Times New Roman"/>
+      <w:ins w:id="123" w:author="Unknown Author" w:date="2014-04-03T16:29:00Z">
+        <w:r>
+          <w:rPr>
             <w:b w:val="false"/>
             <w:bCs w:val="false"/>
             <w:sz w:val="24"/>
@@ -2267,10 +1957,9 @@
           <w:t>s</w:t>
         </w:r>
       </w:ins>
-      <w:ins w:id="146" w:author="Unknown Author" w:date="2014-04-03T14:25:00Z">
-        <w:r>
-          <w:rPr>
-            <w:rFonts w:ascii="Times New Roman" w:hAnsi="Times New Roman"/>
+      <w:ins w:id="124" w:author="Unknown Author" w:date="2014-04-03T14:25:00Z">
+        <w:r>
+          <w:rPr>
             <w:b w:val="false"/>
             <w:bCs w:val="false"/>
             <w:sz w:val="24"/>
@@ -2285,17 +1974,15 @@
         <w:pStyle w:val="Default"/>
         <w:spacing w:before="0" w:after="68"/>
         <w:rPr>
-          <w:rFonts w:ascii="Times New Roman" w:hAnsi="Times New Roman"/>
-          <w:b w:val="false"/>
-          <w:bCs w:val="false"/>
-          <w:sz w:val="24"/>
-          <w:szCs w:val="24"/>
-        </w:rPr>
-      </w:pPr>
-      <w:ins w:id="147" w:author="Unknown Author" w:date="2014-04-03T14:25:00Z">
-        <w:r>
-          <w:rPr>
-            <w:rFonts w:ascii="Times New Roman" w:hAnsi="Times New Roman"/>
+          <w:b w:val="false"/>
+          <w:bCs w:val="false"/>
+          <w:sz w:val="24"/>
+          <w:szCs w:val="24"/>
+        </w:rPr>
+      </w:pPr>
+      <w:ins w:id="125" w:author="Unknown Author" w:date="2014-04-03T14:25:00Z">
+        <w:r>
+          <w:rPr>
             <w:b w:val="false"/>
             <w:bCs w:val="false"/>
             <w:sz w:val="24"/>
@@ -2304,10 +1991,9 @@
           <w:t xml:space="preserve">Transmitter (GUI) </w:t>
         </w:r>
       </w:ins>
-      <w:ins w:id="148" w:author="Unknown Author" w:date="2014-04-03T14:29:00Z">
-        <w:r>
-          <w:rPr>
-            <w:rFonts w:ascii="Times New Roman" w:hAnsi="Times New Roman"/>
+      <w:ins w:id="126" w:author="Unknown Author" w:date="2014-04-03T14:29:00Z">
+        <w:r>
+          <w:rPr>
             <w:b w:val="false"/>
             <w:bCs w:val="false"/>
             <w:sz w:val="24"/>
@@ -2316,10 +2002,9 @@
           <w:t>–</w:t>
         </w:r>
       </w:ins>
-      <w:ins w:id="149" w:author="Unknown Author" w:date="2014-04-03T14:25:00Z">
-        <w:r>
-          <w:rPr>
-            <w:rFonts w:ascii="Times New Roman" w:hAnsi="Times New Roman"/>
+      <w:ins w:id="127" w:author="Unknown Author" w:date="2014-04-03T14:25:00Z">
+        <w:r>
+          <w:rPr>
             <w:b w:val="false"/>
             <w:bCs w:val="false"/>
             <w:sz w:val="24"/>
@@ -2334,43 +2019,38 @@
         <w:pStyle w:val="Default"/>
         <w:spacing w:before="0" w:after="68"/>
         <w:rPr>
-          <w:rFonts w:ascii="Times New Roman" w:hAnsi="Times New Roman"/>
-          <w:b w:val="false"/>
-          <w:bCs w:val="false"/>
-          <w:sz w:val="24"/>
-          <w:szCs w:val="24"/>
-        </w:rPr>
-      </w:pPr>
-      <w:ins w:id="150" w:author="Unknown Author" w:date="2014-04-03T14:25:00Z">
-        <w:r>
-          <w:rPr>
-            <w:rFonts w:ascii="Times New Roman" w:hAnsi="Times New Roman"/>
+          <w:b w:val="false"/>
+          <w:bCs w:val="false"/>
+          <w:sz w:val="24"/>
+          <w:szCs w:val="24"/>
+        </w:rPr>
+      </w:pPr>
+      <w:ins w:id="128" w:author="Unknown Author" w:date="2014-04-03T14:25:00Z">
+        <w:r>
+          <w:rPr>
             <w:b w:val="false"/>
             <w:bCs w:val="false"/>
             <w:sz w:val="24"/>
             <w:szCs w:val="24"/>
           </w:rPr>
           <w:t>Inbound – interfaces with Host OS to allow packet receipt</w:t>
-          <w:rPrChange w:id="0" w:author="Unknown Author" w:date="2014-04-03T20:21:00Z"/>
-        </w:r>
-      </w:ins>
-    </w:p>
-    <w:p>
-      <w:pPr>
-        <w:pStyle w:val="Default"/>
-        <w:spacing w:before="0" w:after="68"/>
-        <w:rPr>
-          <w:rFonts w:ascii="Times New Roman" w:hAnsi="Times New Roman"/>
-          <w:b w:val="false"/>
-          <w:bCs w:val="false"/>
-          <w:sz w:val="24"/>
-          <w:szCs w:val="24"/>
-        </w:rPr>
-      </w:pPr>
-      <w:ins w:id="151" w:author="Unknown Author" w:date="2014-04-03T16:22:00Z">
-        <w:r>
-          <w:rPr>
-            <w:rFonts w:ascii="Times New Roman" w:hAnsi="Times New Roman"/>
+        </w:r>
+      </w:ins>
+    </w:p>
+    <w:p>
+      <w:pPr>
+        <w:pStyle w:val="Default"/>
+        <w:spacing w:before="0" w:after="68"/>
+        <w:rPr>
+          <w:b w:val="false"/>
+          <w:bCs w:val="false"/>
+          <w:sz w:val="24"/>
+          <w:szCs w:val="24"/>
+        </w:rPr>
+      </w:pPr>
+      <w:ins w:id="129" w:author="Unknown Author" w:date="2014-04-03T16:22:00Z">
+        <w:r>
+          <w:rPr>
             <w:b w:val="false"/>
             <w:bCs w:val="false"/>
             <w:sz w:val="24"/>
@@ -2379,10 +2059,9 @@
           <w:t>Receiver</w:t>
         </w:r>
       </w:ins>
-      <w:ins w:id="152" w:author="Unknown Author" w:date="2014-04-03T16:23:00Z">
-        <w:r>
-          <w:rPr>
-            <w:rFonts w:ascii="Times New Roman" w:hAnsi="Times New Roman"/>
+      <w:ins w:id="130" w:author="Unknown Author" w:date="2014-04-03T16:23:00Z">
+        <w:r>
+          <w:rPr>
             <w:b w:val="false"/>
             <w:bCs w:val="false"/>
             <w:sz w:val="24"/>
@@ -2391,10 +2070,9 @@
           <w:t xml:space="preserve"> – receives Status Response packet from Inbound, store</w:t>
         </w:r>
       </w:ins>
-      <w:ins w:id="153" w:author="Unknown Author" w:date="2014-04-03T16:30:00Z">
-        <w:r>
-          <w:rPr>
-            <w:rFonts w:ascii="Times New Roman" w:hAnsi="Times New Roman"/>
+      <w:ins w:id="131" w:author="Unknown Author" w:date="2014-04-03T16:30:00Z">
+        <w:r>
+          <w:rPr>
             <w:b w:val="false"/>
             <w:bCs w:val="false"/>
             <w:sz w:val="24"/>
@@ -2403,10 +2081,9 @@
           <w:t>s</w:t>
         </w:r>
       </w:ins>
-      <w:ins w:id="154" w:author="Unknown Author" w:date="2014-04-03T16:29:00Z">
-        <w:r>
-          <w:rPr>
-            <w:rFonts w:ascii="Times New Roman" w:hAnsi="Times New Roman"/>
+      <w:ins w:id="132" w:author="Unknown Author" w:date="2014-04-03T16:29:00Z">
+        <w:r>
+          <w:rPr>
             <w:b w:val="false"/>
             <w:bCs w:val="false"/>
             <w:sz w:val="24"/>
@@ -2415,47 +2092,42 @@
           <w:t xml:space="preserve"> it</w:t>
         </w:r>
       </w:ins>
-      <w:ins w:id="155" w:author="Unknown Author" w:date="2014-04-03T16:26:00Z">
-        <w:r>
-          <w:rPr>
-            <w:rFonts w:ascii="Times New Roman" w:hAnsi="Times New Roman"/>
+      <w:ins w:id="133" w:author="Unknown Author" w:date="2014-04-03T16:26:00Z">
+        <w:r>
+          <w:rPr>
             <w:b w:val="false"/>
             <w:bCs w:val="false"/>
             <w:sz w:val="24"/>
             <w:szCs w:val="24"/>
           </w:rPr>
           <w:t xml:space="preserve"> </w:t>
-          <w:rPrChange w:id="0" w:author="Unknown Author" w:date="2014-04-03T20:21:00Z"/>
-        </w:r>
-      </w:ins>
-    </w:p>
-    <w:p>
-      <w:pPr>
-        <w:pStyle w:val="Default"/>
-        <w:spacing w:before="0" w:after="68"/>
-        <w:rPr>
-          <w:rFonts w:ascii="Times New Roman" w:hAnsi="Times New Roman"/>
-          <w:b w:val="false"/>
-          <w:bCs w:val="false"/>
-          <w:sz w:val="24"/>
-          <w:szCs w:val="24"/>
-        </w:rPr>
-      </w:pPr>
-      <w:r>
-        <w:rPr>
-          <w:rFonts w:ascii="Times New Roman" w:hAnsi="Times New Roman"/>
-          <w:b w:val="false"/>
-          <w:bCs w:val="false"/>
-          <w:sz w:val="24"/>
-          <w:szCs w:val="24"/>
-          <w:rPrChange w:id="0" w:author="Unknown Author" w:date="2014-04-03T20:21:00Z"/>
+        </w:r>
+      </w:ins>
+    </w:p>
+    <w:p>
+      <w:pPr>
+        <w:pStyle w:val="Default"/>
+        <w:spacing w:before="0" w:after="68"/>
+        <w:rPr>
+          <w:b w:val="false"/>
+          <w:bCs w:val="false"/>
+          <w:sz w:val="24"/>
+          <w:szCs w:val="24"/>
+        </w:rPr>
+      </w:pPr>
+      <w:r>
+        <w:rPr>
+          <w:b w:val="false"/>
+          <w:bCs w:val="false"/>
+          <w:sz w:val="24"/>
+          <w:szCs w:val="24"/>
+          <w:rPrChange w:id="0" w:author="" w:date="0-00-00T00:00:00Z"/>
         </w:rPr>
         <w:t>Ratio Calculator –</w:t>
       </w:r>
-      <w:ins w:id="157" w:author="Unknown Author" w:date="2014-04-03T14:31:00Z">
-        <w:r>
-          <w:rPr>
-            <w:rFonts w:ascii="Times New Roman" w:hAnsi="Times New Roman"/>
+      <w:ins w:id="135" w:author="Unknown Author" w:date="2014-04-03T14:31:00Z">
+        <w:r>
+          <w:rPr>
             <w:b w:val="false"/>
             <w:bCs w:val="false"/>
             <w:sz w:val="24"/>
@@ -2464,10 +2136,9 @@
           <w:t xml:space="preserve"> calculate</w:t>
         </w:r>
       </w:ins>
-      <w:ins w:id="158" w:author="Unknown Author" w:date="2014-04-03T16:30:00Z">
-        <w:r>
-          <w:rPr>
-            <w:rFonts w:ascii="Times New Roman" w:hAnsi="Times New Roman"/>
+      <w:ins w:id="136" w:author="Unknown Author" w:date="2014-04-03T16:30:00Z">
+        <w:r>
+          <w:rPr>
             <w:b w:val="false"/>
             <w:bCs w:val="false"/>
             <w:sz w:val="24"/>
@@ -2478,19 +2149,17 @@
       </w:ins>
       <w:r>
         <w:rPr>
-          <w:rFonts w:ascii="Times New Roman" w:hAnsi="Times New Roman"/>
-          <w:b w:val="false"/>
-          <w:bCs w:val="false"/>
-          <w:sz w:val="24"/>
-          <w:szCs w:val="24"/>
-          <w:rPrChange w:id="0" w:author="Unknown Author" w:date="2014-04-03T20:21:00Z"/>
+          <w:b w:val="false"/>
+          <w:bCs w:val="false"/>
+          <w:sz w:val="24"/>
+          <w:szCs w:val="24"/>
+          <w:rPrChange w:id="0" w:author="" w:date="0-00-00T00:00:00Z"/>
         </w:rPr>
         <w:t xml:space="preserve"> </w:t>
       </w:r>
-      <w:del w:id="160" w:author="Unknown Author" w:date="2014-04-03T14:26:00Z">
-        <w:r>
-          <w:rPr>
-            <w:rFonts w:ascii="Times New Roman" w:hAnsi="Times New Roman"/>
+      <w:del w:id="138" w:author="Unknown Author" w:date="2014-04-03T14:26:00Z">
+        <w:r>
+          <w:rPr>
             <w:b/>
             <w:bCs w:val="false"/>
             <w:sz w:val="23"/>
@@ -2499,36 +2168,32 @@
           <w:delText>calculates a ratio</w:delText>
         </w:r>
       </w:del>
-      <w:ins w:id="161" w:author="Unknown Author" w:date="2014-04-03T14:26:00Z">
-        <w:r>
-          <w:rPr>
-            <w:rFonts w:ascii="Times New Roman" w:hAnsi="Times New Roman"/>
+      <w:ins w:id="139" w:author="Unknown Author" w:date="2014-04-03T14:26:00Z">
+        <w:r>
+          <w:rPr>
             <w:b w:val="false"/>
             <w:bCs w:val="false"/>
             <w:sz w:val="24"/>
             <w:szCs w:val="24"/>
           </w:rPr>
           <w:t>packet size ratio of sent/received packets</w:t>
-          <w:rPrChange w:id="0" w:author="Unknown Author" w:date="2014-04-03T20:21:00Z"/>
-        </w:r>
-      </w:ins>
-    </w:p>
-    <w:p>
-      <w:pPr>
-        <w:pStyle w:val="Default"/>
-        <w:spacing w:before="0" w:after="68"/>
-        <w:rPr>
-          <w:rFonts w:ascii="Times New Roman" w:hAnsi="Times New Roman"/>
-          <w:b w:val="false"/>
-          <w:bCs w:val="false"/>
-          <w:sz w:val="24"/>
-          <w:szCs w:val="24"/>
-        </w:rPr>
-      </w:pPr>
-      <w:del w:id="162" w:author="Unknown Author" w:date="2014-04-03T16:07:00Z">
-        <w:r>
-          <w:rPr>
-            <w:rFonts w:ascii="Times New Roman" w:hAnsi="Times New Roman"/>
+        </w:r>
+      </w:ins>
+    </w:p>
+    <w:p>
+      <w:pPr>
+        <w:pStyle w:val="Default"/>
+        <w:spacing w:before="0" w:after="68"/>
+        <w:rPr>
+          <w:b w:val="false"/>
+          <w:bCs w:val="false"/>
+          <w:sz w:val="24"/>
+          <w:szCs w:val="24"/>
+        </w:rPr>
+      </w:pPr>
+      <w:del w:id="140" w:author="Unknown Author" w:date="2014-04-03T16:07:00Z">
+        <w:r>
+          <w:rPr>
             <w:b/>
             <w:bCs w:val="false"/>
             <w:sz w:val="23"/>
@@ -2537,57 +2202,49 @@
           <w:delText>.</w:delText>
         </w:r>
       </w:del>
-      <w:ins w:id="163" w:author="Unknown Author" w:date="2014-04-03T16:08:00Z">
-        <w:r>
-          <w:rPr>
-            <w:rFonts w:ascii="Times New Roman" w:hAnsi="Times New Roman"/>
+      <w:ins w:id="141" w:author="Unknown Author" w:date="2014-04-03T16:08:00Z">
+        <w:r>
+          <w:rPr>
             <w:b w:val="false"/>
             <w:bCs w:val="false"/>
             <w:sz w:val="24"/>
             <w:szCs w:val="24"/>
           </w:rPr>
           <w:t>Display Subsystem (GUI)</w:t>
-          <w:rPrChange w:id="0" w:author="Unknown Author" w:date="2014-04-03T20:15:00Z"/>
-        </w:r>
-      </w:ins>
-    </w:p>
-    <w:p>
-      <w:pPr>
-        <w:pStyle w:val="Default"/>
-        <w:spacing w:before="0" w:after="68"/>
-        <w:rPr>
-          <w:rFonts w:ascii="Times New Roman" w:hAnsi="Times New Roman"/>
-          <w:sz w:val="24"/>
-          <w:szCs w:val="24"/>
-          <w:rPrChange w:id="0" w:author="Unknown Author" w:date="2014-04-03T20:15:00Z"/>
-        </w:rPr>
-      </w:pPr>
-      <w:r>
-        <w:rPr>
-          <w:rFonts w:ascii="Times New Roman" w:hAnsi="Times New Roman"/>
-          <w:sz w:val="24"/>
-          <w:szCs w:val="24"/>
-          <w:rPrChange w:id="0" w:author="Unknown Author" w:date="2014-04-03T20:15:00Z"/>
-        </w:rPr>
-      </w:r>
-    </w:p>
-    <w:p>
-      <w:pPr>
-        <w:pStyle w:val="Default"/>
-        <w:spacing w:before="0" w:after="68"/>
-        <w:rPr>
-          <w:rFonts w:ascii="Times New Roman" w:hAnsi="Times New Roman"/>
+        </w:r>
+      </w:ins>
+    </w:p>
+    <w:p>
+      <w:pPr>
+        <w:pStyle w:val="Default"/>
+        <w:spacing w:before="0" w:after="68"/>
+        <w:rPr>
+          <w:sz w:val="24"/>
+          <w:szCs w:val="24"/>
+        </w:rPr>
+      </w:pPr>
+      <w:r>
+        <w:rPr>
+          <w:sz w:val="24"/>
+          <w:szCs w:val="24"/>
+        </w:rPr>
+      </w:r>
+    </w:p>
+    <w:p>
+      <w:pPr>
+        <w:pStyle w:val="Default"/>
+        <w:spacing w:before="0" w:after="68"/>
+        <w:rPr>
           <w:b/>
           <w:bCs/>
           <w:sz w:val="24"/>
           <w:szCs w:val="24"/>
-          <w:rPrChange w:id="0" w:author="Unknown Author" w:date="2014-04-03T20:21:00Z"/>
-        </w:rPr>
-      </w:pPr>
-      <w:del w:id="165" w:author="Unknown Author" w:date="2014-04-03T20:28:00Z">
-        <w:r>
-          <w:rPr>
-            <w:rFonts w:ascii="Times New Roman" w:hAnsi="Times New Roman"/>
+          <w:rPrChange w:id="0" w:author="" w:date="0-00-00T00:00:00Z"/>
+        </w:rPr>
+      </w:pPr>
+      <w:del w:id="142" w:author="Unknown Author" w:date="2014-04-03T20:28:00Z">
+        <w:r>
+          <w:rPr>
             <w:b/>
             <w:bCs/>
             <w:sz w:val="24"/>
@@ -2596,10 +2253,9 @@
           <w:delText>f</w:delText>
         </w:r>
       </w:del>
-      <w:ins w:id="166" w:author="Unknown Author" w:date="2014-04-03T20:28:00Z">
-        <w:r>
-          <w:rPr>
-            <w:rFonts w:ascii="Times New Roman" w:hAnsi="Times New Roman"/>
+      <w:ins w:id="143" w:author="Unknown Author" w:date="2014-04-03T20:28:00Z">
+        <w:r>
+          <w:rPr>
             <w:b/>
             <w:bCs/>
             <w:sz w:val="24"/>
@@ -2610,68 +2266,59 @@
       </w:ins>
       <w:r>
         <w:rPr>
-          <w:rFonts w:ascii="Times New Roman" w:hAnsi="Times New Roman"/>
           <w:b/>
           <w:bCs/>
           <w:sz w:val="24"/>
           <w:szCs w:val="24"/>
-          <w:rPrChange w:id="0" w:author="Unknown Author" w:date="2014-04-03T20:21:00Z"/>
+          <w:rPrChange w:id="0" w:author="" w:date="0-00-00T00:00:00Z"/>
         </w:rPr>
         <w:t xml:space="preserve">. Identify interface data between each subsystem (and which subsystem processes the inputs, which subsystem does the output). </w:t>
-        <w:rPrChange w:id="0" w:author="Unknown Author" w:date="2014-04-03T20:15:00Z"/>
-      </w:r>
-    </w:p>
-    <w:p>
-      <w:pPr>
-        <w:pStyle w:val="Default"/>
-        <w:spacing w:before="0" w:after="68"/>
-        <w:rPr>
-          <w:rFonts w:ascii="Times New Roman" w:hAnsi="Times New Roman"/>
-          <w:b w:val="false"/>
-          <w:bCs w:val="false"/>
-          <w:sz w:val="24"/>
-          <w:szCs w:val="24"/>
-          <w:rPrChange w:id="0" w:author="Unknown Author" w:date="2014-04-03T20:15:00Z"/>
-        </w:rPr>
-      </w:pPr>
-      <w:r>
-        <w:rPr>
-          <w:rFonts w:ascii="Times New Roman" w:hAnsi="Times New Roman"/>
-          <w:b w:val="false"/>
-          <w:bCs w:val="false"/>
-          <w:sz w:val="24"/>
-          <w:szCs w:val="24"/>
-          <w:rPrChange w:id="0" w:author="Unknown Author" w:date="2014-04-03T20:15:00Z"/>
-        </w:rPr>
-      </w:r>
-    </w:p>
-    <w:p>
-      <w:pPr>
-        <w:pStyle w:val="Default"/>
-        <w:spacing w:before="0" w:after="68"/>
-        <w:rPr>
-          <w:rFonts w:ascii="Times New Roman" w:hAnsi="Times New Roman"/>
-          <w:b w:val="false"/>
-          <w:bCs w:val="false"/>
-          <w:sz w:val="24"/>
-          <w:szCs w:val="24"/>
-        </w:rPr>
-      </w:pPr>
-      <w:r>
-        <w:rPr>
-          <w:rFonts w:ascii="Times New Roman" w:hAnsi="Times New Roman"/>
-          <w:b w:val="false"/>
-          <w:bCs w:val="false"/>
-          <w:sz w:val="24"/>
-          <w:szCs w:val="24"/>
-          <w:rPrChange w:id="0" w:author="Unknown Author" w:date="2014-04-03T20:15:00Z"/>
+      </w:r>
+    </w:p>
+    <w:p>
+      <w:pPr>
+        <w:pStyle w:val="Default"/>
+        <w:spacing w:before="0" w:after="68"/>
+        <w:rPr>
+          <w:b w:val="false"/>
+          <w:bCs w:val="false"/>
+          <w:sz w:val="24"/>
+          <w:szCs w:val="24"/>
+        </w:rPr>
+      </w:pPr>
+      <w:r>
+        <w:rPr>
+          <w:b w:val="false"/>
+          <w:bCs w:val="false"/>
+          <w:sz w:val="24"/>
+          <w:szCs w:val="24"/>
+        </w:rPr>
+      </w:r>
+    </w:p>
+    <w:p>
+      <w:pPr>
+        <w:pStyle w:val="Default"/>
+        <w:spacing w:before="0" w:after="68"/>
+        <w:rPr>
+          <w:b w:val="false"/>
+          <w:bCs w:val="false"/>
+          <w:sz w:val="24"/>
+          <w:szCs w:val="24"/>
+        </w:rPr>
+      </w:pPr>
+      <w:r>
+        <w:rPr>
+          <w:b w:val="false"/>
+          <w:bCs w:val="false"/>
+          <w:sz w:val="24"/>
+          <w:szCs w:val="24"/>
+          <w:rPrChange w:id="0" w:author="" w:date="0-00-00T00:00:00Z"/>
         </w:rPr>
         <w:t xml:space="preserve">User </w:t>
       </w:r>
-      <w:del w:id="170" w:author="Unknown Author" w:date="2014-04-03T14:38:00Z">
-        <w:r>
-          <w:rPr>
-            <w:rFonts w:ascii="Times New Roman" w:hAnsi="Times New Roman"/>
+      <w:del w:id="146" w:author="Unknown Author" w:date="2014-04-03T14:38:00Z">
+        <w:r>
+          <w:rPr>
             <w:b/>
             <w:bCs w:val="false"/>
             <w:sz w:val="23"/>
@@ -2680,10 +2327,10 @@
           <w:delText xml:space="preserve">=&gt; </w:delText>
         </w:r>
       </w:del>
-      <w:ins w:id="171" w:author="Unknown Author" w:date="2014-04-03T14:38:00Z">
-        <w:r>
-          <w:rPr>
-            <w:rFonts w:eastAsia="SimSun" w:cs="Times New Roman" w:ascii="Times New Roman" w:hAnsi="Times New Roman"/>
+      <w:ins w:id="147" w:author="Unknown Author" w:date="2014-04-03T14:38:00Z">
+        <w:r>
+          <w:rPr>
+            <w:rFonts w:eastAsia="SimSun" w:cs="Times New Roman"/>
             <w:b w:val="false"/>
             <w:bCs w:val="false"/>
             <w:color w:val="000000"/>
@@ -2694,10 +2341,9 @@
           <w:t>→</w:t>
         </w:r>
       </w:ins>
-      <w:ins w:id="172" w:author="Unknown Author" w:date="2014-04-03T14:38:00Z">
-        <w:r>
-          <w:rPr>
-            <w:rFonts w:ascii="Times New Roman" w:hAnsi="Times New Roman"/>
+      <w:ins w:id="148" w:author="Unknown Author" w:date="2014-04-03T14:38:00Z">
+        <w:r>
+          <w:rPr>
             <w:b w:val="false"/>
             <w:bCs w:val="false"/>
             <w:sz w:val="24"/>
@@ -2706,10 +2352,9 @@
           <w:t xml:space="preserve"> </w:t>
         </w:r>
       </w:ins>
-      <w:del w:id="173" w:author="Unknown Author" w:date="2014-04-03T16:10:00Z">
-        <w:r>
-          <w:rPr>
-            <w:rFonts w:ascii="Times New Roman" w:hAnsi="Times New Roman"/>
+      <w:del w:id="149" w:author="Unknown Author" w:date="2014-04-03T16:10:00Z">
+        <w:r>
+          <w:rPr>
             <w:b/>
             <w:bCs w:val="false"/>
             <w:sz w:val="23"/>
@@ -2718,10 +2363,9 @@
           <w:delText>GUI</w:delText>
         </w:r>
       </w:del>
-      <w:ins w:id="174" w:author="Unknown Author" w:date="2014-04-03T16:10:00Z">
-        <w:r>
-          <w:rPr>
-            <w:rFonts w:ascii="Times New Roman" w:hAnsi="Times New Roman"/>
+      <w:ins w:id="150" w:author="Unknown Author" w:date="2014-04-03T16:10:00Z">
+        <w:r>
+          <w:rPr>
             <w:b w:val="false"/>
             <w:bCs w:val="false"/>
             <w:sz w:val="24"/>
@@ -2730,36 +2374,32 @@
           <w:t xml:space="preserve">Input </w:t>
         </w:r>
       </w:ins>
-      <w:ins w:id="175" w:author="Unknown Author" w:date="2014-04-03T16:11:00Z">
-        <w:r>
-          <w:rPr>
-            <w:rFonts w:ascii="Times New Roman" w:hAnsi="Times New Roman"/>
+      <w:ins w:id="151" w:author="Unknown Author" w:date="2014-04-03T16:11:00Z">
+        <w:r>
+          <w:rPr>
             <w:b w:val="false"/>
             <w:bCs w:val="false"/>
             <w:sz w:val="24"/>
             <w:szCs w:val="24"/>
           </w:rPr>
           <w:t>Subsystem</w:t>
-          <w:rPrChange w:id="0" w:author="Unknown Author" w:date="2014-04-03T20:21:00Z"/>
-        </w:r>
-      </w:ins>
-    </w:p>
-    <w:p>
-      <w:pPr>
-        <w:pStyle w:val="Default"/>
-        <w:spacing w:before="0" w:after="68"/>
-        <w:rPr>
-          <w:rFonts w:ascii="Times New Roman" w:hAnsi="Times New Roman"/>
-          <w:b w:val="false"/>
-          <w:bCs w:val="false"/>
-          <w:sz w:val="24"/>
-          <w:szCs w:val="24"/>
-        </w:rPr>
-      </w:pPr>
-      <w:del w:id="176" w:author="Unknown Author" w:date="2014-04-03T16:11:00Z">
-        <w:r>
-          <w:rPr>
-            <w:rFonts w:ascii="Times New Roman" w:hAnsi="Times New Roman"/>
+        </w:r>
+      </w:ins>
+    </w:p>
+    <w:p>
+      <w:pPr>
+        <w:pStyle w:val="Default"/>
+        <w:spacing w:before="0" w:after="68"/>
+        <w:rPr>
+          <w:b w:val="false"/>
+          <w:bCs w:val="false"/>
+          <w:sz w:val="24"/>
+          <w:szCs w:val="24"/>
+        </w:rPr>
+      </w:pPr>
+      <w:del w:id="152" w:author="Unknown Author" w:date="2014-04-03T16:11:00Z">
+        <w:r>
+          <w:rPr>
             <w:b/>
             <w:bCs w:val="false"/>
             <w:sz w:val="23"/>
@@ -2768,10 +2408,9 @@
           <w:delText>GUI</w:delText>
         </w:r>
       </w:del>
-      <w:ins w:id="177" w:author="Unknown Author" w:date="2014-04-03T16:11:00Z">
-        <w:r>
-          <w:rPr>
-            <w:rFonts w:ascii="Times New Roman" w:hAnsi="Times New Roman"/>
+      <w:ins w:id="153" w:author="Unknown Author" w:date="2014-04-03T16:11:00Z">
+        <w:r>
+          <w:rPr>
             <w:b w:val="false"/>
             <w:bCs w:val="false"/>
             <w:sz w:val="24"/>
@@ -2782,19 +2421,17 @@
       </w:ins>
       <w:r>
         <w:rPr>
-          <w:rFonts w:ascii="Times New Roman" w:hAnsi="Times New Roman"/>
-          <w:b w:val="false"/>
-          <w:bCs w:val="false"/>
-          <w:sz w:val="24"/>
-          <w:szCs w:val="24"/>
-          <w:rPrChange w:id="0" w:author="Unknown Author" w:date="2014-04-03T20:21:00Z"/>
+          <w:b w:val="false"/>
+          <w:bCs w:val="false"/>
+          <w:sz w:val="24"/>
+          <w:szCs w:val="24"/>
+          <w:rPrChange w:id="0" w:author="" w:date="0-00-00T00:00:00Z"/>
         </w:rPr>
         <w:t xml:space="preserve"> </w:t>
       </w:r>
-      <w:del w:id="179" w:author="Unknown Author" w:date="2014-04-03T14:38:00Z">
-        <w:r>
-          <w:rPr>
-            <w:rFonts w:ascii="Times New Roman" w:hAnsi="Times New Roman"/>
+      <w:del w:id="155" w:author="Unknown Author" w:date="2014-04-03T14:38:00Z">
+        <w:r>
+          <w:rPr>
             <w:b/>
             <w:bCs w:val="false"/>
             <w:sz w:val="23"/>
@@ -2803,10 +2440,9 @@
           <w:delText xml:space="preserve">=&gt; </w:delText>
         </w:r>
       </w:del>
-      <w:del w:id="180" w:author="Unknown Author" w:date="2014-04-03T14:37:00Z">
-        <w:r>
-          <w:rPr>
-            <w:rFonts w:ascii="Times New Roman" w:hAnsi="Times New Roman"/>
+      <w:del w:id="156" w:author="Unknown Author" w:date="2014-04-03T14:37:00Z">
+        <w:r>
+          <w:rPr>
             <w:b/>
             <w:bCs w:val="false"/>
             <w:sz w:val="23"/>
@@ -2815,10 +2451,10 @@
           <w:delText>UDP Packet Constructor, IP Header Constructor, IP/UDP Combiner</w:delText>
         </w:r>
       </w:del>
-      <w:ins w:id="181" w:author="Unknown Author" w:date="2014-04-03T14:38:00Z">
-        <w:r>
-          <w:rPr>
-            <w:rFonts w:eastAsia="SimSun" w:cs="Times New Roman" w:ascii="Times New Roman" w:hAnsi="Times New Roman"/>
+      <w:ins w:id="157" w:author="Unknown Author" w:date="2014-04-03T14:38:00Z">
+        <w:r>
+          <w:rPr>
+            <w:rFonts w:eastAsia="SimSun" w:cs="Times New Roman"/>
             <w:b w:val="false"/>
             <w:bCs w:val="false"/>
             <w:color w:val="000000"/>
@@ -2829,10 +2465,9 @@
           <w:t>→</w:t>
         </w:r>
       </w:ins>
-      <w:ins w:id="182" w:author="Unknown Author" w:date="2014-04-03T14:38:00Z">
-        <w:r>
-          <w:rPr>
-            <w:rFonts w:ascii="Times New Roman" w:hAnsi="Times New Roman"/>
+      <w:ins w:id="158" w:author="Unknown Author" w:date="2014-04-03T14:38:00Z">
+        <w:r>
+          <w:rPr>
             <w:b w:val="false"/>
             <w:bCs w:val="false"/>
             <w:sz w:val="24"/>
@@ -2841,10 +2476,9 @@
           <w:t xml:space="preserve"> </w:t>
         </w:r>
       </w:ins>
-      <w:ins w:id="183" w:author="Unknown Author" w:date="2014-04-03T14:37:00Z">
-        <w:r>
-          <w:rPr>
-            <w:rFonts w:ascii="Times New Roman" w:hAnsi="Times New Roman"/>
+      <w:ins w:id="159" w:author="Unknown Author" w:date="2014-04-03T14:37:00Z">
+        <w:r>
+          <w:rPr>
             <w:b w:val="false"/>
             <w:bCs w:val="false"/>
             <w:sz w:val="24"/>
@@ -2855,19 +2489,17 @@
       </w:ins>
       <w:r>
         <w:rPr>
-          <w:rFonts w:ascii="Times New Roman" w:hAnsi="Times New Roman"/>
-          <w:b w:val="false"/>
-          <w:bCs w:val="false"/>
-          <w:sz w:val="24"/>
-          <w:szCs w:val="24"/>
-          <w:rPrChange w:id="0" w:author="Unknown Author" w:date="2014-04-03T20:21:00Z"/>
+          <w:b w:val="false"/>
+          <w:bCs w:val="false"/>
+          <w:sz w:val="24"/>
+          <w:szCs w:val="24"/>
+          <w:rPrChange w:id="0" w:author="" w:date="0-00-00T00:00:00Z"/>
         </w:rPr>
         <w:t xml:space="preserve">, </w:t>
       </w:r>
-      <w:del w:id="185" w:author="Unknown Author" w:date="2014-04-03T14:36:00Z">
-        <w:r>
-          <w:rPr>
-            <w:rFonts w:ascii="Times New Roman" w:hAnsi="Times New Roman"/>
+      <w:del w:id="161" w:author="Unknown Author" w:date="2014-04-03T14:36:00Z">
+        <w:r>
+          <w:rPr>
             <w:b/>
             <w:bCs w:val="false"/>
             <w:sz w:val="23"/>
@@ -2876,36 +2508,32 @@
           <w:delText>Open Arena Server</w:delText>
         </w:r>
       </w:del>
-      <w:ins w:id="186" w:author="Unknown Author" w:date="2014-04-03T14:37:00Z">
-        <w:r>
-          <w:rPr>
-            <w:rFonts w:ascii="Times New Roman" w:hAnsi="Times New Roman"/>
+      <w:ins w:id="162" w:author="Unknown Author" w:date="2014-04-03T14:37:00Z">
+        <w:r>
+          <w:rPr>
             <w:b w:val="false"/>
             <w:bCs w:val="false"/>
             <w:sz w:val="24"/>
             <w:szCs w:val="24"/>
           </w:rPr>
           <w:t>Transmitter</w:t>
-          <w:rPrChange w:id="0" w:author="Unknown Author" w:date="2014-04-03T20:21:00Z"/>
-        </w:r>
-      </w:ins>
-    </w:p>
-    <w:p>
-      <w:pPr>
-        <w:pStyle w:val="Default"/>
-        <w:spacing w:before="0" w:after="68"/>
-        <w:rPr>
-          <w:rFonts w:ascii="Times New Roman" w:hAnsi="Times New Roman"/>
-          <w:b w:val="false"/>
-          <w:bCs w:val="false"/>
-          <w:sz w:val="24"/>
-          <w:szCs w:val="24"/>
-        </w:rPr>
-      </w:pPr>
-      <w:ins w:id="187" w:author="Unknown Author" w:date="2014-04-03T14:38:00Z">
-        <w:r>
-          <w:rPr>
-            <w:rFonts w:ascii="Times New Roman" w:hAnsi="Times New Roman"/>
+        </w:r>
+      </w:ins>
+    </w:p>
+    <w:p>
+      <w:pPr>
+        <w:pStyle w:val="Default"/>
+        <w:spacing w:before="0" w:after="68"/>
+        <w:rPr>
+          <w:b w:val="false"/>
+          <w:bCs w:val="false"/>
+          <w:sz w:val="24"/>
+          <w:szCs w:val="24"/>
+        </w:rPr>
+      </w:pPr>
+      <w:ins w:id="163" w:author="Unknown Author" w:date="2014-04-03T14:38:00Z">
+        <w:r>
+          <w:rPr>
             <w:b w:val="false"/>
             <w:bCs w:val="false"/>
             <w:sz w:val="24"/>
@@ -2914,10 +2542,10 @@
           <w:t xml:space="preserve">Builder </w:t>
         </w:r>
       </w:ins>
-      <w:ins w:id="188" w:author="Unknown Author" w:date="2014-04-03T14:38:00Z">
-        <w:r>
-          <w:rPr>
-            <w:rFonts w:eastAsia="SimSun" w:cs="Times New Roman" w:ascii="Times New Roman" w:hAnsi="Times New Roman"/>
+      <w:ins w:id="164" w:author="Unknown Author" w:date="2014-04-03T14:38:00Z">
+        <w:r>
+          <w:rPr>
+            <w:rFonts w:eastAsia="SimSun" w:cs="Times New Roman"/>
             <w:b w:val="false"/>
             <w:bCs w:val="false"/>
             <w:color w:val="000000"/>
@@ -2928,10 +2556,9 @@
           <w:t>→</w:t>
         </w:r>
       </w:ins>
-      <w:ins w:id="189" w:author="Unknown Author" w:date="2014-04-03T14:38:00Z">
-        <w:r>
-          <w:rPr>
-            <w:rFonts w:ascii="Times New Roman" w:hAnsi="Times New Roman"/>
+      <w:ins w:id="165" w:author="Unknown Author" w:date="2014-04-03T14:38:00Z">
+        <w:r>
+          <w:rPr>
             <w:b w:val="false"/>
             <w:bCs w:val="false"/>
             <w:sz w:val="24"/>
@@ -2942,19 +2569,17 @@
       </w:ins>
       <w:r>
         <w:rPr>
-          <w:rFonts w:ascii="Times New Roman" w:hAnsi="Times New Roman"/>
-          <w:b w:val="false"/>
-          <w:bCs w:val="false"/>
-          <w:sz w:val="24"/>
-          <w:szCs w:val="24"/>
-          <w:rPrChange w:id="0" w:author="Unknown Author" w:date="2014-04-03T20:21:00Z"/>
+          <w:b w:val="false"/>
+          <w:bCs w:val="false"/>
+          <w:sz w:val="24"/>
+          <w:szCs w:val="24"/>
+          <w:rPrChange w:id="0" w:author="" w:date="0-00-00T00:00:00Z"/>
         </w:rPr>
         <w:t xml:space="preserve">UDP Packet Constructor, </w:t>
       </w:r>
-      <w:ins w:id="191" w:author="Unknown Author" w:date="2014-04-03T14:39:00Z">
-        <w:r>
-          <w:rPr>
-            <w:rFonts w:ascii="Times New Roman" w:hAnsi="Times New Roman"/>
+      <w:ins w:id="167" w:author="Unknown Author" w:date="2014-04-03T14:39:00Z">
+        <w:r>
+          <w:rPr>
             <w:b w:val="false"/>
             <w:bCs w:val="false"/>
             <w:sz w:val="24"/>
@@ -2969,17 +2594,15 @@
         <w:pStyle w:val="Default"/>
         <w:spacing w:before="0" w:after="68"/>
         <w:rPr>
-          <w:rFonts w:ascii="Times New Roman" w:hAnsi="Times New Roman"/>
-          <w:b w:val="false"/>
-          <w:bCs w:val="false"/>
-          <w:sz w:val="24"/>
-          <w:szCs w:val="24"/>
-        </w:rPr>
-      </w:pPr>
-      <w:ins w:id="192" w:author="Unknown Author" w:date="2014-04-03T14:39:00Z">
-        <w:r>
-          <w:rPr>
-            <w:rFonts w:ascii="Times New Roman" w:hAnsi="Times New Roman"/>
+          <w:b w:val="false"/>
+          <w:bCs w:val="false"/>
+          <w:sz w:val="24"/>
+          <w:szCs w:val="24"/>
+        </w:rPr>
+      </w:pPr>
+      <w:ins w:id="168" w:author="Unknown Author" w:date="2014-04-03T14:39:00Z">
+        <w:r>
+          <w:rPr>
             <w:b w:val="false"/>
             <w:bCs w:val="false"/>
             <w:sz w:val="24"/>
@@ -2988,10 +2611,10 @@
           <w:t xml:space="preserve">IP/UDP Combiner </w:t>
         </w:r>
       </w:ins>
-      <w:ins w:id="193" w:author="Unknown Author" w:date="2014-04-03T14:39:00Z">
-        <w:r>
-          <w:rPr>
-            <w:rFonts w:eastAsia="SimSun" w:cs="Times New Roman" w:ascii="Times New Roman" w:hAnsi="Times New Roman"/>
+      <w:ins w:id="169" w:author="Unknown Author" w:date="2014-04-03T14:39:00Z">
+        <w:r>
+          <w:rPr>
+            <w:rFonts w:eastAsia="SimSun" w:cs="Times New Roman"/>
             <w:b w:val="false"/>
             <w:bCs w:val="false"/>
             <w:color w:val="000000"/>
@@ -3002,10 +2625,9 @@
           <w:t>→</w:t>
         </w:r>
       </w:ins>
-      <w:ins w:id="194" w:author="Unknown Author" w:date="2014-04-03T14:39:00Z">
-        <w:r>
-          <w:rPr>
-            <w:rFonts w:ascii="Times New Roman" w:hAnsi="Times New Roman"/>
+      <w:ins w:id="170" w:author="Unknown Author" w:date="2014-04-03T14:39:00Z">
+        <w:r>
+          <w:rPr>
             <w:b w:val="false"/>
             <w:bCs w:val="false"/>
             <w:sz w:val="24"/>
@@ -3020,17 +2642,15 @@
         <w:pStyle w:val="Default"/>
         <w:spacing w:before="0" w:after="68"/>
         <w:rPr>
-          <w:rFonts w:ascii="Times New Roman" w:hAnsi="Times New Roman"/>
-          <w:b w:val="false"/>
-          <w:bCs w:val="false"/>
-          <w:sz w:val="24"/>
-          <w:szCs w:val="24"/>
-        </w:rPr>
-      </w:pPr>
-      <w:ins w:id="195" w:author="Unknown Author" w:date="2014-04-03T14:39:00Z">
-        <w:r>
-          <w:rPr>
-            <w:rFonts w:ascii="Times New Roman" w:hAnsi="Times New Roman"/>
+          <w:b w:val="false"/>
+          <w:bCs w:val="false"/>
+          <w:sz w:val="24"/>
+          <w:szCs w:val="24"/>
+        </w:rPr>
+      </w:pPr>
+      <w:ins w:id="171" w:author="Unknown Author" w:date="2014-04-03T14:39:00Z">
+        <w:r>
+          <w:rPr>
             <w:b w:val="false"/>
             <w:bCs w:val="false"/>
             <w:sz w:val="24"/>
@@ -3039,10 +2659,10 @@
           <w:t xml:space="preserve">Transmitter </w:t>
         </w:r>
       </w:ins>
-      <w:ins w:id="196" w:author="Unknown Author" w:date="2014-04-03T14:40:00Z">
-        <w:r>
-          <w:rPr>
-            <w:rFonts w:eastAsia="SimSun" w:cs="Times New Roman" w:ascii="Times New Roman" w:hAnsi="Times New Roman"/>
+      <w:ins w:id="172" w:author="Unknown Author" w:date="2014-04-03T14:40:00Z">
+        <w:r>
+          <w:rPr>
+            <w:rFonts w:eastAsia="SimSun" w:cs="Times New Roman"/>
             <w:b w:val="false"/>
             <w:bCs w:val="false"/>
             <w:color w:val="000000"/>
@@ -3053,36 +2673,32 @@
           <w:t>→</w:t>
         </w:r>
       </w:ins>
-      <w:ins w:id="197" w:author="Unknown Author" w:date="2014-04-03T14:40:00Z">
-        <w:r>
-          <w:rPr>
-            <w:rFonts w:ascii="Times New Roman" w:hAnsi="Times New Roman"/>
+      <w:ins w:id="173" w:author="Unknown Author" w:date="2014-04-03T14:40:00Z">
+        <w:r>
+          <w:rPr>
             <w:b w:val="false"/>
             <w:bCs w:val="false"/>
             <w:sz w:val="24"/>
             <w:szCs w:val="24"/>
           </w:rPr>
           <w:t xml:space="preserve"> Outbound</w:t>
-          <w:rPrChange w:id="0" w:author="Unknown Author" w:date="2014-04-03T20:21:00Z"/>
-        </w:r>
-      </w:ins>
-    </w:p>
-    <w:p>
-      <w:pPr>
-        <w:pStyle w:val="Default"/>
-        <w:spacing w:before="0" w:after="68"/>
-        <w:rPr>
-          <w:rFonts w:ascii="Times New Roman" w:hAnsi="Times New Roman"/>
-          <w:b w:val="false"/>
-          <w:bCs w:val="false"/>
-          <w:sz w:val="24"/>
-          <w:szCs w:val="24"/>
-        </w:rPr>
-      </w:pPr>
-      <w:ins w:id="198" w:author="Unknown Author" w:date="2014-04-03T16:09:00Z">
-        <w:r>
-          <w:rPr>
-            <w:rFonts w:ascii="Times New Roman" w:hAnsi="Times New Roman"/>
+        </w:r>
+      </w:ins>
+    </w:p>
+    <w:p>
+      <w:pPr>
+        <w:pStyle w:val="Default"/>
+        <w:spacing w:before="0" w:after="68"/>
+        <w:rPr>
+          <w:b w:val="false"/>
+          <w:bCs w:val="false"/>
+          <w:sz w:val="24"/>
+          <w:szCs w:val="24"/>
+        </w:rPr>
+      </w:pPr>
+      <w:ins w:id="174" w:author="Unknown Author" w:date="2014-04-03T16:09:00Z">
+        <w:r>
+          <w:rPr>
             <w:b w:val="false"/>
             <w:bCs w:val="false"/>
             <w:sz w:val="24"/>
@@ -3091,10 +2707,10 @@
           <w:t xml:space="preserve">Inbound </w:t>
         </w:r>
       </w:ins>
-      <w:ins w:id="199" w:author="Unknown Author" w:date="2014-04-03T16:09:00Z">
-        <w:r>
-          <w:rPr>
-            <w:rFonts w:eastAsia="SimSun" w:cs="Times New Roman" w:ascii="Times New Roman" w:hAnsi="Times New Roman"/>
+      <w:ins w:id="175" w:author="Unknown Author" w:date="2014-04-03T16:09:00Z">
+        <w:r>
+          <w:rPr>
+            <w:rFonts w:eastAsia="SimSun" w:cs="Times New Roman"/>
             <w:b w:val="false"/>
             <w:bCs w:val="false"/>
             <w:color w:val="000000"/>
@@ -3105,10 +2721,9 @@
           <w:t>→</w:t>
         </w:r>
       </w:ins>
-      <w:ins w:id="200" w:author="Unknown Author" w:date="2014-04-03T16:09:00Z">
-        <w:r>
-          <w:rPr>
-            <w:rFonts w:ascii="Times New Roman" w:hAnsi="Times New Roman"/>
+      <w:ins w:id="176" w:author="Unknown Author" w:date="2014-04-03T16:09:00Z">
+        <w:r>
+          <w:rPr>
             <w:b w:val="false"/>
             <w:bCs w:val="false"/>
             <w:sz w:val="24"/>
@@ -3123,17 +2738,15 @@
         <w:pStyle w:val="Default"/>
         <w:spacing w:before="0" w:after="68"/>
         <w:rPr>
-          <w:rFonts w:ascii="Times New Roman" w:hAnsi="Times New Roman"/>
-          <w:b w:val="false"/>
-          <w:bCs w:val="false"/>
-          <w:sz w:val="24"/>
-          <w:szCs w:val="24"/>
-        </w:rPr>
-      </w:pPr>
-      <w:ins w:id="201" w:author="Unknown Author" w:date="2014-04-03T16:09:00Z">
-        <w:r>
-          <w:rPr>
-            <w:rFonts w:ascii="Times New Roman" w:hAnsi="Times New Roman"/>
+          <w:b w:val="false"/>
+          <w:bCs w:val="false"/>
+          <w:sz w:val="24"/>
+          <w:szCs w:val="24"/>
+        </w:rPr>
+      </w:pPr>
+      <w:ins w:id="177" w:author="Unknown Author" w:date="2014-04-03T16:09:00Z">
+        <w:r>
+          <w:rPr>
             <w:b w:val="false"/>
             <w:bCs w:val="false"/>
             <w:sz w:val="24"/>
@@ -3142,10 +2755,10 @@
           <w:t xml:space="preserve">Receiver </w:t>
         </w:r>
       </w:ins>
-      <w:ins w:id="202" w:author="Unknown Author" w:date="2014-04-03T16:09:00Z">
-        <w:r>
-          <w:rPr>
-            <w:rFonts w:eastAsia="SimSun" w:cs="Times New Roman" w:ascii="Times New Roman" w:hAnsi="Times New Roman"/>
+      <w:ins w:id="178" w:author="Unknown Author" w:date="2014-04-03T16:09:00Z">
+        <w:r>
+          <w:rPr>
+            <w:rFonts w:eastAsia="SimSun" w:cs="Times New Roman"/>
             <w:b w:val="false"/>
             <w:bCs w:val="false"/>
             <w:color w:val="000000"/>
@@ -3156,10 +2769,9 @@
           <w:t>→</w:t>
         </w:r>
       </w:ins>
-      <w:ins w:id="203" w:author="Unknown Author" w:date="2014-04-03T16:09:00Z">
-        <w:r>
-          <w:rPr>
-            <w:rFonts w:ascii="Times New Roman" w:hAnsi="Times New Roman"/>
+      <w:ins w:id="179" w:author="Unknown Author" w:date="2014-04-03T16:09:00Z">
+        <w:r>
+          <w:rPr>
             <w:b w:val="false"/>
             <w:bCs w:val="false"/>
             <w:sz w:val="24"/>
@@ -3174,41 +2786,35 @@
         <w:pStyle w:val="Default"/>
         <w:spacing w:before="0" w:after="68"/>
         <w:rPr>
-          <w:rFonts w:ascii="Times New Roman" w:hAnsi="Times New Roman"/>
-          <w:b w:val="false"/>
-          <w:bCs w:val="false"/>
-          <w:sz w:val="24"/>
-          <w:szCs w:val="24"/>
-        </w:rPr>
-      </w:pPr>
-      <w:del w:id="204" w:author="Unknown Author" w:date="2014-04-03T20:22:00Z">
-        <w:r>
-          <w:rPr>
-            <w:rFonts w:ascii="Times New Roman" w:hAnsi="Times New Roman"/>
-            <w:b w:val="false"/>
-            <w:bCs w:val="false"/>
-            <w:sz w:val="24"/>
-            <w:szCs w:val="24"/>
-          </w:rPr>
-        </w:r>
-      </w:del>
-    </w:p>
-    <w:p>
-      <w:pPr>
-        <w:pStyle w:val="Default"/>
-        <w:spacing w:before="0" w:after="68"/>
-        <w:rPr>
-          <w:rFonts w:ascii="Times New Roman" w:hAnsi="Times New Roman"/>
+          <w:b w:val="false"/>
+          <w:bCs w:val="false"/>
+          <w:sz w:val="24"/>
+          <w:szCs w:val="24"/>
+        </w:rPr>
+      </w:pPr>
+      <w:r>
+        <w:rPr>
+          <w:b w:val="false"/>
+          <w:bCs w:val="false"/>
+          <w:sz w:val="24"/>
+          <w:szCs w:val="24"/>
+        </w:rPr>
+      </w:r>
+    </w:p>
+    <w:p>
+      <w:pPr>
+        <w:pStyle w:val="Default"/>
+        <w:spacing w:before="0" w:after="68"/>
+        <w:rPr>
           <w:b/>
           <w:bCs w:val="false"/>
           <w:sz w:val="23"/>
           <w:szCs w:val="23"/>
         </w:rPr>
       </w:pPr>
-      <w:del w:id="205" w:author="Unknown Author" w:date="2014-04-03T14:39:00Z">
-        <w:r>
-          <w:rPr>
-            <w:rFonts w:ascii="Times New Roman" w:hAnsi="Times New Roman"/>
+      <w:del w:id="180" w:author="Unknown Author" w:date="2014-04-03T14:39:00Z">
+        <w:r>
+          <w:rPr>
             <w:b/>
             <w:bCs w:val="false"/>
             <w:sz w:val="23"/>
@@ -3217,10 +2823,9 @@
           <w:delText>IP Header Constructor,</w:delText>
         </w:r>
       </w:del>
-      <w:del w:id="206" w:author="Unknown Author" w:date="2014-04-03T16:10:00Z">
-        <w:r>
-          <w:rPr>
-            <w:rFonts w:ascii="Times New Roman" w:hAnsi="Times New Roman"/>
+      <w:del w:id="181" w:author="Unknown Author" w:date="2014-04-03T16:10:00Z">
+        <w:r>
+          <w:rPr>
             <w:b/>
             <w:bCs w:val="false"/>
             <w:sz w:val="23"/>
@@ -3235,24 +2840,21 @@
         <w:pStyle w:val="Default"/>
         <w:spacing w:before="0" w:after="68"/>
         <w:rPr>
-          <w:rFonts w:ascii="Times New Roman" w:hAnsi="Times New Roman"/>
           <w:b/>
           <w:bCs w:val="false"/>
           <w:sz w:val="23"/>
           <w:szCs w:val="23"/>
         </w:rPr>
       </w:pPr>
-      <w:del w:id="207" w:author="Unknown Author" w:date="2014-04-03T14:39:00Z">
-        <w:r>
-          <w:rPr>
-            <w:rFonts w:ascii="Times New Roman" w:hAnsi="Times New Roman"/>
+      <w:del w:id="182" w:author="Unknown Author" w:date="2014-04-03T14:39:00Z">
+        <w:r>
+          <w:rPr>
             <w:b/>
             <w:bCs w:val="false"/>
             <w:sz w:val="23"/>
             <w:szCs w:val="23"/>
           </w:rPr>
           <w:delText xml:space="preserve">IP/UDP Combiner =&gt; Packet Size Calculator </w:delText>
-          <w:rPrChange w:id="0" w:author="Unknown Author" w:date="2014-04-03T20:21:00Z"/>
         </w:r>
       </w:del>
     </w:p>
@@ -3261,7 +2863,6 @@
         <w:pStyle w:val="Default"/>
         <w:spacing w:before="0" w:after="68"/>
         <w:rPr>
-          <w:rFonts w:ascii="Times New Roman" w:hAnsi="Times New Roman"/>
           <w:b/>
           <w:bCs w:val="false"/>
           <w:sz w:val="23"/>
@@ -3270,19 +2871,17 @@
       </w:pPr>
       <w:r>
         <w:rPr>
-          <w:rFonts w:ascii="Times New Roman" w:hAnsi="Times New Roman"/>
-          <w:b w:val="false"/>
-          <w:bCs w:val="false"/>
-          <w:sz w:val="24"/>
-          <w:szCs w:val="24"/>
-          <w:rPrChange w:id="0" w:author="Unknown Author" w:date="2014-04-03T20:21:00Z"/>
+          <w:b w:val="false"/>
+          <w:bCs w:val="false"/>
+          <w:sz w:val="24"/>
+          <w:szCs w:val="24"/>
+          <w:rPrChange w:id="0" w:author="" w:date="0-00-00T00:00:00Z"/>
         </w:rPr>
         <w:t>Packet Size Calculator</w:t>
       </w:r>
-      <w:del w:id="209" w:author="Unknown Author" w:date="2014-04-03T16:10:00Z">
-        <w:r>
-          <w:rPr>
-            <w:rFonts w:ascii="Times New Roman" w:hAnsi="Times New Roman"/>
+      <w:del w:id="184" w:author="Unknown Author" w:date="2014-04-03T16:10:00Z">
+        <w:r>
+          <w:rPr>
             <w:b/>
             <w:bCs w:val="false"/>
             <w:sz w:val="23"/>
@@ -3291,10 +2890,9 @@
           <w:delText xml:space="preserve"> =&gt; </w:delText>
         </w:r>
       </w:del>
-      <w:ins w:id="210" w:author="Unknown Author" w:date="2014-04-03T16:10:00Z">
-        <w:r>
-          <w:rPr>
-            <w:rFonts w:ascii="Times New Roman" w:hAnsi="Times New Roman"/>
+      <w:ins w:id="185" w:author="Unknown Author" w:date="2014-04-03T16:10:00Z">
+        <w:r>
+          <w:rPr>
             <w:b w:val="false"/>
             <w:bCs w:val="false"/>
             <w:sz w:val="24"/>
@@ -3303,10 +2901,10 @@
           <w:t xml:space="preserve"> </w:t>
         </w:r>
       </w:ins>
-      <w:ins w:id="211" w:author="Unknown Author" w:date="2014-04-03T16:10:00Z">
-        <w:r>
-          <w:rPr>
-            <w:rFonts w:eastAsia="SimSun" w:cs="Times New Roman" w:ascii="Times New Roman" w:hAnsi="Times New Roman"/>
+      <w:ins w:id="186" w:author="Unknown Author" w:date="2014-04-03T16:10:00Z">
+        <w:r>
+          <w:rPr>
+            <w:rFonts w:eastAsia="SimSun" w:cs="Times New Roman"/>
             <w:b w:val="false"/>
             <w:bCs w:val="false"/>
             <w:color w:val="000000"/>
@@ -3317,10 +2915,9 @@
           <w:t>→</w:t>
         </w:r>
       </w:ins>
-      <w:ins w:id="212" w:author="Unknown Author" w:date="2014-04-03T16:10:00Z">
-        <w:r>
-          <w:rPr>
-            <w:rFonts w:ascii="Times New Roman" w:hAnsi="Times New Roman"/>
+      <w:ins w:id="187" w:author="Unknown Author" w:date="2014-04-03T16:10:00Z">
+        <w:r>
+          <w:rPr>
             <w:b w:val="false"/>
             <w:bCs w:val="false"/>
             <w:sz w:val="24"/>
@@ -3331,19 +2928,17 @@
       </w:ins>
       <w:r>
         <w:rPr>
-          <w:rFonts w:ascii="Times New Roman" w:hAnsi="Times New Roman"/>
-          <w:b w:val="false"/>
-          <w:bCs w:val="false"/>
-          <w:sz w:val="24"/>
-          <w:szCs w:val="24"/>
-          <w:rPrChange w:id="0" w:author="Unknown Author" w:date="2014-04-03T20:21:00Z"/>
+          <w:b w:val="false"/>
+          <w:bCs w:val="false"/>
+          <w:sz w:val="24"/>
+          <w:szCs w:val="24"/>
+          <w:rPrChange w:id="0" w:author="" w:date="0-00-00T00:00:00Z"/>
         </w:rPr>
         <w:t>Ratio Calculator</w:t>
       </w:r>
-      <w:del w:id="214" w:author="Unknown Author" w:date="2014-04-03T16:10:00Z">
-        <w:r>
-          <w:rPr>
-            <w:rFonts w:ascii="Times New Roman" w:hAnsi="Times New Roman"/>
+      <w:del w:id="189" w:author="Unknown Author" w:date="2014-04-03T16:10:00Z">
+        <w:r>
+          <w:rPr>
             <w:b/>
             <w:bCs w:val="false"/>
             <w:sz w:val="23"/>
@@ -3358,24 +2953,21 @@
         <w:pStyle w:val="Default"/>
         <w:spacing w:before="0" w:after="68"/>
         <w:rPr>
-          <w:rFonts w:ascii="Times New Roman" w:hAnsi="Times New Roman"/>
           <w:b/>
           <w:bCs w:val="false"/>
           <w:sz w:val="23"/>
           <w:szCs w:val="23"/>
         </w:rPr>
       </w:pPr>
-      <w:del w:id="215" w:author="Unknown Author" w:date="2014-04-03T16:10:00Z">
-        <w:r>
-          <w:rPr>
-            <w:rFonts w:ascii="Times New Roman" w:hAnsi="Times New Roman"/>
+      <w:del w:id="190" w:author="Unknown Author" w:date="2014-04-03T16:10:00Z">
+        <w:r>
+          <w:rPr>
             <w:b/>
             <w:bCs w:val="false"/>
             <w:sz w:val="23"/>
             <w:szCs w:val="23"/>
           </w:rPr>
           <w:delText>Open Arena Server =&gt; Packet Size Calculator</w:delText>
-          <w:rPrChange w:id="0" w:author="Unknown Author" w:date="2014-04-03T20:21:00Z"/>
         </w:r>
       </w:del>
     </w:p>
@@ -3384,28 +2976,25 @@
         <w:pStyle w:val="Default"/>
         <w:spacing w:before="0" w:after="68"/>
         <w:rPr>
-          <w:rFonts w:ascii="Times New Roman" w:hAnsi="Times New Roman"/>
-          <w:b w:val="false"/>
-          <w:bCs w:val="false"/>
-          <w:sz w:val="24"/>
-          <w:szCs w:val="24"/>
-        </w:rPr>
-      </w:pPr>
-      <w:r>
-        <w:rPr>
-          <w:rFonts w:ascii="Times New Roman" w:hAnsi="Times New Roman"/>
-          <w:b w:val="false"/>
-          <w:bCs w:val="false"/>
-          <w:sz w:val="24"/>
-          <w:szCs w:val="24"/>
-          <w:rPrChange w:id="0" w:author="Unknown Author" w:date="2014-04-03T20:21:00Z"/>
+          <w:b w:val="false"/>
+          <w:bCs w:val="false"/>
+          <w:sz w:val="24"/>
+          <w:szCs w:val="24"/>
+        </w:rPr>
+      </w:pPr>
+      <w:r>
+        <w:rPr>
+          <w:b w:val="false"/>
+          <w:bCs w:val="false"/>
+          <w:sz w:val="24"/>
+          <w:szCs w:val="24"/>
+          <w:rPrChange w:id="0" w:author="" w:date="0-00-00T00:00:00Z"/>
         </w:rPr>
         <w:t>Ratio Calculator</w:t>
       </w:r>
-      <w:del w:id="217" w:author="Unknown Author" w:date="2014-04-03T16:10:00Z">
-        <w:r>
-          <w:rPr>
-            <w:rFonts w:ascii="Times New Roman" w:hAnsi="Times New Roman"/>
+      <w:del w:id="192" w:author="Unknown Author" w:date="2014-04-03T16:10:00Z">
+        <w:r>
+          <w:rPr>
             <w:b/>
             <w:bCs w:val="false"/>
             <w:sz w:val="23"/>
@@ -3414,10 +3003,9 @@
           <w:delText xml:space="preserve"> =&gt; GUI</w:delText>
         </w:r>
       </w:del>
-      <w:ins w:id="218" w:author="Unknown Author" w:date="2014-04-03T16:10:00Z">
-        <w:r>
-          <w:rPr>
-            <w:rFonts w:ascii="Times New Roman" w:hAnsi="Times New Roman"/>
+      <w:ins w:id="193" w:author="Unknown Author" w:date="2014-04-03T16:10:00Z">
+        <w:r>
+          <w:rPr>
             <w:b w:val="false"/>
             <w:bCs w:val="false"/>
             <w:sz w:val="24"/>
@@ -3426,10 +3014,10 @@
           <w:t xml:space="preserve"> </w:t>
         </w:r>
       </w:ins>
-      <w:ins w:id="219" w:author="Unknown Author" w:date="2014-04-03T16:10:00Z">
-        <w:r>
-          <w:rPr>
-            <w:rFonts w:eastAsia="SimSun" w:cs="Times New Roman" w:ascii="Times New Roman" w:hAnsi="Times New Roman"/>
+      <w:ins w:id="194" w:author="Unknown Author" w:date="2014-04-03T16:10:00Z">
+        <w:r>
+          <w:rPr>
+            <w:rFonts w:eastAsia="SimSun" w:cs="Times New Roman"/>
             <w:b w:val="false"/>
             <w:bCs w:val="false"/>
             <w:color w:val="000000"/>
@@ -3440,36 +3028,32 @@
           <w:t>→</w:t>
         </w:r>
       </w:ins>
-      <w:ins w:id="220" w:author="Unknown Author" w:date="2014-04-03T16:10:00Z">
-        <w:r>
-          <w:rPr>
-            <w:rFonts w:ascii="Times New Roman" w:hAnsi="Times New Roman"/>
+      <w:ins w:id="195" w:author="Unknown Author" w:date="2014-04-03T16:10:00Z">
+        <w:r>
+          <w:rPr>
             <w:b w:val="false"/>
             <w:bCs w:val="false"/>
             <w:sz w:val="24"/>
             <w:szCs w:val="24"/>
           </w:rPr>
           <w:t xml:space="preserve"> Display Subsystem</w:t>
-          <w:rPrChange w:id="0" w:author="Unknown Author" w:date="2014-04-03T20:21:00Z"/>
-        </w:r>
-      </w:ins>
-    </w:p>
-    <w:p>
-      <w:pPr>
-        <w:pStyle w:val="Default"/>
-        <w:spacing w:before="0" w:after="68"/>
-        <w:rPr>
-          <w:rFonts w:ascii="Times New Roman" w:hAnsi="Times New Roman"/>
-          <w:b w:val="false"/>
-          <w:bCs w:val="false"/>
-          <w:sz w:val="24"/>
-          <w:szCs w:val="24"/>
-        </w:rPr>
-      </w:pPr>
-      <w:ins w:id="221" w:author="Unknown Author" w:date="2014-04-03T16:12:00Z">
-        <w:r>
-          <w:rPr>
-            <w:rFonts w:ascii="Times New Roman" w:hAnsi="Times New Roman"/>
+        </w:r>
+      </w:ins>
+    </w:p>
+    <w:p>
+      <w:pPr>
+        <w:pStyle w:val="Default"/>
+        <w:spacing w:before="0" w:after="68"/>
+        <w:rPr>
+          <w:b w:val="false"/>
+          <w:bCs w:val="false"/>
+          <w:sz w:val="24"/>
+          <w:szCs w:val="24"/>
+        </w:rPr>
+      </w:pPr>
+      <w:ins w:id="196" w:author="Unknown Author" w:date="2014-04-03T16:12:00Z">
+        <w:r>
+          <w:rPr>
             <w:b w:val="false"/>
             <w:bCs w:val="false"/>
             <w:sz w:val="24"/>
@@ -3478,10 +3062,10 @@
           <w:t xml:space="preserve">Display Subsystem </w:t>
         </w:r>
       </w:ins>
-      <w:ins w:id="222" w:author="Unknown Author" w:date="2014-04-03T16:12:00Z">
-        <w:r>
-          <w:rPr>
-            <w:rFonts w:eastAsia="SimSun" w:cs="Times New Roman" w:ascii="Times New Roman" w:hAnsi="Times New Roman"/>
+      <w:ins w:id="197" w:author="Unknown Author" w:date="2014-04-03T16:12:00Z">
+        <w:r>
+          <w:rPr>
+            <w:rFonts w:eastAsia="SimSun" w:cs="Times New Roman"/>
             <w:b w:val="false"/>
             <w:bCs w:val="false"/>
             <w:color w:val="000000"/>
@@ -3492,61 +3076,53 @@
           <w:t>→</w:t>
         </w:r>
       </w:ins>
-      <w:ins w:id="223" w:author="Unknown Author" w:date="2014-04-03T16:12:00Z">
-        <w:r>
-          <w:rPr>
-            <w:rFonts w:ascii="Times New Roman" w:hAnsi="Times New Roman"/>
+      <w:ins w:id="198" w:author="Unknown Author" w:date="2014-04-03T16:12:00Z">
+        <w:r>
+          <w:rPr>
             <w:b w:val="false"/>
             <w:bCs w:val="false"/>
             <w:sz w:val="24"/>
             <w:szCs w:val="24"/>
           </w:rPr>
           <w:t xml:space="preserve"> User</w:t>
-          <w:rPrChange w:id="0" w:author="Unknown Author" w:date="2014-04-03T20:21:00Z"/>
-        </w:r>
-      </w:ins>
-    </w:p>
-    <w:p>
-      <w:pPr>
-        <w:pStyle w:val="Default"/>
-        <w:spacing w:before="0" w:after="68"/>
-        <w:rPr>
-          <w:rFonts w:ascii="Times New Roman" w:hAnsi="Times New Roman"/>
-          <w:b w:val="false"/>
-          <w:bCs w:val="false"/>
-          <w:sz w:val="24"/>
-          <w:szCs w:val="24"/>
-          <w:rPrChange w:id="0" w:author="Unknown Author" w:date="2014-04-03T20:15:00Z"/>
-        </w:rPr>
-      </w:pPr>
-      <w:r>
-        <w:rPr>
-          <w:rFonts w:ascii="Times New Roman" w:hAnsi="Times New Roman"/>
-          <w:b w:val="false"/>
-          <w:bCs w:val="false"/>
-          <w:sz w:val="24"/>
-          <w:szCs w:val="24"/>
-          <w:rPrChange w:id="0" w:author="Unknown Author" w:date="2014-04-03T20:15:00Z"/>
-        </w:rPr>
-      </w:r>
-    </w:p>
-    <w:p>
-      <w:pPr>
-        <w:pStyle w:val="Default"/>
-        <w:spacing w:before="0" w:after="68"/>
-        <w:rPr>
-          <w:rFonts w:ascii="Times New Roman" w:hAnsi="Times New Roman"/>
+        </w:r>
+      </w:ins>
+    </w:p>
+    <w:p>
+      <w:pPr>
+        <w:pStyle w:val="Default"/>
+        <w:spacing w:before="0" w:after="68"/>
+        <w:rPr>
+          <w:b w:val="false"/>
+          <w:bCs w:val="false"/>
+          <w:sz w:val="24"/>
+          <w:szCs w:val="24"/>
+        </w:rPr>
+      </w:pPr>
+      <w:r>
+        <w:rPr>
+          <w:b w:val="false"/>
+          <w:bCs w:val="false"/>
+          <w:sz w:val="24"/>
+          <w:szCs w:val="24"/>
+        </w:rPr>
+      </w:r>
+    </w:p>
+    <w:p>
+      <w:pPr>
+        <w:pStyle w:val="Default"/>
+        <w:spacing w:before="0" w:after="68"/>
+        <w:rPr>
           <w:b/>
           <w:bCs/>
           <w:sz w:val="24"/>
           <w:szCs w:val="24"/>
-          <w:rPrChange w:id="0" w:author="Unknown Author" w:date="2014-04-03T20:22:00Z"/>
-        </w:rPr>
-      </w:pPr>
-      <w:del w:id="225" w:author="Unknown Author" w:date="2014-04-03T20:28:00Z">
-        <w:r>
-          <w:rPr>
-            <w:rFonts w:ascii="Times New Roman" w:hAnsi="Times New Roman"/>
+          <w:rPrChange w:id="0" w:author="" w:date="0-00-00T00:00:00Z"/>
+        </w:rPr>
+      </w:pPr>
+      <w:del w:id="199" w:author="Unknown Author" w:date="2014-04-03T20:28:00Z">
+        <w:r>
+          <w:rPr>
             <w:b/>
             <w:bCs/>
             <w:sz w:val="24"/>
@@ -3555,10 +3131,9 @@
           <w:delText>g</w:delText>
         </w:r>
       </w:del>
-      <w:ins w:id="226" w:author="Unknown Author" w:date="2014-04-03T20:28:00Z">
-        <w:r>
-          <w:rPr>
-            <w:rFonts w:ascii="Times New Roman" w:hAnsi="Times New Roman"/>
+      <w:ins w:id="200" w:author="Unknown Author" w:date="2014-04-03T20:28:00Z">
+        <w:r>
+          <w:rPr>
             <w:b/>
             <w:bCs/>
             <w:sz w:val="24"/>
@@ -3569,30 +3144,26 @@
       </w:ins>
       <w:r>
         <w:rPr>
-          <w:rFonts w:ascii="Times New Roman" w:hAnsi="Times New Roman"/>
           <w:b/>
           <w:bCs/>
           <w:sz w:val="24"/>
           <w:szCs w:val="24"/>
-          <w:rPrChange w:id="0" w:author="Unknown Author" w:date="2014-04-03T20:22:00Z"/>
+          <w:rPrChange w:id="0" w:author="" w:date="0-00-00T00:00:00Z"/>
         </w:rPr>
         <w:t>. Check the solution against the requirements.</w:t>
-        <w:rPrChange w:id="0" w:author="Unknown Author" w:date="2014-04-03T20:15:00Z"/>
-      </w:r>
-    </w:p>
-    <w:p>
-      <w:pPr>
-        <w:pStyle w:val="Default"/>
-        <w:spacing w:before="0" w:after="68"/>
-        <w:rPr>
-          <w:rFonts w:ascii="Times New Roman" w:hAnsi="Times New Roman"/>
-          <w:sz w:val="24"/>
-          <w:szCs w:val="24"/>
-        </w:rPr>
-      </w:pPr>
-      <w:r>
-        <w:rPr>
-          <w:rFonts w:ascii="Times New Roman" w:hAnsi="Times New Roman"/>
+      </w:r>
+    </w:p>
+    <w:p>
+      <w:pPr>
+        <w:pStyle w:val="Default"/>
+        <w:spacing w:before="0" w:after="68"/>
+        <w:rPr>
+          <w:sz w:val="24"/>
+          <w:szCs w:val="24"/>
+        </w:rPr>
+      </w:pPr>
+      <w:r>
+        <w:rPr>
           <w:sz w:val="24"/>
           <w:szCs w:val="24"/>
         </w:rPr>
@@ -3601,7 +3172,7 @@
     <w:tbl>
       <w:tblPr>
         <w:jc w:val="left"/>
-        <w:tblInd w:w="58" w:type="dxa"/>
+        <w:tblInd w:w="53" w:type="dxa"/>
         <w:tblBorders>
           <w:top w:val="single" w:sz="4" w:space="0" w:color="000001"/>
           <w:left w:val="single" w:sz="4" w:space="0" w:color="000001"/>
@@ -3612,13 +3183,13 @@
         </w:tblBorders>
         <w:tblCellMar>
           <w:top w:w="0" w:type="dxa"/>
-          <w:left w:w="83" w:type="dxa"/>
+          <w:left w:w="78" w:type="dxa"/>
           <w:bottom w:w="0" w:type="dxa"/>
           <w:right w:w="108" w:type="dxa"/>
         </w:tblCellMar>
       </w:tblPr>
       <w:tblGrid>
-        <w:gridCol w:w="1707"/>
+        <w:gridCol w:w="1706"/>
         <w:gridCol w:w="7679"/>
       </w:tblGrid>
       <w:tr>
@@ -3628,7 +3199,7 @@
         </w:trPr>
         <w:tc>
           <w:tcPr>
-            <w:tcW w:w="1707" w:type="dxa"/>
+            <w:tcW w:w="1706" w:type="dxa"/>
             <w:tcBorders>
               <w:top w:val="single" w:sz="4" w:space="0" w:color="000001"/>
               <w:left w:val="single" w:sz="4" w:space="0" w:color="000001"/>
@@ -3639,7 +3210,7 @@
             </w:tcBorders>
             <w:shd w:fill="FFFFFF" w:val="clear"/>
             <w:tcMar>
-              <w:left w:w="83" w:type="dxa"/>
+              <w:left w:w="78" w:type="dxa"/>
             </w:tcMar>
           </w:tcPr>
           <w:p>
@@ -3653,7 +3224,7 @@
                 <w:bCs w:val="false"/>
                 <w:sz w:val="24"/>
                 <w:szCs w:val="24"/>
-                <w:rPrChange w:id="0" w:author="Unknown Author" w:date="2014-04-03T20:27:00Z"/>
+                <w:rPrChange w:id="0" w:author="" w:date="0-00-00T00:00:00Z"/>
               </w:rPr>
             </w:pPr>
             <w:r>
@@ -3663,7 +3234,7 @@
                 <w:bCs w:val="false"/>
                 <w:sz w:val="24"/>
                 <w:szCs w:val="24"/>
-                <w:rPrChange w:id="0" w:author="Unknown Author" w:date="2014-04-03T20:27:00Z"/>
+                <w:rPrChange w:id="0" w:author="" w:date="0-00-00T00:00:00Z"/>
               </w:rPr>
               <w:t>Requirement</w:t>
             </w:r>
@@ -3682,7 +3253,7 @@
             </w:tcBorders>
             <w:shd w:fill="FFFFFF" w:val="clear"/>
             <w:tcMar>
-              <w:left w:w="83" w:type="dxa"/>
+              <w:left w:w="78" w:type="dxa"/>
             </w:tcMar>
           </w:tcPr>
           <w:p>
@@ -3696,7 +3267,7 @@
                 <w:bCs w:val="false"/>
                 <w:sz w:val="24"/>
                 <w:szCs w:val="24"/>
-                <w:rPrChange w:id="0" w:author="Unknown Author" w:date="2014-04-03T20:27:00Z"/>
+                <w:rPrChange w:id="0" w:author="" w:date="0-00-00T00:00:00Z"/>
               </w:rPr>
             </w:pPr>
             <w:r>
@@ -3706,7 +3277,7 @@
                 <w:bCs w:val="false"/>
                 <w:sz w:val="24"/>
                 <w:szCs w:val="24"/>
-                <w:rPrChange w:id="0" w:author="Unknown Author" w:date="2014-04-03T20:27:00Z"/>
+                <w:rPrChange w:id="0" w:author="" w:date="0-00-00T00:00:00Z"/>
               </w:rPr>
               <w:t>Description</w:t>
             </w:r>
@@ -3720,7 +3291,7 @@
         </w:trPr>
         <w:tc>
           <w:tcPr>
-            <w:tcW w:w="1707" w:type="dxa"/>
+            <w:tcW w:w="1706" w:type="dxa"/>
             <w:tcBorders>
               <w:top w:val="single" w:sz="4" w:space="0" w:color="000001"/>
               <w:left w:val="single" w:sz="4" w:space="0" w:color="000001"/>
@@ -3731,7 +3302,7 @@
             </w:tcBorders>
             <w:shd w:fill="FFFFFF" w:val="clear"/>
             <w:tcMar>
-              <w:left w:w="83" w:type="dxa"/>
+              <w:left w:w="78" w:type="dxa"/>
             </w:tcMar>
           </w:tcPr>
           <w:p>
@@ -3745,7 +3316,7 @@
                 <w:bCs w:val="false"/>
                 <w:sz w:val="24"/>
                 <w:szCs w:val="24"/>
-                <w:rPrChange w:id="0" w:author="Unknown Author" w:date="2014-04-03T20:27:00Z"/>
+                <w:rPrChange w:id="0" w:author="" w:date="0-00-00T00:00:00Z"/>
               </w:rPr>
             </w:pPr>
             <w:r>
@@ -3755,7 +3326,7 @@
                 <w:bCs w:val="false"/>
                 <w:sz w:val="24"/>
                 <w:szCs w:val="24"/>
-                <w:rPrChange w:id="0" w:author="Unknown Author" w:date="2014-04-03T20:27:00Z"/>
+                <w:rPrChange w:id="0" w:author="" w:date="0-00-00T00:00:00Z"/>
               </w:rPr>
               <w:t>1</w:t>
             </w:r>
@@ -3774,7 +3345,7 @@
             </w:tcBorders>
             <w:shd w:fill="FFFFFF" w:val="clear"/>
             <w:tcMar>
-              <w:left w:w="83" w:type="dxa"/>
+              <w:left w:w="78" w:type="dxa"/>
             </w:tcMar>
           </w:tcPr>
           <w:p>
@@ -3788,7 +3359,7 @@
                 <w:color w:val="333333"/>
                 <w:sz w:val="24"/>
                 <w:szCs w:val="24"/>
-                <w:rPrChange w:id="0" w:author="Unknown Author" w:date="2014-04-03T20:27:00Z"/>
+                <w:rPrChange w:id="0" w:author="" w:date="0-00-00T00:00:00Z"/>
               </w:rPr>
             </w:pPr>
             <w:r>
@@ -3799,7 +3370,7 @@
                 <w:color w:val="333333"/>
                 <w:sz w:val="24"/>
                 <w:szCs w:val="24"/>
-                <w:rPrChange w:id="0" w:author="Unknown Author" w:date="2014-04-03T20:27:00Z"/>
+                <w:rPrChange w:id="0" w:author="" w:date="0-00-00T00:00:00Z"/>
               </w:rPr>
               <w:t>nonfunctional requirement</w:t>
             </w:r>
@@ -3813,7 +3384,7 @@
         </w:trPr>
         <w:tc>
           <w:tcPr>
-            <w:tcW w:w="1707" w:type="dxa"/>
+            <w:tcW w:w="1706" w:type="dxa"/>
             <w:tcBorders>
               <w:top w:val="single" w:sz="4" w:space="0" w:color="000001"/>
               <w:left w:val="single" w:sz="4" w:space="0" w:color="000001"/>
@@ -3824,7 +3395,7 @@
             </w:tcBorders>
             <w:shd w:fill="FFFFFF" w:val="clear"/>
             <w:tcMar>
-              <w:left w:w="83" w:type="dxa"/>
+              <w:left w:w="78" w:type="dxa"/>
             </w:tcMar>
           </w:tcPr>
           <w:p>
@@ -3838,7 +3409,7 @@
                 <w:bCs w:val="false"/>
                 <w:sz w:val="24"/>
                 <w:szCs w:val="24"/>
-                <w:rPrChange w:id="0" w:author="Unknown Author" w:date="2014-04-03T20:27:00Z"/>
+                <w:rPrChange w:id="0" w:author="" w:date="0-00-00T00:00:00Z"/>
               </w:rPr>
             </w:pPr>
             <w:r>
@@ -3848,7 +3419,7 @@
                 <w:bCs w:val="false"/>
                 <w:sz w:val="24"/>
                 <w:szCs w:val="24"/>
-                <w:rPrChange w:id="0" w:author="Unknown Author" w:date="2014-04-03T20:27:00Z"/>
+                <w:rPrChange w:id="0" w:author="" w:date="0-00-00T00:00:00Z"/>
               </w:rPr>
               <w:t>2</w:t>
             </w:r>
@@ -3867,7 +3438,7 @@
             </w:tcBorders>
             <w:shd w:fill="FFFFFF" w:val="clear"/>
             <w:tcMar>
-              <w:left w:w="83" w:type="dxa"/>
+              <w:left w:w="78" w:type="dxa"/>
             </w:tcMar>
           </w:tcPr>
           <w:p>
@@ -3881,7 +3452,7 @@
                 <w:color w:val="333333"/>
                 <w:sz w:val="24"/>
                 <w:szCs w:val="24"/>
-                <w:rPrChange w:id="0" w:author="Unknown Author" w:date="2014-04-03T20:27:00Z"/>
+                <w:rPrChange w:id="0" w:author="" w:date="0-00-00T00:00:00Z"/>
               </w:rPr>
             </w:pPr>
             <w:r>
@@ -3892,7 +3463,7 @@
                 <w:color w:val="333333"/>
                 <w:sz w:val="24"/>
                 <w:szCs w:val="24"/>
-                <w:rPrChange w:id="0" w:author="Unknown Author" w:date="2014-04-03T20:27:00Z"/>
+                <w:rPrChange w:id="0" w:author="" w:date="0-00-00T00:00:00Z"/>
               </w:rPr>
               <w:t>nonfunctional requirement</w:t>
             </w:r>
@@ -3906,7 +3477,7 @@
         </w:trPr>
         <w:tc>
           <w:tcPr>
-            <w:tcW w:w="1707" w:type="dxa"/>
+            <w:tcW w:w="1706" w:type="dxa"/>
             <w:tcBorders>
               <w:top w:val="single" w:sz="4" w:space="0" w:color="000001"/>
               <w:left w:val="single" w:sz="4" w:space="0" w:color="000001"/>
@@ -3917,7 +3488,7 @@
             </w:tcBorders>
             <w:shd w:fill="FFFFFF" w:val="clear"/>
             <w:tcMar>
-              <w:left w:w="83" w:type="dxa"/>
+              <w:left w:w="78" w:type="dxa"/>
             </w:tcMar>
           </w:tcPr>
           <w:p>
@@ -3931,7 +3502,7 @@
                 <w:bCs w:val="false"/>
                 <w:sz w:val="24"/>
                 <w:szCs w:val="24"/>
-                <w:rPrChange w:id="0" w:author="Unknown Author" w:date="2014-04-03T20:27:00Z"/>
+                <w:rPrChange w:id="0" w:author="" w:date="0-00-00T00:00:00Z"/>
               </w:rPr>
             </w:pPr>
             <w:r>
@@ -3941,7 +3512,7 @@
                 <w:bCs w:val="false"/>
                 <w:sz w:val="24"/>
                 <w:szCs w:val="24"/>
-                <w:rPrChange w:id="0" w:author="Unknown Author" w:date="2014-04-03T20:27:00Z"/>
+                <w:rPrChange w:id="0" w:author="" w:date="0-00-00T00:00:00Z"/>
               </w:rPr>
               <w:t>3</w:t>
             </w:r>
@@ -3960,7 +3531,7 @@
             </w:tcBorders>
             <w:shd w:fill="FFFFFF" w:val="clear"/>
             <w:tcMar>
-              <w:left w:w="83" w:type="dxa"/>
+              <w:left w:w="78" w:type="dxa"/>
             </w:tcMar>
           </w:tcPr>
           <w:p>
@@ -3974,7 +3545,7 @@
                 <w:color w:val="333333"/>
                 <w:sz w:val="24"/>
                 <w:szCs w:val="24"/>
-                <w:rPrChange w:id="0" w:author="Unknown Author" w:date="2014-04-03T20:27:00Z"/>
+                <w:rPrChange w:id="0" w:author="" w:date="0-00-00T00:00:00Z"/>
               </w:rPr>
             </w:pPr>
             <w:r>
@@ -3985,7 +3556,7 @@
                 <w:color w:val="333333"/>
                 <w:sz w:val="24"/>
                 <w:szCs w:val="24"/>
-                <w:rPrChange w:id="0" w:author="Unknown Author" w:date="2014-04-03T20:27:00Z"/>
+                <w:rPrChange w:id="0" w:author="" w:date="0-00-00T00:00:00Z"/>
               </w:rPr>
               <w:t>Input Subsystem (GUI)</w:t>
             </w:r>
@@ -3999,7 +3570,7 @@
         </w:trPr>
         <w:tc>
           <w:tcPr>
-            <w:tcW w:w="1707" w:type="dxa"/>
+            <w:tcW w:w="1706" w:type="dxa"/>
             <w:tcBorders>
               <w:top w:val="single" w:sz="4" w:space="0" w:color="000001"/>
               <w:left w:val="single" w:sz="4" w:space="0" w:color="000001"/>
@@ -4010,7 +3581,7 @@
             </w:tcBorders>
             <w:shd w:fill="FFFFFF" w:val="clear"/>
             <w:tcMar>
-              <w:left w:w="83" w:type="dxa"/>
+              <w:left w:w="78" w:type="dxa"/>
             </w:tcMar>
           </w:tcPr>
           <w:p>
@@ -4024,7 +3595,7 @@
                 <w:bCs w:val="false"/>
                 <w:sz w:val="24"/>
                 <w:szCs w:val="24"/>
-                <w:rPrChange w:id="0" w:author="Unknown Author" w:date="2014-04-03T20:27:00Z"/>
+                <w:rPrChange w:id="0" w:author="" w:date="0-00-00T00:00:00Z"/>
               </w:rPr>
             </w:pPr>
             <w:r>
@@ -4034,7 +3605,7 @@
                 <w:bCs w:val="false"/>
                 <w:sz w:val="24"/>
                 <w:szCs w:val="24"/>
-                <w:rPrChange w:id="0" w:author="Unknown Author" w:date="2014-04-03T20:27:00Z"/>
+                <w:rPrChange w:id="0" w:author="" w:date="0-00-00T00:00:00Z"/>
               </w:rPr>
               <w:t>4</w:t>
             </w:r>
@@ -4053,7 +3624,7 @@
             </w:tcBorders>
             <w:shd w:fill="FFFFFF" w:val="clear"/>
             <w:tcMar>
-              <w:left w:w="83" w:type="dxa"/>
+              <w:left w:w="78" w:type="dxa"/>
             </w:tcMar>
           </w:tcPr>
           <w:p>
@@ -4067,7 +3638,7 @@
                 <w:color w:val="333333"/>
                 <w:sz w:val="24"/>
                 <w:szCs w:val="24"/>
-                <w:rPrChange w:id="0" w:author="Unknown Author" w:date="2014-04-03T20:27:00Z"/>
+                <w:rPrChange w:id="0" w:author="" w:date="0-00-00T00:00:00Z"/>
               </w:rPr>
             </w:pPr>
             <w:r>
@@ -4078,7 +3649,7 @@
                 <w:color w:val="333333"/>
                 <w:sz w:val="24"/>
                 <w:szCs w:val="24"/>
-                <w:rPrChange w:id="0" w:author="Unknown Author" w:date="2014-04-03T20:27:00Z"/>
+                <w:rPrChange w:id="0" w:author="" w:date="0-00-00T00:00:00Z"/>
               </w:rPr>
               <w:t>nonfunctional requirement</w:t>
             </w:r>
@@ -4092,7 +3663,7 @@
         </w:trPr>
         <w:tc>
           <w:tcPr>
-            <w:tcW w:w="1707" w:type="dxa"/>
+            <w:tcW w:w="1706" w:type="dxa"/>
             <w:tcBorders>
               <w:top w:val="single" w:sz="4" w:space="0" w:color="000001"/>
               <w:left w:val="single" w:sz="4" w:space="0" w:color="000001"/>
@@ -4103,7 +3674,7 @@
             </w:tcBorders>
             <w:shd w:fill="FFFFFF" w:val="clear"/>
             <w:tcMar>
-              <w:left w:w="83" w:type="dxa"/>
+              <w:left w:w="78" w:type="dxa"/>
             </w:tcMar>
           </w:tcPr>
           <w:p>
@@ -4117,7 +3688,7 @@
                 <w:bCs w:val="false"/>
                 <w:sz w:val="24"/>
                 <w:szCs w:val="24"/>
-                <w:rPrChange w:id="0" w:author="Unknown Author" w:date="2014-04-03T20:27:00Z"/>
+                <w:rPrChange w:id="0" w:author="" w:date="0-00-00T00:00:00Z"/>
               </w:rPr>
             </w:pPr>
             <w:r>
@@ -4127,7 +3698,7 @@
                 <w:bCs w:val="false"/>
                 <w:sz w:val="24"/>
                 <w:szCs w:val="24"/>
-                <w:rPrChange w:id="0" w:author="Unknown Author" w:date="2014-04-03T20:27:00Z"/>
+                <w:rPrChange w:id="0" w:author="" w:date="0-00-00T00:00:00Z"/>
               </w:rPr>
               <w:t>5</w:t>
             </w:r>
@@ -4146,7 +3717,7 @@
             </w:tcBorders>
             <w:shd w:fill="FFFFFF" w:val="clear"/>
             <w:tcMar>
-              <w:left w:w="83" w:type="dxa"/>
+              <w:left w:w="78" w:type="dxa"/>
             </w:tcMar>
           </w:tcPr>
           <w:p>
@@ -4159,7 +3730,7 @@
                 <w:bCs w:val="false"/>
                 <w:sz w:val="24"/>
                 <w:szCs w:val="24"/>
-                <w:rPrChange w:id="0" w:author="Unknown Author" w:date="2014-04-03T20:27:00Z"/>
+                <w:rPrChange w:id="0" w:author="" w:date="0-00-00T00:00:00Z"/>
               </w:rPr>
             </w:pPr>
             <w:r>
@@ -4169,7 +3740,7 @@
                 <w:bCs w:val="false"/>
                 <w:sz w:val="24"/>
                 <w:szCs w:val="24"/>
-                <w:rPrChange w:id="0" w:author="Unknown Author" w:date="2014-04-03T20:27:00Z"/>
+                <w:rPrChange w:id="0" w:author="" w:date="0-00-00T00:00:00Z"/>
               </w:rPr>
               <w:t>Input Subsystem (GUI)</w:t>
             </w:r>
@@ -4183,7 +3754,7 @@
         </w:trPr>
         <w:tc>
           <w:tcPr>
-            <w:tcW w:w="1707" w:type="dxa"/>
+            <w:tcW w:w="1706" w:type="dxa"/>
             <w:tcBorders>
               <w:top w:val="single" w:sz="4" w:space="0" w:color="000001"/>
               <w:left w:val="single" w:sz="4" w:space="0" w:color="000001"/>
@@ -4194,7 +3765,7 @@
             </w:tcBorders>
             <w:shd w:fill="FFFFFF" w:val="clear"/>
             <w:tcMar>
-              <w:left w:w="83" w:type="dxa"/>
+              <w:left w:w="78" w:type="dxa"/>
             </w:tcMar>
           </w:tcPr>
           <w:p>
@@ -4208,7 +3779,7 @@
                 <w:bCs w:val="false"/>
                 <w:sz w:val="24"/>
                 <w:szCs w:val="24"/>
-                <w:rPrChange w:id="0" w:author="Unknown Author" w:date="2014-04-03T20:27:00Z"/>
+                <w:rPrChange w:id="0" w:author="" w:date="0-00-00T00:00:00Z"/>
               </w:rPr>
             </w:pPr>
             <w:r>
@@ -4218,7 +3789,7 @@
                 <w:bCs w:val="false"/>
                 <w:sz w:val="24"/>
                 <w:szCs w:val="24"/>
-                <w:rPrChange w:id="0" w:author="Unknown Author" w:date="2014-04-03T20:27:00Z"/>
+                <w:rPrChange w:id="0" w:author="" w:date="0-00-00T00:00:00Z"/>
               </w:rPr>
               <w:t>6</w:t>
             </w:r>
@@ -4237,7 +3808,7 @@
             </w:tcBorders>
             <w:shd w:fill="FFFFFF" w:val="clear"/>
             <w:tcMar>
-              <w:left w:w="83" w:type="dxa"/>
+              <w:left w:w="78" w:type="dxa"/>
             </w:tcMar>
           </w:tcPr>
           <w:p>
@@ -4250,7 +3821,7 @@
                 <w:bCs w:val="false"/>
                 <w:sz w:val="24"/>
                 <w:szCs w:val="24"/>
-                <w:rPrChange w:id="0" w:author="Unknown Author" w:date="2014-04-03T20:27:00Z"/>
+                <w:rPrChange w:id="0" w:author="" w:date="0-00-00T00:00:00Z"/>
               </w:rPr>
             </w:pPr>
             <w:r>
@@ -4260,7 +3831,7 @@
                 <w:bCs w:val="false"/>
                 <w:sz w:val="24"/>
                 <w:szCs w:val="24"/>
-                <w:rPrChange w:id="0" w:author="Unknown Author" w:date="2014-04-03T20:27:00Z"/>
+                <w:rPrChange w:id="0" w:author="" w:date="0-00-00T00:00:00Z"/>
               </w:rPr>
               <w:t>Input Subsystem (GUI)</w:t>
             </w:r>
@@ -4274,7 +3845,7 @@
         </w:trPr>
         <w:tc>
           <w:tcPr>
-            <w:tcW w:w="1707" w:type="dxa"/>
+            <w:tcW w:w="1706" w:type="dxa"/>
             <w:tcBorders>
               <w:top w:val="single" w:sz="4" w:space="0" w:color="000001"/>
               <w:left w:val="single" w:sz="4" w:space="0" w:color="000001"/>
@@ -4285,7 +3856,7 @@
             </w:tcBorders>
             <w:shd w:fill="FFFFFF" w:val="clear"/>
             <w:tcMar>
-              <w:left w:w="83" w:type="dxa"/>
+              <w:left w:w="78" w:type="dxa"/>
             </w:tcMar>
           </w:tcPr>
           <w:p>
@@ -4299,7 +3870,7 @@
                 <w:bCs w:val="false"/>
                 <w:sz w:val="24"/>
                 <w:szCs w:val="24"/>
-                <w:rPrChange w:id="0" w:author="Unknown Author" w:date="2014-04-03T20:27:00Z"/>
+                <w:rPrChange w:id="0" w:author="" w:date="0-00-00T00:00:00Z"/>
               </w:rPr>
             </w:pPr>
             <w:r>
@@ -4309,7 +3880,7 @@
                 <w:bCs w:val="false"/>
                 <w:sz w:val="24"/>
                 <w:szCs w:val="24"/>
-                <w:rPrChange w:id="0" w:author="Unknown Author" w:date="2014-04-03T20:27:00Z"/>
+                <w:rPrChange w:id="0" w:author="" w:date="0-00-00T00:00:00Z"/>
               </w:rPr>
               <w:t>7</w:t>
             </w:r>
@@ -4328,7 +3899,7 @@
             </w:tcBorders>
             <w:shd w:fill="FFFFFF" w:val="clear"/>
             <w:tcMar>
-              <w:left w:w="83" w:type="dxa"/>
+              <w:left w:w="78" w:type="dxa"/>
             </w:tcMar>
           </w:tcPr>
           <w:p>
@@ -4341,7 +3912,7 @@
                 <w:bCs w:val="false"/>
                 <w:sz w:val="24"/>
                 <w:szCs w:val="24"/>
-                <w:rPrChange w:id="0" w:author="Unknown Author" w:date="2014-04-03T20:27:00Z"/>
+                <w:rPrChange w:id="0" w:author="" w:date="0-00-00T00:00:00Z"/>
               </w:rPr>
             </w:pPr>
             <w:r>
@@ -4351,7 +3922,7 @@
                 <w:bCs w:val="false"/>
                 <w:sz w:val="24"/>
                 <w:szCs w:val="24"/>
-                <w:rPrChange w:id="0" w:author="Unknown Author" w:date="2014-04-03T20:27:00Z"/>
+                <w:rPrChange w:id="0" w:author="" w:date="0-00-00T00:00:00Z"/>
               </w:rPr>
               <w:t>Input Subsystem (GUI)</w:t>
             </w:r>
@@ -4365,7 +3936,7 @@
         </w:trPr>
         <w:tc>
           <w:tcPr>
-            <w:tcW w:w="1707" w:type="dxa"/>
+            <w:tcW w:w="1706" w:type="dxa"/>
             <w:tcBorders>
               <w:top w:val="single" w:sz="4" w:space="0" w:color="000001"/>
               <w:left w:val="single" w:sz="4" w:space="0" w:color="000001"/>
@@ -4376,7 +3947,7 @@
             </w:tcBorders>
             <w:shd w:fill="FFFFFF" w:val="clear"/>
             <w:tcMar>
-              <w:left w:w="83" w:type="dxa"/>
+              <w:left w:w="78" w:type="dxa"/>
             </w:tcMar>
           </w:tcPr>
           <w:p>
@@ -4390,7 +3961,7 @@
                 <w:bCs w:val="false"/>
                 <w:sz w:val="24"/>
                 <w:szCs w:val="24"/>
-                <w:rPrChange w:id="0" w:author="Unknown Author" w:date="2014-04-03T20:27:00Z"/>
+                <w:rPrChange w:id="0" w:author="" w:date="0-00-00T00:00:00Z"/>
               </w:rPr>
             </w:pPr>
             <w:r>
@@ -4400,7 +3971,7 @@
                 <w:bCs w:val="false"/>
                 <w:sz w:val="24"/>
                 <w:szCs w:val="24"/>
-                <w:rPrChange w:id="0" w:author="Unknown Author" w:date="2014-04-03T20:27:00Z"/>
+                <w:rPrChange w:id="0" w:author="" w:date="0-00-00T00:00:00Z"/>
               </w:rPr>
               <w:t>8</w:t>
             </w:r>
@@ -4419,7 +3990,7 @@
             </w:tcBorders>
             <w:shd w:fill="FFFFFF" w:val="clear"/>
             <w:tcMar>
-              <w:left w:w="83" w:type="dxa"/>
+              <w:left w:w="78" w:type="dxa"/>
             </w:tcMar>
           </w:tcPr>
           <w:p>
@@ -4432,7 +4003,7 @@
                 <w:bCs w:val="false"/>
                 <w:sz w:val="24"/>
                 <w:szCs w:val="24"/>
-                <w:rPrChange w:id="0" w:author="Unknown Author" w:date="2014-04-03T20:27:00Z"/>
+                <w:rPrChange w:id="0" w:author="" w:date="0-00-00T00:00:00Z"/>
               </w:rPr>
             </w:pPr>
             <w:r>
@@ -4442,7 +4013,7 @@
                 <w:bCs w:val="false"/>
                 <w:sz w:val="24"/>
                 <w:szCs w:val="24"/>
-                <w:rPrChange w:id="0" w:author="Unknown Author" w:date="2014-04-03T20:27:00Z"/>
+                <w:rPrChange w:id="0" w:author="" w:date="0-00-00T00:00:00Z"/>
               </w:rPr>
               <w:t xml:space="preserve">UDP Packet Constructor </w:t>
             </w:r>
@@ -4456,7 +4027,7 @@
         </w:trPr>
         <w:tc>
           <w:tcPr>
-            <w:tcW w:w="1707" w:type="dxa"/>
+            <w:tcW w:w="1706" w:type="dxa"/>
             <w:tcBorders>
               <w:top w:val="single" w:sz="4" w:space="0" w:color="000001"/>
               <w:left w:val="single" w:sz="4" w:space="0" w:color="000001"/>
@@ -4467,7 +4038,7 @@
             </w:tcBorders>
             <w:shd w:fill="FFFFFF" w:val="clear"/>
             <w:tcMar>
-              <w:left w:w="83" w:type="dxa"/>
+              <w:left w:w="78" w:type="dxa"/>
             </w:tcMar>
           </w:tcPr>
           <w:p>
@@ -4481,7 +4052,7 @@
                 <w:bCs w:val="false"/>
                 <w:sz w:val="24"/>
                 <w:szCs w:val="24"/>
-                <w:rPrChange w:id="0" w:author="Unknown Author" w:date="2014-04-03T20:27:00Z"/>
+                <w:rPrChange w:id="0" w:author="" w:date="0-00-00T00:00:00Z"/>
               </w:rPr>
             </w:pPr>
             <w:r>
@@ -4491,7 +4062,7 @@
                 <w:bCs w:val="false"/>
                 <w:sz w:val="24"/>
                 <w:szCs w:val="24"/>
-                <w:rPrChange w:id="0" w:author="Unknown Author" w:date="2014-04-03T20:27:00Z"/>
+                <w:rPrChange w:id="0" w:author="" w:date="0-00-00T00:00:00Z"/>
               </w:rPr>
               <w:t>9</w:t>
             </w:r>
@@ -4510,7 +4081,7 @@
             </w:tcBorders>
             <w:shd w:fill="FFFFFF" w:val="clear"/>
             <w:tcMar>
-              <w:left w:w="83" w:type="dxa"/>
+              <w:left w:w="78" w:type="dxa"/>
             </w:tcMar>
           </w:tcPr>
           <w:p>
@@ -4523,7 +4094,7 @@
                 <w:bCs w:val="false"/>
                 <w:sz w:val="24"/>
                 <w:szCs w:val="24"/>
-                <w:rPrChange w:id="0" w:author="Unknown Author" w:date="2014-04-03T20:27:00Z"/>
+                <w:rPrChange w:id="0" w:author="" w:date="0-00-00T00:00:00Z"/>
               </w:rPr>
             </w:pPr>
             <w:r>
@@ -4533,7 +4104,7 @@
                 <w:bCs w:val="false"/>
                 <w:sz w:val="24"/>
                 <w:szCs w:val="24"/>
-                <w:rPrChange w:id="0" w:author="Unknown Author" w:date="2014-04-03T20:27:00Z"/>
+                <w:rPrChange w:id="0" w:author="" w:date="0-00-00T00:00:00Z"/>
               </w:rPr>
               <w:t xml:space="preserve">IP Header Constructor </w:t>
             </w:r>
@@ -4547,7 +4118,7 @@
         </w:trPr>
         <w:tc>
           <w:tcPr>
-            <w:tcW w:w="1707" w:type="dxa"/>
+            <w:tcW w:w="1706" w:type="dxa"/>
             <w:tcBorders>
               <w:top w:val="single" w:sz="4" w:space="0" w:color="000001"/>
               <w:left w:val="single" w:sz="4" w:space="0" w:color="000001"/>
@@ -4558,7 +4129,7 @@
             </w:tcBorders>
             <w:shd w:fill="FFFFFF" w:val="clear"/>
             <w:tcMar>
-              <w:left w:w="83" w:type="dxa"/>
+              <w:left w:w="78" w:type="dxa"/>
             </w:tcMar>
           </w:tcPr>
           <w:p>
@@ -4572,7 +4143,7 @@
                 <w:bCs w:val="false"/>
                 <w:sz w:val="24"/>
                 <w:szCs w:val="24"/>
-                <w:rPrChange w:id="0" w:author="Unknown Author" w:date="2014-04-03T20:27:00Z"/>
+                <w:rPrChange w:id="0" w:author="" w:date="0-00-00T00:00:00Z"/>
               </w:rPr>
             </w:pPr>
             <w:r>
@@ -4582,7 +4153,7 @@
                 <w:bCs w:val="false"/>
                 <w:sz w:val="24"/>
                 <w:szCs w:val="24"/>
-                <w:rPrChange w:id="0" w:author="Unknown Author" w:date="2014-04-03T20:27:00Z"/>
+                <w:rPrChange w:id="0" w:author="" w:date="0-00-00T00:00:00Z"/>
               </w:rPr>
               <w:t>10</w:t>
             </w:r>
@@ -4601,7 +4172,7 @@
             </w:tcBorders>
             <w:shd w:fill="FFFFFF" w:val="clear"/>
             <w:tcMar>
-              <w:left w:w="83" w:type="dxa"/>
+              <w:left w:w="78" w:type="dxa"/>
             </w:tcMar>
           </w:tcPr>
           <w:p>
@@ -4614,7 +4185,7 @@
                 <w:bCs w:val="false"/>
                 <w:sz w:val="24"/>
                 <w:szCs w:val="24"/>
-                <w:rPrChange w:id="0" w:author="Unknown Author" w:date="2014-04-03T20:27:00Z"/>
+                <w:rPrChange w:id="0" w:author="" w:date="0-00-00T00:00:00Z"/>
               </w:rPr>
             </w:pPr>
             <w:r>
@@ -4624,7 +4195,7 @@
                 <w:bCs w:val="false"/>
                 <w:sz w:val="24"/>
                 <w:szCs w:val="24"/>
-                <w:rPrChange w:id="0" w:author="Unknown Author" w:date="2014-04-03T20:27:00Z"/>
+                <w:rPrChange w:id="0" w:author="" w:date="0-00-00T00:00:00Z"/>
               </w:rPr>
               <w:t xml:space="preserve">IP/UDP Combiner </w:t>
             </w:r>
@@ -4638,7 +4209,7 @@
         </w:trPr>
         <w:tc>
           <w:tcPr>
-            <w:tcW w:w="1707" w:type="dxa"/>
+            <w:tcW w:w="1706" w:type="dxa"/>
             <w:tcBorders>
               <w:top w:val="single" w:sz="4" w:space="0" w:color="000001"/>
               <w:left w:val="single" w:sz="4" w:space="0" w:color="000001"/>
@@ -4649,7 +4220,7 @@
             </w:tcBorders>
             <w:shd w:fill="FFFFFF" w:val="clear"/>
             <w:tcMar>
-              <w:left w:w="83" w:type="dxa"/>
+              <w:left w:w="78" w:type="dxa"/>
             </w:tcMar>
           </w:tcPr>
           <w:p>
@@ -4663,7 +4234,7 @@
                 <w:bCs w:val="false"/>
                 <w:sz w:val="24"/>
                 <w:szCs w:val="24"/>
-                <w:rPrChange w:id="0" w:author="Unknown Author" w:date="2014-04-03T20:27:00Z"/>
+                <w:rPrChange w:id="0" w:author="" w:date="0-00-00T00:00:00Z"/>
               </w:rPr>
             </w:pPr>
             <w:r>
@@ -4673,7 +4244,7 @@
                 <w:bCs w:val="false"/>
                 <w:sz w:val="24"/>
                 <w:szCs w:val="24"/>
-                <w:rPrChange w:id="0" w:author="Unknown Author" w:date="2014-04-03T20:27:00Z"/>
+                <w:rPrChange w:id="0" w:author="" w:date="0-00-00T00:00:00Z"/>
               </w:rPr>
               <w:t>11</w:t>
             </w:r>
@@ -4692,7 +4263,7 @@
             </w:tcBorders>
             <w:shd w:fill="FFFFFF" w:val="clear"/>
             <w:tcMar>
-              <w:left w:w="83" w:type="dxa"/>
+              <w:left w:w="78" w:type="dxa"/>
             </w:tcMar>
           </w:tcPr>
           <w:p>
@@ -4705,7 +4276,7 @@
                 <w:bCs w:val="false"/>
                 <w:sz w:val="24"/>
                 <w:szCs w:val="24"/>
-                <w:rPrChange w:id="0" w:author="Unknown Author" w:date="2014-04-03T20:27:00Z"/>
+                <w:rPrChange w:id="0" w:author="" w:date="0-00-00T00:00:00Z"/>
               </w:rPr>
             </w:pPr>
             <w:r>
@@ -4715,7 +4286,7 @@
                 <w:bCs w:val="false"/>
                 <w:sz w:val="24"/>
                 <w:szCs w:val="24"/>
-                <w:rPrChange w:id="0" w:author="Unknown Author" w:date="2014-04-03T20:27:00Z"/>
+                <w:rPrChange w:id="0" w:author="" w:date="0-00-00T00:00:00Z"/>
               </w:rPr>
               <w:t xml:space="preserve">Packet Size Calculator </w:t>
             </w:r>
@@ -4729,7 +4300,7 @@
         </w:trPr>
         <w:tc>
           <w:tcPr>
-            <w:tcW w:w="1707" w:type="dxa"/>
+            <w:tcW w:w="1706" w:type="dxa"/>
             <w:tcBorders>
               <w:top w:val="single" w:sz="4" w:space="0" w:color="000001"/>
               <w:left w:val="single" w:sz="4" w:space="0" w:color="000001"/>
@@ -4740,7 +4311,7 @@
             </w:tcBorders>
             <w:shd w:fill="FFFFFF" w:val="clear"/>
             <w:tcMar>
-              <w:left w:w="83" w:type="dxa"/>
+              <w:left w:w="78" w:type="dxa"/>
             </w:tcMar>
           </w:tcPr>
           <w:p>
@@ -4754,7 +4325,7 @@
                 <w:bCs w:val="false"/>
                 <w:sz w:val="24"/>
                 <w:szCs w:val="24"/>
-                <w:rPrChange w:id="0" w:author="Unknown Author" w:date="2014-04-03T20:27:00Z"/>
+                <w:rPrChange w:id="0" w:author="" w:date="0-00-00T00:00:00Z"/>
               </w:rPr>
             </w:pPr>
             <w:r>
@@ -4764,7 +4335,7 @@
                 <w:bCs w:val="false"/>
                 <w:sz w:val="24"/>
                 <w:szCs w:val="24"/>
-                <w:rPrChange w:id="0" w:author="Unknown Author" w:date="2014-04-03T20:27:00Z"/>
+                <w:rPrChange w:id="0" w:author="" w:date="0-00-00T00:00:00Z"/>
               </w:rPr>
               <w:t>12</w:t>
             </w:r>
@@ -4783,7 +4354,7 @@
             </w:tcBorders>
             <w:shd w:fill="FFFFFF" w:val="clear"/>
             <w:tcMar>
-              <w:left w:w="83" w:type="dxa"/>
+              <w:left w:w="78" w:type="dxa"/>
             </w:tcMar>
           </w:tcPr>
           <w:p>
@@ -4798,7 +4369,7 @@
                 <w:szCs w:val="24"/>
               </w:rPr>
             </w:pPr>
-            <w:del w:id="253" w:author="Unknown Author" w:date="2014-04-03T16:19:00Z">
+            <w:del w:id="227" w:author="Unknown Author" w:date="2014-04-03T16:19:00Z">
               <w:r>
                 <w:rPr>
                   <w:rFonts w:ascii="Times New Roman" w:hAnsi="Times New Roman"/>
@@ -4810,7 +4381,7 @@
                 <w:delText>Open Arena Server</w:delText>
               </w:r>
             </w:del>
-            <w:ins w:id="254" w:author="Unknown Author" w:date="2014-04-03T16:19:00Z">
+            <w:ins w:id="228" w:author="Unknown Author" w:date="2014-04-03T16:19:00Z">
               <w:r>
                 <w:rPr>
                   <w:rFonts w:ascii="Times New Roman" w:hAnsi="Times New Roman"/>
@@ -4832,7 +4403,7 @@
         </w:trPr>
         <w:tc>
           <w:tcPr>
-            <w:tcW w:w="1707" w:type="dxa"/>
+            <w:tcW w:w="1706" w:type="dxa"/>
             <w:tcBorders>
               <w:top w:val="single" w:sz="4" w:space="0" w:color="000001"/>
               <w:left w:val="single" w:sz="4" w:space="0" w:color="000001"/>
@@ -4843,7 +4414,7 @@
             </w:tcBorders>
             <w:shd w:fill="FFFFFF" w:val="clear"/>
             <w:tcMar>
-              <w:left w:w="83" w:type="dxa"/>
+              <w:left w:w="78" w:type="dxa"/>
             </w:tcMar>
           </w:tcPr>
           <w:p>
@@ -4857,7 +4428,7 @@
                 <w:bCs w:val="false"/>
                 <w:sz w:val="24"/>
                 <w:szCs w:val="24"/>
-                <w:rPrChange w:id="0" w:author="Unknown Author" w:date="2014-04-03T20:27:00Z"/>
+                <w:rPrChange w:id="0" w:author="" w:date="0-00-00T00:00:00Z"/>
               </w:rPr>
             </w:pPr>
             <w:r>
@@ -4867,7 +4438,7 @@
                 <w:bCs w:val="false"/>
                 <w:sz w:val="24"/>
                 <w:szCs w:val="24"/>
-                <w:rPrChange w:id="0" w:author="Unknown Author" w:date="2014-04-03T20:27:00Z"/>
+                <w:rPrChange w:id="0" w:author="" w:date="0-00-00T00:00:00Z"/>
               </w:rPr>
               <w:t>13</w:t>
             </w:r>
@@ -4886,7 +4457,7 @@
             </w:tcBorders>
             <w:shd w:fill="FFFFFF" w:val="clear"/>
             <w:tcMar>
-              <w:left w:w="83" w:type="dxa"/>
+              <w:left w:w="78" w:type="dxa"/>
             </w:tcMar>
           </w:tcPr>
           <w:p>
@@ -4901,7 +4472,7 @@
                 <w:szCs w:val="24"/>
               </w:rPr>
             </w:pPr>
-            <w:del w:id="256" w:author="Unknown Author" w:date="2014-04-03T16:19:00Z">
+            <w:del w:id="230" w:author="Unknown Author" w:date="2014-04-03T16:19:00Z">
               <w:r>
                 <w:rPr>
                   <w:rFonts w:ascii="Times New Roman" w:hAnsi="Times New Roman"/>
@@ -4913,7 +4484,7 @@
                 <w:delText>Open Arena Server</w:delText>
               </w:r>
             </w:del>
-            <w:ins w:id="257" w:author="Unknown Author" w:date="2014-04-03T16:19:00Z">
+            <w:ins w:id="231" w:author="Unknown Author" w:date="2014-04-03T16:19:00Z">
               <w:r>
                 <w:rPr>
                   <w:rFonts w:ascii="Times New Roman" w:hAnsi="Times New Roman"/>
@@ -4925,7 +4496,7 @@
                 <w:t>Inbound</w:t>
               </w:r>
             </w:ins>
-            <w:ins w:id="258" w:author="Unknown Author" w:date="2014-04-03T16:32:00Z">
+            <w:ins w:id="232" w:author="Unknown Author" w:date="2014-04-03T16:32:00Z">
               <w:r>
                 <w:rPr>
                   <w:rFonts w:ascii="Times New Roman" w:hAnsi="Times New Roman"/>
@@ -4937,7 +4508,7 @@
                 <w:t xml:space="preserve">, </w:t>
               </w:r>
             </w:ins>
-            <w:ins w:id="259" w:author="Unknown Author" w:date="2014-04-03T16:33:00Z">
+            <w:ins w:id="233" w:author="Unknown Author" w:date="2014-04-03T16:33:00Z">
               <w:r>
                 <w:rPr>
                   <w:rFonts w:ascii="Times New Roman" w:hAnsi="Times New Roman"/>
@@ -4959,7 +4530,7 @@
         </w:trPr>
         <w:tc>
           <w:tcPr>
-            <w:tcW w:w="1707" w:type="dxa"/>
+            <w:tcW w:w="1706" w:type="dxa"/>
             <w:tcBorders>
               <w:top w:val="single" w:sz="4" w:space="0" w:color="000001"/>
               <w:left w:val="single" w:sz="4" w:space="0" w:color="000001"/>
@@ -4970,7 +4541,7 @@
             </w:tcBorders>
             <w:shd w:fill="FFFFFF" w:val="clear"/>
             <w:tcMar>
-              <w:left w:w="83" w:type="dxa"/>
+              <w:left w:w="78" w:type="dxa"/>
             </w:tcMar>
           </w:tcPr>
           <w:p>
@@ -4984,7 +4555,7 @@
                 <w:bCs w:val="false"/>
                 <w:sz w:val="24"/>
                 <w:szCs w:val="24"/>
-                <w:rPrChange w:id="0" w:author="Unknown Author" w:date="2014-04-03T20:27:00Z"/>
+                <w:rPrChange w:id="0" w:author="" w:date="0-00-00T00:00:00Z"/>
               </w:rPr>
             </w:pPr>
             <w:r>
@@ -4994,7 +4565,7 @@
                 <w:bCs w:val="false"/>
                 <w:sz w:val="24"/>
                 <w:szCs w:val="24"/>
-                <w:rPrChange w:id="0" w:author="Unknown Author" w:date="2014-04-03T20:27:00Z"/>
+                <w:rPrChange w:id="0" w:author="" w:date="0-00-00T00:00:00Z"/>
               </w:rPr>
               <w:t>14</w:t>
             </w:r>
@@ -5013,7 +4584,7 @@
             </w:tcBorders>
             <w:shd w:fill="FFFFFF" w:val="clear"/>
             <w:tcMar>
-              <w:left w:w="83" w:type="dxa"/>
+              <w:left w:w="78" w:type="dxa"/>
             </w:tcMar>
           </w:tcPr>
           <w:p>
@@ -5026,10 +4597,10 @@
                 <w:bCs w:val="false"/>
                 <w:sz w:val="24"/>
                 <w:szCs w:val="24"/>
-                <w:rPrChange w:id="0" w:author="Unknown Author" w:date="2014-04-03T20:27:00Z"/>
+                <w:rPrChange w:id="0" w:author="" w:date="0-00-00T00:00:00Z"/>
               </w:rPr>
             </w:pPr>
-            <w:del w:id="261" w:author="Unknown Author" w:date="2014-04-03T16:33:00Z">
+            <w:del w:id="235" w:author="Unknown Author" w:date="2014-04-03T16:33:00Z">
               <w:r>
                 <w:rPr>
                   <w:rFonts w:ascii="Times New Roman" w:hAnsi="Times New Roman"/>
@@ -5041,7 +4612,7 @@
                 <w:delText>Ratio</w:delText>
               </w:r>
             </w:del>
-            <w:ins w:id="262" w:author="Unknown Author" w:date="2014-04-03T16:33:00Z">
+            <w:ins w:id="236" w:author="Unknown Author" w:date="2014-04-03T16:33:00Z">
               <w:r>
                 <w:rPr>
                   <w:rFonts w:ascii="Times New Roman" w:hAnsi="Times New Roman"/>
@@ -5060,7 +4631,7 @@
                 <w:bCs w:val="false"/>
                 <w:sz w:val="24"/>
                 <w:szCs w:val="24"/>
-                <w:rPrChange w:id="0" w:author="Unknown Author" w:date="2014-04-03T20:27:00Z"/>
+                <w:rPrChange w:id="0" w:author="" w:date="0-00-00T00:00:00Z"/>
               </w:rPr>
               <w:t xml:space="preserve"> Calculator </w:t>
             </w:r>
@@ -5074,7 +4645,7 @@
         </w:trPr>
         <w:tc>
           <w:tcPr>
-            <w:tcW w:w="1707" w:type="dxa"/>
+            <w:tcW w:w="1706" w:type="dxa"/>
             <w:tcBorders>
               <w:top w:val="single" w:sz="4" w:space="0" w:color="000001"/>
               <w:left w:val="single" w:sz="4" w:space="0" w:color="000001"/>
@@ -5085,7 +4656,7 @@
             </w:tcBorders>
             <w:shd w:fill="FFFFFF" w:val="clear"/>
             <w:tcMar>
-              <w:left w:w="83" w:type="dxa"/>
+              <w:left w:w="78" w:type="dxa"/>
             </w:tcMar>
           </w:tcPr>
           <w:p>
@@ -5099,7 +4670,7 @@
                 <w:bCs w:val="false"/>
                 <w:sz w:val="24"/>
                 <w:szCs w:val="24"/>
-                <w:rPrChange w:id="0" w:author="Unknown Author" w:date="2014-04-03T20:27:00Z"/>
+                <w:rPrChange w:id="0" w:author="" w:date="0-00-00T00:00:00Z"/>
               </w:rPr>
             </w:pPr>
             <w:r>
@@ -5109,7 +4680,7 @@
                 <w:bCs w:val="false"/>
                 <w:sz w:val="24"/>
                 <w:szCs w:val="24"/>
-                <w:rPrChange w:id="0" w:author="Unknown Author" w:date="2014-04-03T20:27:00Z"/>
+                <w:rPrChange w:id="0" w:author="" w:date="0-00-00T00:00:00Z"/>
               </w:rPr>
               <w:t>15</w:t>
             </w:r>
@@ -5128,7 +4699,7 @@
             </w:tcBorders>
             <w:shd w:fill="FFFFFF" w:val="clear"/>
             <w:tcMar>
-              <w:left w:w="83" w:type="dxa"/>
+              <w:left w:w="78" w:type="dxa"/>
             </w:tcMar>
           </w:tcPr>
           <w:p>
@@ -5141,7 +4712,7 @@
                 <w:bCs w:val="false"/>
                 <w:sz w:val="24"/>
                 <w:szCs w:val="24"/>
-                <w:rPrChange w:id="0" w:author="Unknown Author" w:date="2014-04-03T20:27:00Z"/>
+                <w:rPrChange w:id="0" w:author="" w:date="0-00-00T00:00:00Z"/>
               </w:rPr>
             </w:pPr>
             <w:r>
@@ -5151,7 +4722,7 @@
                 <w:bCs w:val="false"/>
                 <w:sz w:val="24"/>
                 <w:szCs w:val="24"/>
-                <w:rPrChange w:id="0" w:author="Unknown Author" w:date="2014-04-03T20:27:00Z"/>
+                <w:rPrChange w:id="0" w:author="" w:date="0-00-00T00:00:00Z"/>
               </w:rPr>
               <w:t xml:space="preserve">Ratio Calculator </w:t>
             </w:r>
@@ -5165,7 +4736,7 @@
         </w:trPr>
         <w:tc>
           <w:tcPr>
-            <w:tcW w:w="1707" w:type="dxa"/>
+            <w:tcW w:w="1706" w:type="dxa"/>
             <w:tcBorders>
               <w:top w:val="single" w:sz="4" w:space="0" w:color="000001"/>
               <w:left w:val="single" w:sz="4" w:space="0" w:color="000001"/>
@@ -5176,7 +4747,7 @@
             </w:tcBorders>
             <w:shd w:fill="FFFFFF" w:val="clear"/>
             <w:tcMar>
-              <w:left w:w="83" w:type="dxa"/>
+              <w:left w:w="78" w:type="dxa"/>
             </w:tcMar>
           </w:tcPr>
           <w:p>
@@ -5190,7 +4761,7 @@
                 <w:bCs w:val="false"/>
                 <w:sz w:val="24"/>
                 <w:szCs w:val="24"/>
-                <w:rPrChange w:id="0" w:author="Unknown Author" w:date="2014-04-03T20:27:00Z"/>
+                <w:rPrChange w:id="0" w:author="" w:date="0-00-00T00:00:00Z"/>
               </w:rPr>
             </w:pPr>
             <w:r>
@@ -5200,7 +4771,7 @@
                 <w:bCs w:val="false"/>
                 <w:sz w:val="24"/>
                 <w:szCs w:val="24"/>
-                <w:rPrChange w:id="0" w:author="Unknown Author" w:date="2014-04-03T20:27:00Z"/>
+                <w:rPrChange w:id="0" w:author="" w:date="0-00-00T00:00:00Z"/>
               </w:rPr>
               <w:t>16</w:t>
             </w:r>
@@ -5219,7 +4790,7 @@
             </w:tcBorders>
             <w:shd w:fill="FFFFFF" w:val="clear"/>
             <w:tcMar>
-              <w:left w:w="83" w:type="dxa"/>
+              <w:left w:w="78" w:type="dxa"/>
             </w:tcMar>
           </w:tcPr>
           <w:p>
@@ -5232,10 +4803,10 @@
                 <w:bCs w:val="false"/>
                 <w:sz w:val="24"/>
                 <w:szCs w:val="24"/>
-                <w:rPrChange w:id="0" w:author="Unknown Author" w:date="2014-04-03T20:27:00Z"/>
+                <w:rPrChange w:id="0" w:author="" w:date="0-00-00T00:00:00Z"/>
               </w:rPr>
             </w:pPr>
-            <w:del w:id="267" w:author="Unknown Author" w:date="2014-04-03T16:34:00Z">
+            <w:del w:id="241" w:author="Unknown Author" w:date="2014-04-03T16:34:00Z">
               <w:r>
                 <w:rPr>
                   <w:rFonts w:ascii="Times New Roman" w:hAnsi="Times New Roman"/>
@@ -5247,7 +4818,7 @@
                 <w:delText>Input</w:delText>
               </w:r>
             </w:del>
-            <w:ins w:id="268" w:author="Unknown Author" w:date="2014-04-03T16:34:00Z">
+            <w:ins w:id="242" w:author="Unknown Author" w:date="2014-04-03T16:34:00Z">
               <w:r>
                 <w:rPr>
                   <w:rFonts w:ascii="Times New Roman" w:hAnsi="Times New Roman"/>
@@ -5266,7 +4837,7 @@
                 <w:bCs w:val="false"/>
                 <w:sz w:val="24"/>
                 <w:szCs w:val="24"/>
-                <w:rPrChange w:id="0" w:author="Unknown Author" w:date="2014-04-03T20:27:00Z"/>
+                <w:rPrChange w:id="0" w:author="" w:date="0-00-00T00:00:00Z"/>
               </w:rPr>
               <w:t xml:space="preserve"> Subsystem (GUI) </w:t>
             </w:r>
@@ -5280,7 +4851,7 @@
         </w:trPr>
         <w:tc>
           <w:tcPr>
-            <w:tcW w:w="1707" w:type="dxa"/>
+            <w:tcW w:w="1706" w:type="dxa"/>
             <w:tcBorders>
               <w:top w:val="single" w:sz="4" w:space="0" w:color="000001"/>
               <w:left w:val="single" w:sz="4" w:space="0" w:color="000001"/>
@@ -5291,7 +4862,7 @@
             </w:tcBorders>
             <w:shd w:fill="FFFFFF" w:val="clear"/>
             <w:tcMar>
-              <w:left w:w="83" w:type="dxa"/>
+              <w:left w:w="78" w:type="dxa"/>
             </w:tcMar>
           </w:tcPr>
           <w:p>
@@ -5305,7 +4876,7 @@
                 <w:bCs w:val="false"/>
                 <w:sz w:val="24"/>
                 <w:szCs w:val="24"/>
-                <w:rPrChange w:id="0" w:author="Unknown Author" w:date="2014-04-03T20:27:00Z"/>
+                <w:rPrChange w:id="0" w:author="" w:date="0-00-00T00:00:00Z"/>
               </w:rPr>
             </w:pPr>
             <w:r>
@@ -5315,7 +4886,7 @@
                 <w:bCs w:val="false"/>
                 <w:sz w:val="24"/>
                 <w:szCs w:val="24"/>
-                <w:rPrChange w:id="0" w:author="Unknown Author" w:date="2014-04-03T20:27:00Z"/>
+                <w:rPrChange w:id="0" w:author="" w:date="0-00-00T00:00:00Z"/>
               </w:rPr>
               <w:t>17</w:t>
             </w:r>
@@ -5334,7 +4905,7 @@
             </w:tcBorders>
             <w:shd w:fill="FFFFFF" w:val="clear"/>
             <w:tcMar>
-              <w:left w:w="83" w:type="dxa"/>
+              <w:left w:w="78" w:type="dxa"/>
             </w:tcMar>
           </w:tcPr>
           <w:p>
@@ -5348,7 +4919,7 @@
                 <w:color w:val="333333"/>
                 <w:sz w:val="24"/>
                 <w:szCs w:val="24"/>
-                <w:rPrChange w:id="0" w:author="Unknown Author" w:date="2014-04-03T20:27:00Z"/>
+                <w:rPrChange w:id="0" w:author="" w:date="0-00-00T00:00:00Z"/>
               </w:rPr>
             </w:pPr>
             <w:bookmarkStart w:id="0" w:name="_GoBack"/>
@@ -5361,7 +4932,7 @@
                 <w:color w:val="333333"/>
                 <w:sz w:val="24"/>
                 <w:szCs w:val="24"/>
-                <w:rPrChange w:id="0" w:author="Unknown Author" w:date="2014-04-03T20:27:00Z"/>
+                <w:rPrChange w:id="0" w:author="" w:date="0-00-00T00:00:00Z"/>
               </w:rPr>
               <w:t>nonfunctional requirement</w:t>
             </w:r>
@@ -5375,7 +4946,7 @@
         </w:trPr>
         <w:tc>
           <w:tcPr>
-            <w:tcW w:w="1707" w:type="dxa"/>
+            <w:tcW w:w="1706" w:type="dxa"/>
             <w:tcBorders>
               <w:top w:val="single" w:sz="4" w:space="0" w:color="000001"/>
               <w:left w:val="single" w:sz="4" w:space="0" w:color="000001"/>
@@ -5386,7 +4957,7 @@
             </w:tcBorders>
             <w:shd w:fill="FFFFFF" w:val="clear"/>
             <w:tcMar>
-              <w:left w:w="83" w:type="dxa"/>
+              <w:left w:w="78" w:type="dxa"/>
             </w:tcMar>
           </w:tcPr>
           <w:p>
@@ -5400,7 +4971,7 @@
                 <w:bCs w:val="false"/>
                 <w:sz w:val="24"/>
                 <w:szCs w:val="24"/>
-                <w:rPrChange w:id="0" w:author="Unknown Author" w:date="2014-04-03T20:27:00Z"/>
+                <w:rPrChange w:id="0" w:author="" w:date="0-00-00T00:00:00Z"/>
               </w:rPr>
             </w:pPr>
             <w:r>
@@ -5410,7 +4981,7 @@
                 <w:bCs w:val="false"/>
                 <w:sz w:val="24"/>
                 <w:szCs w:val="24"/>
-                <w:rPrChange w:id="0" w:author="Unknown Author" w:date="2014-04-03T20:27:00Z"/>
+                <w:rPrChange w:id="0" w:author="" w:date="0-00-00T00:00:00Z"/>
               </w:rPr>
               <w:t>18</w:t>
             </w:r>
@@ -5429,7 +5000,7 @@
             </w:tcBorders>
             <w:shd w:fill="FFFFFF" w:val="clear"/>
             <w:tcMar>
-              <w:left w:w="83" w:type="dxa"/>
+              <w:left w:w="78" w:type="dxa"/>
             </w:tcMar>
           </w:tcPr>
           <w:p>
@@ -5443,7 +5014,7 @@
                 <w:color w:val="333333"/>
                 <w:sz w:val="24"/>
                 <w:szCs w:val="24"/>
-                <w:rPrChange w:id="0" w:author="Unknown Author" w:date="2014-04-03T20:27:00Z"/>
+                <w:rPrChange w:id="0" w:author="" w:date="0-00-00T00:00:00Z"/>
               </w:rPr>
             </w:pPr>
             <w:r>
@@ -5454,7 +5025,7 @@
                 <w:color w:val="333333"/>
                 <w:sz w:val="24"/>
                 <w:szCs w:val="24"/>
-                <w:rPrChange w:id="0" w:author="Unknown Author" w:date="2014-04-03T20:27:00Z"/>
+                <w:rPrChange w:id="0" w:author="" w:date="0-00-00T00:00:00Z"/>
               </w:rPr>
               <w:t>nonfunctional requirement</w:t>
             </w:r>
@@ -5468,7 +5039,7 @@
         </w:trPr>
         <w:tc>
           <w:tcPr>
-            <w:tcW w:w="1707" w:type="dxa"/>
+            <w:tcW w:w="1706" w:type="dxa"/>
             <w:tcBorders>
               <w:top w:val="single" w:sz="4" w:space="0" w:color="000001"/>
               <w:left w:val="single" w:sz="4" w:space="0" w:color="000001"/>
@@ -5479,7 +5050,7 @@
             </w:tcBorders>
             <w:shd w:fill="FFFFFF" w:val="clear"/>
             <w:tcMar>
-              <w:left w:w="83" w:type="dxa"/>
+              <w:left w:w="78" w:type="dxa"/>
             </w:tcMar>
           </w:tcPr>
           <w:p>
@@ -5493,7 +5064,7 @@
                 <w:bCs w:val="false"/>
                 <w:sz w:val="24"/>
                 <w:szCs w:val="24"/>
-                <w:rPrChange w:id="0" w:author="Unknown Author" w:date="2014-04-03T20:27:00Z"/>
+                <w:rPrChange w:id="0" w:author="" w:date="0-00-00T00:00:00Z"/>
               </w:rPr>
             </w:pPr>
             <w:r>
@@ -5503,7 +5074,7 @@
                 <w:bCs w:val="false"/>
                 <w:sz w:val="24"/>
                 <w:szCs w:val="24"/>
-                <w:rPrChange w:id="0" w:author="Unknown Author" w:date="2014-04-03T20:27:00Z"/>
+                <w:rPrChange w:id="0" w:author="" w:date="0-00-00T00:00:00Z"/>
               </w:rPr>
               <w:t>19</w:t>
             </w:r>
@@ -5522,7 +5093,7 @@
             </w:tcBorders>
             <w:shd w:fill="FFFFFF" w:val="clear"/>
             <w:tcMar>
-              <w:left w:w="83" w:type="dxa"/>
+              <w:left w:w="78" w:type="dxa"/>
             </w:tcMar>
           </w:tcPr>
           <w:p>
@@ -5536,7 +5107,7 @@
                 <w:color w:val="333333"/>
                 <w:sz w:val="24"/>
                 <w:szCs w:val="24"/>
-                <w:rPrChange w:id="0" w:author="Unknown Author" w:date="2014-04-03T20:27:00Z"/>
+                <w:rPrChange w:id="0" w:author="" w:date="0-00-00T00:00:00Z"/>
               </w:rPr>
             </w:pPr>
             <w:r>
@@ -5547,7 +5118,7 @@
                 <w:color w:val="333333"/>
                 <w:sz w:val="24"/>
                 <w:szCs w:val="24"/>
-                <w:rPrChange w:id="0" w:author="Unknown Author" w:date="2014-04-03T20:27:00Z"/>
+                <w:rPrChange w:id="0" w:author="" w:date="0-00-00T00:00:00Z"/>
               </w:rPr>
               <w:t>nonfunctional requirement</w:t>
             </w:r>
@@ -5560,38 +5131,32 @@
         <w:pStyle w:val="Default"/>
         <w:spacing w:before="0" w:after="68"/>
         <w:rPr>
-          <w:rFonts w:ascii="Times New Roman" w:hAnsi="Times New Roman"/>
-          <w:sz w:val="24"/>
-          <w:szCs w:val="24"/>
-          <w:rPrChange w:id="0" w:author="Unknown Author" w:date="2014-04-03T20:15:00Z"/>
-        </w:rPr>
-      </w:pPr>
-      <w:r>
-        <w:rPr>
-          <w:rFonts w:ascii="Times New Roman" w:hAnsi="Times New Roman"/>
-          <w:sz w:val="24"/>
-          <w:szCs w:val="24"/>
-          <w:rPrChange w:id="0" w:author="Unknown Author" w:date="2014-04-03T20:15:00Z"/>
-        </w:rPr>
-      </w:r>
-    </w:p>
-    <w:p>
-      <w:pPr>
-        <w:pStyle w:val="Default"/>
-        <w:spacing w:before="0" w:after="68"/>
-        <w:rPr>
-          <w:rFonts w:ascii="Times New Roman" w:hAnsi="Times New Roman"/>
-          <w:sz w:val="24"/>
-          <w:szCs w:val="24"/>
-          <w:rPrChange w:id="0" w:author="Unknown Author" w:date="2014-04-03T20:15:00Z"/>
-        </w:rPr>
-      </w:pPr>
-      <w:r>
-        <w:rPr>
-          <w:rFonts w:ascii="Times New Roman" w:hAnsi="Times New Roman"/>
-          <w:sz w:val="24"/>
-          <w:szCs w:val="24"/>
-          <w:rPrChange w:id="0" w:author="Unknown Author" w:date="2014-04-03T20:15:00Z"/>
+          <w:sz w:val="24"/>
+          <w:szCs w:val="24"/>
+        </w:rPr>
+      </w:pPr>
+      <w:r>
+        <w:rPr>
+          <w:sz w:val="24"/>
+          <w:szCs w:val="24"/>
+        </w:rPr>
+      </w:r>
+    </w:p>
+    <w:p>
+      <w:pPr>
+        <w:pStyle w:val="Default"/>
+        <w:spacing w:before="0" w:after="68"/>
+        <w:rPr>
+          <w:sz w:val="24"/>
+          <w:szCs w:val="24"/>
+          <w:rPrChange w:id="0" w:author="" w:date="0-00-00T00:00:00Z"/>
+        </w:rPr>
+      </w:pPr>
+      <w:r>
+        <w:rPr>
+          <w:sz w:val="24"/>
+          <w:szCs w:val="24"/>
+          <w:rPrChange w:id="0" w:author="" w:date="0-00-00T00:00:00Z"/>
         </w:rPr>
         <w:t xml:space="preserve"> </w:t>
       </w:r>
@@ -5601,18 +5166,16 @@
         <w:pStyle w:val="Default"/>
         <w:spacing w:before="0" w:after="68"/>
         <w:rPr>
-          <w:rFonts w:ascii="Times New Roman" w:hAnsi="Times New Roman"/>
           <w:b/>
           <w:bCs/>
           <w:sz w:val="24"/>
           <w:szCs w:val="24"/>
-          <w:rPrChange w:id="0" w:author="Unknown Author" w:date="2014-04-03T20:28:00Z"/>
-        </w:rPr>
-      </w:pPr>
-      <w:del w:id="278" w:author="Unknown Author" w:date="2014-04-03T20:28:00Z">
-        <w:r>
-          <w:rPr>
-            <w:rFonts w:ascii="Times New Roman" w:hAnsi="Times New Roman"/>
+          <w:rPrChange w:id="0" w:author="" w:date="0-00-00T00:00:00Z"/>
+        </w:rPr>
+      </w:pPr>
+      <w:del w:id="251" w:author="Unknown Author" w:date="2014-04-03T20:28:00Z">
+        <w:r>
+          <w:rPr>
             <w:b/>
             <w:bCs/>
             <w:sz w:val="24"/>
@@ -5621,10 +5184,9 @@
           <w:delText>h</w:delText>
         </w:r>
       </w:del>
-      <w:ins w:id="279" w:author="Unknown Author" w:date="2014-04-03T20:28:00Z">
-        <w:r>
-          <w:rPr>
-            <w:rFonts w:ascii="Times New Roman" w:hAnsi="Times New Roman"/>
+      <w:ins w:id="252" w:author="Unknown Author" w:date="2014-04-03T20:28:00Z">
+        <w:r>
+          <w:rPr>
             <w:b/>
             <w:bCs/>
             <w:sz w:val="24"/>
@@ -5635,57 +5197,49 @@
       </w:ins>
       <w:r>
         <w:rPr>
-          <w:rFonts w:ascii="Times New Roman" w:hAnsi="Times New Roman"/>
           <w:b/>
           <w:bCs/>
           <w:sz w:val="24"/>
           <w:szCs w:val="24"/>
-          <w:rPrChange w:id="0" w:author="Unknown Author" w:date="2014-04-03T20:28:00Z"/>
+          <w:rPrChange w:id="0" w:author="" w:date="0-00-00T00:00:00Z"/>
         </w:rPr>
         <w:t xml:space="preserve">. Identify risks in your design and possible ways for mitigate those risks </w:t>
-        <w:rPrChange w:id="0" w:author="Unknown Author" w:date="2014-04-03T20:15:00Z"/>
-      </w:r>
-    </w:p>
-    <w:p>
-      <w:pPr>
-        <w:pStyle w:val="Default"/>
-        <w:spacing w:before="0" w:after="68"/>
-        <w:rPr>
-          <w:rFonts w:ascii="Times New Roman" w:hAnsi="Times New Roman"/>
-          <w:b w:val="false"/>
-          <w:bCs w:val="false"/>
-          <w:sz w:val="24"/>
-          <w:szCs w:val="24"/>
-          <w:rPrChange w:id="0" w:author="Unknown Author" w:date="2014-04-03T20:15:00Z"/>
-        </w:rPr>
-      </w:pPr>
-      <w:r>
-        <w:rPr>
-          <w:rFonts w:ascii="Times New Roman" w:hAnsi="Times New Roman"/>
-          <w:b w:val="false"/>
-          <w:bCs w:val="false"/>
-          <w:sz w:val="24"/>
-          <w:szCs w:val="24"/>
-          <w:rPrChange w:id="0" w:author="Unknown Author" w:date="2014-04-03T20:15:00Z"/>
-        </w:rPr>
-      </w:r>
-    </w:p>
-    <w:p>
-      <w:pPr>
-        <w:pStyle w:val="Default"/>
-        <w:spacing w:before="0" w:after="68"/>
-        <w:rPr>
-          <w:rFonts w:ascii="Times New Roman" w:hAnsi="Times New Roman"/>
-          <w:b w:val="false"/>
-          <w:bCs w:val="false"/>
-          <w:sz w:val="24"/>
-          <w:szCs w:val="24"/>
-        </w:rPr>
-      </w:pPr>
-      <w:ins w:id="282" w:author="Unknown Author" w:date="2014-04-03T17:13:00Z">
-        <w:r>
-          <w:rPr>
-            <w:rFonts w:ascii="Times New Roman" w:hAnsi="Times New Roman"/>
+      </w:r>
+    </w:p>
+    <w:p>
+      <w:pPr>
+        <w:pStyle w:val="Default"/>
+        <w:spacing w:before="0" w:after="68"/>
+        <w:rPr>
+          <w:b w:val="false"/>
+          <w:bCs w:val="false"/>
+          <w:sz w:val="24"/>
+          <w:szCs w:val="24"/>
+        </w:rPr>
+      </w:pPr>
+      <w:r>
+        <w:rPr>
+          <w:b w:val="false"/>
+          <w:bCs w:val="false"/>
+          <w:sz w:val="24"/>
+          <w:szCs w:val="24"/>
+        </w:rPr>
+      </w:r>
+    </w:p>
+    <w:p>
+      <w:pPr>
+        <w:pStyle w:val="Default"/>
+        <w:spacing w:before="0" w:after="68"/>
+        <w:rPr>
+          <w:b w:val="false"/>
+          <w:bCs w:val="false"/>
+          <w:sz w:val="24"/>
+          <w:szCs w:val="24"/>
+        </w:rPr>
+      </w:pPr>
+      <w:ins w:id="254" w:author="Unknown Author" w:date="2014-04-03T17:13:00Z">
+        <w:r>
+          <w:rPr>
             <w:b w:val="false"/>
             <w:bCs w:val="false"/>
             <w:sz w:val="24"/>
@@ -5694,10 +5248,9 @@
           <w:t xml:space="preserve">A risk associated with testing </w:t>
         </w:r>
       </w:ins>
-      <w:ins w:id="283" w:author="Unknown Author" w:date="2014-04-03T17:14:00Z">
-        <w:r>
-          <w:rPr>
-            <w:rFonts w:ascii="Times New Roman" w:hAnsi="Times New Roman"/>
+      <w:ins w:id="255" w:author="Unknown Author" w:date="2014-04-03T17:14:00Z">
+        <w:r>
+          <w:rPr>
             <w:b w:val="false"/>
             <w:bCs w:val="false"/>
             <w:sz w:val="24"/>
@@ -5706,10 +5259,9 @@
           <w:t xml:space="preserve">or using </w:t>
         </w:r>
       </w:ins>
-      <w:del w:id="284" w:author="Unknown Author" w:date="2014-04-03T17:14:00Z">
-        <w:r>
-          <w:rPr>
-            <w:rFonts w:ascii="Times New Roman" w:hAnsi="Times New Roman"/>
+      <w:del w:id="256" w:author="Unknown Author" w:date="2014-04-03T17:14:00Z">
+        <w:r>
+          <w:rPr>
             <w:b/>
             <w:bCs w:val="false"/>
             <w:sz w:val="23"/>
@@ -5718,10 +5270,9 @@
           <w:delText>Th</w:delText>
         </w:r>
       </w:del>
-      <w:ins w:id="285" w:author="Unknown Author" w:date="2014-04-03T17:14:00Z">
-        <w:r>
-          <w:rPr>
-            <w:rFonts w:ascii="Times New Roman" w:hAnsi="Times New Roman"/>
+      <w:ins w:id="257" w:author="Unknown Author" w:date="2014-04-03T17:14:00Z">
+        <w:r>
+          <w:rPr>
             <w:b w:val="false"/>
             <w:bCs w:val="false"/>
             <w:sz w:val="24"/>
@@ -5730,10 +5281,9 @@
           <w:t>this</w:t>
         </w:r>
       </w:ins>
-      <w:del w:id="286" w:author="Unknown Author" w:date="2014-04-03T17:14:00Z">
-        <w:r>
-          <w:rPr>
-            <w:rFonts w:ascii="Times New Roman" w:hAnsi="Times New Roman"/>
+      <w:del w:id="258" w:author="Unknown Author" w:date="2014-04-03T17:14:00Z">
+        <w:r>
+          <w:rPr>
             <w:b/>
             <w:bCs w:val="false"/>
             <w:sz w:val="23"/>
@@ -5744,19 +5294,17 @@
       </w:del>
       <w:r>
         <w:rPr>
-          <w:rFonts w:ascii="Times New Roman" w:hAnsi="Times New Roman"/>
-          <w:b w:val="false"/>
-          <w:bCs w:val="false"/>
-          <w:sz w:val="24"/>
-          <w:szCs w:val="24"/>
-          <w:rPrChange w:id="0" w:author="Unknown Author" w:date="2014-04-03T20:28:00Z"/>
+          <w:b w:val="false"/>
+          <w:bCs w:val="false"/>
+          <w:sz w:val="24"/>
+          <w:szCs w:val="24"/>
+          <w:rPrChange w:id="0" w:author="" w:date="0-00-00T00:00:00Z"/>
         </w:rPr>
         <w:t xml:space="preserve"> application </w:t>
       </w:r>
-      <w:ins w:id="288" w:author="Unknown Author" w:date="2014-04-03T17:14:00Z">
-        <w:r>
-          <w:rPr>
-            <w:rFonts w:ascii="Times New Roman" w:hAnsi="Times New Roman"/>
+      <w:ins w:id="260" w:author="Unknown Author" w:date="2014-04-03T17:14:00Z">
+        <w:r>
+          <w:rPr>
             <w:b w:val="false"/>
             <w:bCs w:val="false"/>
             <w:sz w:val="24"/>
@@ -5765,10 +5313,9 @@
           <w:t>is the</w:t>
         </w:r>
       </w:ins>
-      <w:del w:id="289" w:author="Unknown Author" w:date="2014-04-03T17:14:00Z">
-        <w:r>
-          <w:rPr>
-            <w:rFonts w:ascii="Times New Roman" w:hAnsi="Times New Roman"/>
+      <w:del w:id="261" w:author="Unknown Author" w:date="2014-04-03T17:14:00Z">
+        <w:r>
+          <w:rPr>
             <w:b/>
             <w:bCs w:val="false"/>
             <w:sz w:val="23"/>
@@ -5779,19 +5326,17 @@
       </w:del>
       <w:r>
         <w:rPr>
-          <w:rFonts w:ascii="Times New Roman" w:hAnsi="Times New Roman"/>
-          <w:b w:val="false"/>
-          <w:bCs w:val="false"/>
-          <w:sz w:val="24"/>
-          <w:szCs w:val="24"/>
-          <w:rPrChange w:id="0" w:author="Unknown Author" w:date="2014-04-03T20:28:00Z"/>
+          <w:b w:val="false"/>
+          <w:bCs w:val="false"/>
+          <w:sz w:val="24"/>
+          <w:szCs w:val="24"/>
+          <w:rPrChange w:id="0" w:author="" w:date="0-00-00T00:00:00Z"/>
         </w:rPr>
         <w:t xml:space="preserve"> possib</w:t>
       </w:r>
-      <w:del w:id="291" w:author="Unknown Author" w:date="2014-04-03T17:14:00Z">
-        <w:r>
-          <w:rPr>
-            <w:rFonts w:ascii="Times New Roman" w:hAnsi="Times New Roman"/>
+      <w:del w:id="263" w:author="Unknown Author" w:date="2014-04-03T17:14:00Z">
+        <w:r>
+          <w:rPr>
             <w:b/>
             <w:bCs w:val="false"/>
             <w:sz w:val="23"/>
@@ -5800,10 +5345,9 @@
           <w:delText>ly</w:delText>
         </w:r>
       </w:del>
-      <w:ins w:id="292" w:author="Unknown Author" w:date="2014-04-03T17:14:00Z">
-        <w:r>
-          <w:rPr>
-            <w:rFonts w:ascii="Times New Roman" w:hAnsi="Times New Roman"/>
+      <w:ins w:id="264" w:author="Unknown Author" w:date="2014-04-03T17:14:00Z">
+        <w:r>
+          <w:rPr>
             <w:b w:val="false"/>
             <w:bCs w:val="false"/>
             <w:sz w:val="24"/>
@@ -5814,19 +5358,17 @@
       </w:ins>
       <w:r>
         <w:rPr>
-          <w:rFonts w:ascii="Times New Roman" w:hAnsi="Times New Roman"/>
-          <w:b w:val="false"/>
-          <w:bCs w:val="false"/>
-          <w:sz w:val="24"/>
-          <w:szCs w:val="24"/>
-          <w:rPrChange w:id="0" w:author="Unknown Author" w:date="2014-04-03T20:28:00Z"/>
+          <w:b w:val="false"/>
+          <w:bCs w:val="false"/>
+          <w:sz w:val="24"/>
+          <w:szCs w:val="24"/>
+          <w:rPrChange w:id="0" w:author="" w:date="0-00-00T00:00:00Z"/>
         </w:rPr>
         <w:t xml:space="preserve"> </w:t>
       </w:r>
-      <w:ins w:id="294" w:author="Unknown Author" w:date="2014-04-03T17:14:00Z">
-        <w:r>
-          <w:rPr>
-            <w:rFonts w:ascii="Times New Roman" w:hAnsi="Times New Roman"/>
+      <w:ins w:id="266" w:author="Unknown Author" w:date="2014-04-03T17:14:00Z">
+        <w:r>
+          <w:rPr>
             <w:b w:val="false"/>
             <w:bCs w:val="false"/>
             <w:sz w:val="24"/>
@@ -5837,19 +5379,17 @@
       </w:ins>
       <w:r>
         <w:rPr>
-          <w:rFonts w:ascii="Times New Roman" w:hAnsi="Times New Roman"/>
-          <w:b w:val="false"/>
-          <w:bCs w:val="false"/>
-          <w:sz w:val="24"/>
-          <w:szCs w:val="24"/>
-          <w:rPrChange w:id="0" w:author="Unknown Author" w:date="2014-04-03T20:28:00Z"/>
+          <w:b w:val="false"/>
+          <w:bCs w:val="false"/>
+          <w:sz w:val="24"/>
+          <w:szCs w:val="24"/>
+          <w:rPrChange w:id="0" w:author="" w:date="0-00-00T00:00:00Z"/>
         </w:rPr>
         <w:t>caus</w:t>
       </w:r>
-      <w:del w:id="296" w:author="Unknown Author" w:date="2014-04-03T17:14:00Z">
-        <w:r>
-          <w:rPr>
-            <w:rFonts w:ascii="Times New Roman" w:hAnsi="Times New Roman"/>
+      <w:del w:id="268" w:author="Unknown Author" w:date="2014-04-03T17:14:00Z">
+        <w:r>
+          <w:rPr>
             <w:b/>
             <w:bCs w:val="false"/>
             <w:sz w:val="23"/>
@@ -5858,10 +5398,9 @@
           <w:delText>e</w:delText>
         </w:r>
       </w:del>
-      <w:ins w:id="297" w:author="Unknown Author" w:date="2014-04-03T17:14:00Z">
-        <w:r>
-          <w:rPr>
-            <w:rFonts w:ascii="Times New Roman" w:hAnsi="Times New Roman"/>
+      <w:ins w:id="269" w:author="Unknown Author" w:date="2014-04-03T17:14:00Z">
+        <w:r>
+          <w:rPr>
             <w:b w:val="false"/>
             <w:bCs w:val="false"/>
             <w:sz w:val="24"/>
@@ -5872,19 +5411,17 @@
       </w:ins>
       <w:r>
         <w:rPr>
-          <w:rFonts w:ascii="Times New Roman" w:hAnsi="Times New Roman"/>
-          <w:b w:val="false"/>
-          <w:bCs w:val="false"/>
-          <w:sz w:val="24"/>
-          <w:szCs w:val="24"/>
-          <w:rPrChange w:id="0" w:author="Unknown Author" w:date="2014-04-03T20:28:00Z"/>
+          <w:b w:val="false"/>
+          <w:bCs w:val="false"/>
+          <w:sz w:val="24"/>
+          <w:szCs w:val="24"/>
+          <w:rPrChange w:id="0" w:author="" w:date="0-00-00T00:00:00Z"/>
         </w:rPr>
         <w:t xml:space="preserve"> a Denial-Of-Service “attack” on the host machine when using the host IP address as the source IP address.</w:t>
       </w:r>
-      <w:ins w:id="299" w:author="Unknown Author" w:date="2014-04-03T16:37:00Z">
-        <w:r>
-          <w:rPr>
-            <w:rFonts w:ascii="Times New Roman" w:hAnsi="Times New Roman"/>
+      <w:ins w:id="271" w:author="Unknown Author" w:date="2014-04-03T16:37:00Z">
+        <w:r>
+          <w:rPr>
             <w:b w:val="false"/>
             <w:bCs w:val="false"/>
             <w:sz w:val="24"/>
@@ -5893,10 +5430,9 @@
           <w:t xml:space="preserve">  This risk will be mitigated </w:t>
         </w:r>
       </w:ins>
-      <w:ins w:id="300" w:author="Unknown Author" w:date="2014-04-03T16:40:00Z">
-        <w:r>
-          <w:rPr>
-            <w:rFonts w:ascii="Times New Roman" w:hAnsi="Times New Roman"/>
+      <w:ins w:id="272" w:author="Unknown Author" w:date="2014-04-03T16:40:00Z">
+        <w:r>
+          <w:rPr>
             <w:b w:val="false"/>
             <w:bCs w:val="false"/>
             <w:sz w:val="24"/>
@@ -5905,10 +5441,9 @@
           <w:t>by the application sending a single packet</w:t>
         </w:r>
       </w:ins>
-      <w:ins w:id="301" w:author="Unknown Author" w:date="2014-04-03T16:41:00Z">
-        <w:r>
-          <w:rPr>
-            <w:rFonts w:ascii="Times New Roman" w:hAnsi="Times New Roman"/>
+      <w:ins w:id="273" w:author="Unknown Author" w:date="2014-04-03T16:41:00Z">
+        <w:r>
+          <w:rPr>
             <w:b w:val="false"/>
             <w:bCs w:val="false"/>
             <w:sz w:val="24"/>
@@ -5917,10 +5452,9 @@
           <w:t xml:space="preserve"> per user click.  It is highly unlikely</w:t>
         </w:r>
       </w:ins>
-      <w:ins w:id="302" w:author="Unknown Author" w:date="2014-04-03T16:43:00Z">
-        <w:r>
-          <w:rPr>
-            <w:rFonts w:ascii="Times New Roman" w:hAnsi="Times New Roman"/>
+      <w:ins w:id="274" w:author="Unknown Author" w:date="2014-04-03T16:43:00Z">
+        <w:r>
+          <w:rPr>
             <w:b w:val="false"/>
             <w:bCs w:val="false"/>
             <w:sz w:val="24"/>
@@ -5929,10 +5463,9 @@
           <w:t xml:space="preserve"> that a user would inadvertently generate enough clicks to compromise their </w:t>
         </w:r>
       </w:ins>
-      <w:ins w:id="303" w:author="Unknown Author" w:date="2014-04-03T16:44:00Z">
-        <w:r>
-          <w:rPr>
-            <w:rFonts w:ascii="Times New Roman" w:hAnsi="Times New Roman"/>
+      <w:ins w:id="275" w:author="Unknown Author" w:date="2014-04-03T16:44:00Z">
+        <w:r>
+          <w:rPr>
             <w:b w:val="false"/>
             <w:bCs w:val="false"/>
             <w:sz w:val="24"/>
@@ -5941,10 +5474,9 @@
           <w:t>own system or network.</w:t>
         </w:r>
       </w:ins>
-      <w:ins w:id="304" w:author="Unknown Author" w:date="2014-04-03T17:19:00Z">
-        <w:r>
-          <w:rPr>
-            <w:rFonts w:ascii="Times New Roman" w:hAnsi="Times New Roman"/>
+      <w:ins w:id="276" w:author="Unknown Author" w:date="2014-04-03T17:19:00Z">
+        <w:r>
+          <w:rPr>
             <w:b w:val="false"/>
             <w:bCs w:val="false"/>
             <w:sz w:val="24"/>
@@ -5953,10 +5485,9 @@
           <w:t xml:space="preserve">  An additional risk, would be the possibility of impacting the performance of an Open </w:t>
         </w:r>
       </w:ins>
-      <w:ins w:id="305" w:author="Unknown Author" w:date="2014-04-03T17:20:00Z">
-        <w:r>
-          <w:rPr>
-            <w:rFonts w:ascii="Times New Roman" w:hAnsi="Times New Roman"/>
+      <w:ins w:id="277" w:author="Unknown Author" w:date="2014-04-03T17:20:00Z">
+        <w:r>
+          <w:rPr>
             <w:b w:val="false"/>
             <w:bCs w:val="false"/>
             <w:sz w:val="24"/>
@@ -5965,10 +5496,9 @@
           <w:t>Arena server without the administrator’s permission.  This risk</w:t>
         </w:r>
       </w:ins>
-      <w:ins w:id="306" w:author="Unknown Author" w:date="2014-04-03T17:21:00Z">
-        <w:r>
-          <w:rPr>
-            <w:rFonts w:ascii="Times New Roman" w:hAnsi="Times New Roman"/>
+      <w:ins w:id="278" w:author="Unknown Author" w:date="2014-04-03T17:21:00Z">
+        <w:r>
+          <w:rPr>
             <w:b w:val="false"/>
             <w:bCs w:val="false"/>
             <w:sz w:val="24"/>
@@ -5977,10 +5507,9 @@
           <w:t xml:space="preserve"> will be mitigated by only testing with a server hosted by a member of the development team</w:t>
         </w:r>
       </w:ins>
-      <w:ins w:id="307" w:author="Unknown Author" w:date="2014-04-03T17:22:00Z">
-        <w:r>
-          <w:rPr>
-            <w:rFonts w:ascii="Times New Roman" w:hAnsi="Times New Roman"/>
+      <w:ins w:id="279" w:author="Unknown Author" w:date="2014-04-03T17:22:00Z">
+        <w:r>
+          <w:rPr>
             <w:b w:val="false"/>
             <w:bCs w:val="false"/>
             <w:sz w:val="24"/>
@@ -5989,10 +5518,9 @@
           <w:t>.</w:t>
         </w:r>
       </w:ins>
-      <w:ins w:id="308" w:author="Unknown Author" w:date="2014-04-03T17:23:00Z">
-        <w:r>
-          <w:rPr>
-            <w:rFonts w:ascii="Times New Roman" w:hAnsi="Times New Roman"/>
+      <w:ins w:id="280" w:author="Unknown Author" w:date="2014-04-03T17:23:00Z">
+        <w:r>
+          <w:rPr>
             <w:b w:val="false"/>
             <w:bCs w:val="false"/>
             <w:sz w:val="24"/>
@@ -6001,10 +5529,9 @@
           <w:t xml:space="preserve">  The application wil</w:t>
         </w:r>
       </w:ins>
-      <w:ins w:id="309" w:author="Unknown Author" w:date="2014-04-03T17:24:00Z">
-        <w:r>
-          <w:rPr>
-            <w:rFonts w:ascii="Times New Roman" w:hAnsi="Times New Roman"/>
+      <w:ins w:id="281" w:author="Unknown Author" w:date="2014-04-03T17:24:00Z">
+        <w:r>
+          <w:rPr>
             <w:b w:val="false"/>
             <w:bCs w:val="false"/>
             <w:sz w:val="24"/>
@@ -6013,10 +5540,9 @@
           <w:t>l be designed to provide proof of a vulnerability, while minimizing the risk of it becoming an actual malware or hacking tool.</w:t>
         </w:r>
       </w:ins>
-      <w:ins w:id="310" w:author="Unknown Author" w:date="2014-04-03T17:25:00Z">
-        <w:r>
-          <w:rPr>
-            <w:rFonts w:ascii="Times New Roman" w:hAnsi="Times New Roman"/>
+      <w:ins w:id="282" w:author="Unknown Author" w:date="2014-04-03T17:25:00Z">
+        <w:r>
+          <w:rPr>
             <w:b w:val="false"/>
             <w:bCs w:val="false"/>
             <w:sz w:val="24"/>
@@ -6025,10 +5551,9 @@
           <w:t xml:space="preserve">  One mitigating factor, patches for the vulnerability the application exploits became available in 2010.</w:t>
         </w:r>
       </w:ins>
-      <w:ins w:id="311" w:author="Unknown Author" w:date="2014-04-03T17:26:00Z">
-        <w:r>
-          <w:rPr>
-            <w:rFonts w:ascii="Times New Roman" w:hAnsi="Times New Roman"/>
+      <w:ins w:id="283" w:author="Unknown Author" w:date="2014-04-03T17:26:00Z">
+        <w:r>
+          <w:rPr>
             <w:b w:val="false"/>
             <w:bCs w:val="false"/>
             <w:sz w:val="24"/>
@@ -6037,10 +5562,9 @@
           <w:t xml:space="preserve">  Another, it will not be designed to be operated remotely</w:t>
         </w:r>
       </w:ins>
-      <w:ins w:id="312" w:author="Unknown Author" w:date="2014-04-03T17:27:00Z">
-        <w:r>
-          <w:rPr>
-            <w:rFonts w:ascii="Times New Roman" w:hAnsi="Times New Roman"/>
+      <w:ins w:id="284" w:author="Unknown Author" w:date="2014-04-03T17:27:00Z">
+        <w:r>
+          <w:rPr>
             <w:b w:val="false"/>
             <w:bCs w:val="false"/>
             <w:sz w:val="24"/>
@@ -6049,10 +5573,9 @@
           <w:t>.  Also, it will not be designed to be operated by a timer.  The interface will not have hidden functionality.  The code will not include deliberately opaque</w:t>
         </w:r>
       </w:ins>
-      <w:ins w:id="313" w:author="Unknown Author" w:date="2014-04-03T17:28:00Z">
-        <w:r>
-          <w:rPr>
-            <w:rFonts w:ascii="Times New Roman" w:hAnsi="Times New Roman"/>
+      <w:ins w:id="285" w:author="Unknown Author" w:date="2014-04-03T17:28:00Z">
+        <w:r>
+          <w:rPr>
             <w:b w:val="false"/>
             <w:bCs w:val="false"/>
             <w:sz w:val="24"/>
@@ -6061,10 +5584,9 @@
           <w:t xml:space="preserve"> or obfuscated </w:t>
         </w:r>
       </w:ins>
-      <w:ins w:id="314" w:author="Unknown Author" w:date="2014-04-03T17:30:00Z">
-        <w:r>
-          <w:rPr>
-            <w:rFonts w:ascii="Times New Roman" w:hAnsi="Times New Roman"/>
+      <w:ins w:id="286" w:author="Unknown Author" w:date="2014-04-03T17:30:00Z">
+        <w:r>
+          <w:rPr>
             <w:b w:val="false"/>
             <w:bCs w:val="false"/>
             <w:sz w:val="24"/>
@@ -6073,61 +5595,53 @@
           <w:t>functionality</w:t>
         </w:r>
       </w:ins>
-      <w:ins w:id="315" w:author="Unknown Author" w:date="2014-04-03T17:29:00Z">
-        <w:r>
-          <w:rPr>
-            <w:rFonts w:ascii="Times New Roman" w:hAnsi="Times New Roman"/>
+      <w:ins w:id="287" w:author="Unknown Author" w:date="2014-04-03T17:29:00Z">
+        <w:r>
+          <w:rPr>
             <w:b w:val="false"/>
             <w:bCs w:val="false"/>
             <w:sz w:val="24"/>
             <w:szCs w:val="24"/>
           </w:rPr>
           <w:t>.</w:t>
-          <w:rPrChange w:id="0" w:author="Unknown Author" w:date="2014-04-03T20:28:00Z"/>
-        </w:r>
-      </w:ins>
-    </w:p>
-    <w:p>
-      <w:pPr>
-        <w:pStyle w:val="Default"/>
-        <w:spacing w:before="0" w:after="68"/>
-        <w:rPr>
-          <w:rFonts w:ascii="Times New Roman" w:hAnsi="Times New Roman"/>
-          <w:b w:val="false"/>
-          <w:bCs w:val="false"/>
-          <w:sz w:val="24"/>
-          <w:szCs w:val="24"/>
-          <w:rPrChange w:id="0" w:author="Unknown Author" w:date="2014-04-03T20:15:00Z"/>
-        </w:rPr>
-      </w:pPr>
-      <w:r>
-        <w:rPr>
-          <w:rFonts w:ascii="Times New Roman" w:hAnsi="Times New Roman"/>
-          <w:b w:val="false"/>
-          <w:bCs w:val="false"/>
-          <w:sz w:val="24"/>
-          <w:szCs w:val="24"/>
-          <w:rPrChange w:id="0" w:author="Unknown Author" w:date="2014-04-03T20:15:00Z"/>
-        </w:rPr>
-      </w:r>
-    </w:p>
-    <w:p>
-      <w:pPr>
-        <w:pStyle w:val="Default"/>
-        <w:spacing w:before="0" w:after="68"/>
-        <w:rPr>
-          <w:rFonts w:ascii="Times New Roman" w:hAnsi="Times New Roman"/>
+        </w:r>
+      </w:ins>
+    </w:p>
+    <w:p>
+      <w:pPr>
+        <w:pStyle w:val="Default"/>
+        <w:spacing w:before="0" w:after="68"/>
+        <w:rPr>
+          <w:b w:val="false"/>
+          <w:bCs w:val="false"/>
+          <w:sz w:val="24"/>
+          <w:szCs w:val="24"/>
+        </w:rPr>
+      </w:pPr>
+      <w:r>
+        <w:rPr>
+          <w:b w:val="false"/>
+          <w:bCs w:val="false"/>
+          <w:sz w:val="24"/>
+          <w:szCs w:val="24"/>
+        </w:rPr>
+      </w:r>
+    </w:p>
+    <w:p>
+      <w:pPr>
+        <w:pStyle w:val="Default"/>
+        <w:spacing w:before="0" w:after="68"/>
+        <w:rPr>
           <w:b/>
           <w:bCs/>
           <w:sz w:val="24"/>
           <w:szCs w:val="24"/>
-          <w:rPrChange w:id="0" w:author="Unknown Author" w:date="2014-04-03T20:28:00Z"/>
-        </w:rPr>
-      </w:pPr>
-      <w:del w:id="317" w:author="Unknown Author" w:date="2014-04-03T20:28:00Z">
-        <w:r>
-          <w:rPr>
-            <w:rFonts w:ascii="Times New Roman" w:hAnsi="Times New Roman"/>
+          <w:rPrChange w:id="0" w:author="" w:date="0-00-00T00:00:00Z"/>
+        </w:rPr>
+      </w:pPr>
+      <w:del w:id="288" w:author="Unknown Author" w:date="2014-04-03T20:28:00Z">
+        <w:r>
+          <w:rPr>
             <w:b/>
             <w:bCs/>
             <w:sz w:val="24"/>
@@ -6136,10 +5650,9 @@
           <w:delText>i</w:delText>
         </w:r>
       </w:del>
-      <w:ins w:id="318" w:author="Unknown Author" w:date="2014-04-03T20:28:00Z">
-        <w:r>
-          <w:rPr>
-            <w:rFonts w:ascii="Times New Roman" w:hAnsi="Times New Roman"/>
+      <w:ins w:id="289" w:author="Unknown Author" w:date="2014-04-03T20:28:00Z">
+        <w:r>
+          <w:rPr>
             <w:b/>
             <w:bCs/>
             <w:sz w:val="24"/>
@@ -6150,62 +5663,54 @@
       </w:ins>
       <w:r>
         <w:rPr>
-          <w:rFonts w:ascii="Times New Roman" w:hAnsi="Times New Roman"/>
           <w:b/>
           <w:bCs/>
           <w:sz w:val="24"/>
           <w:szCs w:val="24"/>
-          <w:rPrChange w:id="0" w:author="Unknown Author" w:date="2014-04-03T20:28:00Z"/>
+          <w:rPrChange w:id="0" w:author="" w:date="0-00-00T00:00:00Z"/>
         </w:rPr>
         <w:t xml:space="preserve">. Identify possible enhancements (new features) to your design; this is a way to get future work. </w:t>
-        <w:rPrChange w:id="0" w:author="Unknown Author" w:date="2014-04-03T20:15:00Z"/>
-      </w:r>
-    </w:p>
-    <w:p>
-      <w:pPr>
-        <w:pStyle w:val="Default"/>
-        <w:spacing w:before="0" w:after="68"/>
-        <w:rPr>
-          <w:rFonts w:ascii="Times New Roman" w:hAnsi="Times New Roman"/>
-          <w:b w:val="false"/>
-          <w:bCs w:val="false"/>
-          <w:sz w:val="24"/>
-          <w:szCs w:val="24"/>
-          <w:rPrChange w:id="0" w:author="Unknown Author" w:date="2014-04-03T20:15:00Z"/>
-        </w:rPr>
-      </w:pPr>
-      <w:r>
-        <w:rPr>
-          <w:rFonts w:ascii="Times New Roman" w:hAnsi="Times New Roman"/>
-          <w:b w:val="false"/>
-          <w:bCs w:val="false"/>
-          <w:sz w:val="24"/>
-          <w:szCs w:val="24"/>
-          <w:rPrChange w:id="0" w:author="Unknown Author" w:date="2014-04-03T20:15:00Z"/>
-        </w:rPr>
-      </w:r>
-    </w:p>
-    <w:p>
-      <w:pPr>
-        <w:pStyle w:val="Default"/>
-        <w:spacing w:before="0" w:after="68"/>
-        <w:rPr>
-          <w:rFonts w:ascii="Times New Roman" w:hAnsi="Times New Roman"/>
-          <w:b w:val="false"/>
-          <w:bCs w:val="false"/>
-          <w:sz w:val="24"/>
-          <w:szCs w:val="24"/>
-          <w:rPrChange w:id="0" w:author="Unknown Author" w:date="2014-04-03T20:15:00Z"/>
-        </w:rPr>
-      </w:pPr>
-      <w:r>
-        <w:rPr>
-          <w:rFonts w:ascii="Times New Roman" w:hAnsi="Times New Roman"/>
-          <w:b w:val="false"/>
-          <w:bCs w:val="false"/>
-          <w:sz w:val="24"/>
-          <w:szCs w:val="24"/>
-          <w:rPrChange w:id="0" w:author="Unknown Author" w:date="2014-04-03T20:15:00Z"/>
+      </w:r>
+    </w:p>
+    <w:p>
+      <w:pPr>
+        <w:pStyle w:val="Default"/>
+        <w:spacing w:before="0" w:after="68"/>
+        <w:rPr>
+          <w:b w:val="false"/>
+          <w:bCs w:val="false"/>
+          <w:sz w:val="24"/>
+          <w:szCs w:val="24"/>
+        </w:rPr>
+      </w:pPr>
+      <w:r>
+        <w:rPr>
+          <w:b w:val="false"/>
+          <w:bCs w:val="false"/>
+          <w:sz w:val="24"/>
+          <w:szCs w:val="24"/>
+        </w:rPr>
+      </w:r>
+    </w:p>
+    <w:p>
+      <w:pPr>
+        <w:pStyle w:val="Default"/>
+        <w:spacing w:before="0" w:after="68"/>
+        <w:rPr>
+          <w:b w:val="false"/>
+          <w:bCs w:val="false"/>
+          <w:sz w:val="24"/>
+          <w:szCs w:val="24"/>
+          <w:rPrChange w:id="0" w:author="" w:date="0-00-00T00:00:00Z"/>
+        </w:rPr>
+      </w:pPr>
+      <w:r>
+        <w:rPr>
+          <w:b w:val="false"/>
+          <w:bCs w:val="false"/>
+          <w:sz w:val="24"/>
+          <w:szCs w:val="24"/>
+          <w:rPrChange w:id="0" w:author="" w:date="0-00-00T00:00:00Z"/>
         </w:rPr>
         <w:t xml:space="preserve">Add the ability to add multiple destination IP addresses to demonstrate a Distributed Denial-of-Service attack. </w:t>
       </w:r>
@@ -6215,46 +5720,40 @@
         <w:pStyle w:val="Default"/>
         <w:spacing w:before="0" w:after="68"/>
         <w:rPr>
-          <w:rFonts w:ascii="Times New Roman" w:hAnsi="Times New Roman"/>
-          <w:b w:val="false"/>
-          <w:bCs w:val="false"/>
-          <w:sz w:val="24"/>
-          <w:szCs w:val="24"/>
-          <w:rPrChange w:id="0" w:author="Unknown Author" w:date="2014-04-03T20:15:00Z"/>
-        </w:rPr>
-      </w:pPr>
-      <w:r>
-        <w:rPr>
-          <w:rFonts w:ascii="Times New Roman" w:hAnsi="Times New Roman"/>
-          <w:b w:val="false"/>
-          <w:bCs w:val="false"/>
-          <w:sz w:val="24"/>
-          <w:szCs w:val="24"/>
-          <w:rPrChange w:id="0" w:author="Unknown Author" w:date="2014-04-03T20:15:00Z"/>
-        </w:rPr>
-      </w:r>
-    </w:p>
-    <w:p>
-      <w:pPr>
-        <w:pStyle w:val="Default"/>
-        <w:spacing w:before="0" w:after="68"/>
-        <w:rPr>
-          <w:rFonts w:ascii="Times New Roman" w:hAnsi="Times New Roman"/>
-          <w:b w:val="false"/>
-          <w:bCs w:val="false"/>
-          <w:sz w:val="24"/>
-          <w:szCs w:val="24"/>
-          <w:rPrChange w:id="0" w:author="Unknown Author" w:date="2014-04-03T20:15:00Z"/>
-        </w:rPr>
-      </w:pPr>
-      <w:r>
-        <w:rPr>
-          <w:rFonts w:ascii="Times New Roman" w:hAnsi="Times New Roman"/>
-          <w:b w:val="false"/>
-          <w:bCs w:val="false"/>
-          <w:sz w:val="24"/>
-          <w:szCs w:val="24"/>
-          <w:rPrChange w:id="0" w:author="Unknown Author" w:date="2014-04-03T20:15:00Z"/>
+          <w:b w:val="false"/>
+          <w:bCs w:val="false"/>
+          <w:sz w:val="24"/>
+          <w:szCs w:val="24"/>
+        </w:rPr>
+      </w:pPr>
+      <w:r>
+        <w:rPr>
+          <w:b w:val="false"/>
+          <w:bCs w:val="false"/>
+          <w:sz w:val="24"/>
+          <w:szCs w:val="24"/>
+        </w:rPr>
+      </w:r>
+    </w:p>
+    <w:p>
+      <w:pPr>
+        <w:pStyle w:val="Default"/>
+        <w:spacing w:before="0" w:after="68"/>
+        <w:rPr>
+          <w:b w:val="false"/>
+          <w:bCs w:val="false"/>
+          <w:sz w:val="24"/>
+          <w:szCs w:val="24"/>
+          <w:rPrChange w:id="0" w:author="" w:date="0-00-00T00:00:00Z"/>
+        </w:rPr>
+      </w:pPr>
+      <w:r>
+        <w:rPr>
+          <w:b w:val="false"/>
+          <w:bCs w:val="false"/>
+          <w:sz w:val="24"/>
+          <w:szCs w:val="24"/>
+          <w:rPrChange w:id="0" w:author="" w:date="0-00-00T00:00:00Z"/>
         </w:rPr>
         <w:t xml:space="preserve">Add the ability to exploit additional Open Arena server vulnerabilities. </w:t>
       </w:r>
@@ -6264,41 +5763,35 @@
         <w:pStyle w:val="Default"/>
         <w:spacing w:before="0" w:after="68"/>
         <w:rPr>
-          <w:rFonts w:ascii="Times New Roman" w:hAnsi="Times New Roman"/>
-          <w:b w:val="false"/>
-          <w:bCs w:val="false"/>
-          <w:sz w:val="24"/>
-          <w:szCs w:val="24"/>
-          <w:rPrChange w:id="0" w:author="Unknown Author" w:date="2014-04-03T20:15:00Z"/>
-        </w:rPr>
-      </w:pPr>
-      <w:r>
-        <w:rPr>
-          <w:rFonts w:ascii="Times New Roman" w:hAnsi="Times New Roman"/>
-          <w:b w:val="false"/>
-          <w:bCs w:val="false"/>
-          <w:sz w:val="24"/>
-          <w:szCs w:val="24"/>
-          <w:rPrChange w:id="0" w:author="Unknown Author" w:date="2014-04-03T20:15:00Z"/>
-        </w:rPr>
-      </w:r>
-    </w:p>
-    <w:p>
-      <w:pPr>
-        <w:pStyle w:val="Default"/>
-        <w:spacing w:before="0" w:after="68"/>
-        <w:rPr>
-          <w:rFonts w:ascii="Times New Roman" w:hAnsi="Times New Roman"/>
-          <w:b w:val="false"/>
-          <w:bCs w:val="false"/>
-          <w:sz w:val="24"/>
-          <w:szCs w:val="24"/>
-        </w:rPr>
-      </w:pPr>
-      <w:ins w:id="325" w:author="Unknown Author" w:date="2014-04-03T17:35:00Z">
-        <w:r>
-          <w:rPr>
-            <w:rFonts w:ascii="Times New Roman" w:hAnsi="Times New Roman"/>
+          <w:b w:val="false"/>
+          <w:bCs w:val="false"/>
+          <w:sz w:val="24"/>
+          <w:szCs w:val="24"/>
+        </w:rPr>
+      </w:pPr>
+      <w:r>
+        <w:rPr>
+          <w:b w:val="false"/>
+          <w:bCs w:val="false"/>
+          <w:sz w:val="24"/>
+          <w:szCs w:val="24"/>
+        </w:rPr>
+      </w:r>
+    </w:p>
+    <w:p>
+      <w:pPr>
+        <w:pStyle w:val="Default"/>
+        <w:spacing w:before="0" w:after="68"/>
+        <w:rPr>
+          <w:b w:val="false"/>
+          <w:bCs w:val="false"/>
+          <w:sz w:val="24"/>
+          <w:szCs w:val="24"/>
+        </w:rPr>
+      </w:pPr>
+      <w:ins w:id="293" w:author="Unknown Author" w:date="2014-04-03T17:35:00Z">
+        <w:r>
+          <w:rPr>
             <w:b w:val="false"/>
             <w:bCs w:val="false"/>
             <w:sz w:val="24"/>
@@ -6307,10 +5800,9 @@
           <w:t>Add the ability for the user</w:t>
         </w:r>
       </w:ins>
-      <w:ins w:id="326" w:author="Unknown Author" w:date="2014-04-03T17:36:00Z">
-        <w:r>
-          <w:rPr>
-            <w:rFonts w:ascii="Times New Roman" w:hAnsi="Times New Roman"/>
+      <w:ins w:id="294" w:author="Unknown Author" w:date="2014-04-03T17:36:00Z">
+        <w:r>
+          <w:rPr>
             <w:b w:val="false"/>
             <w:bCs w:val="false"/>
             <w:sz w:val="24"/>
@@ -6319,10 +5811,9 @@
           <w:t xml:space="preserve"> to specify a custom </w:t>
         </w:r>
       </w:ins>
-      <w:ins w:id="327" w:author="Unknown Author" w:date="2014-04-03T17:34:00Z">
-        <w:r>
-          <w:rPr>
-            <w:rFonts w:ascii="Times New Roman" w:hAnsi="Times New Roman"/>
+      <w:ins w:id="295" w:author="Unknown Author" w:date="2014-04-03T17:34:00Z">
+        <w:r>
+          <w:rPr>
             <w:b w:val="false"/>
             <w:bCs w:val="false"/>
             <w:sz w:val="24"/>
@@ -6331,10 +5822,9 @@
           <w:t>UDP payload.  With small mod</w:t>
         </w:r>
       </w:ins>
-      <w:ins w:id="328" w:author="Unknown Author" w:date="2014-04-03T17:35:00Z">
-        <w:r>
-          <w:rPr>
-            <w:rFonts w:ascii="Times New Roman" w:hAnsi="Times New Roman"/>
+      <w:ins w:id="296" w:author="Unknown Author" w:date="2014-04-03T17:35:00Z">
+        <w:r>
+          <w:rPr>
             <w:b w:val="false"/>
             <w:bCs w:val="false"/>
             <w:sz w:val="24"/>
@@ -6343,10 +5833,9 @@
           <w:t xml:space="preserve">ifications, the application could be used to demonstrate </w:t>
         </w:r>
       </w:ins>
-      <w:ins w:id="329" w:author="Unknown Author" w:date="2014-04-03T17:36:00Z">
-        <w:r>
-          <w:rPr>
-            <w:rFonts w:ascii="Times New Roman" w:hAnsi="Times New Roman"/>
+      <w:ins w:id="297" w:author="Unknown Author" w:date="2014-04-03T17:36:00Z">
+        <w:r>
+          <w:rPr>
             <w:b w:val="false"/>
             <w:bCs w:val="false"/>
             <w:sz w:val="24"/>
@@ -6361,57 +5850,43 @@
         <w:pStyle w:val="Default"/>
         <w:spacing w:before="0" w:after="68"/>
         <w:rPr>
-          <w:rFonts w:ascii="Times New Roman" w:hAnsi="Times New Roman"/>
-          <w:sz w:val="24"/>
-          <w:szCs w:val="24"/>
-        </w:rPr>
-      </w:pPr>
-      <w:del w:id="330" w:author="Unknown Author" w:date="2014-04-03T20:28:00Z">
-        <w:r>
-          <w:rPr>
-            <w:rFonts w:ascii="Times New Roman" w:hAnsi="Times New Roman"/>
-            <w:sz w:val="24"/>
-            <w:szCs w:val="24"/>
-          </w:rPr>
+          <w:sz w:val="24"/>
+          <w:szCs w:val="24"/>
+        </w:rPr>
+      </w:pPr>
+      <w:r>
+        <w:rPr>
+          <w:sz w:val="24"/>
+          <w:szCs w:val="24"/>
+        </w:rPr>
+      </w:r>
+    </w:p>
+    <w:p>
+      <w:pPr>
+        <w:pStyle w:val="Default"/>
+        <w:rPr>
+          <w:sz w:val="24"/>
+          <w:szCs w:val="24"/>
+        </w:rPr>
+      </w:pPr>
+      <w:del w:id="298" w:author="Unknown Author" w:date="2014-04-03T20:28:00Z">
+        <w:r>
+          <w:rPr>
+            <w:sz w:val="24"/>
+            <w:szCs w:val="24"/>
+          </w:rPr>
+          <w:delText xml:space="preserve">j. For this course, you should update to the Project Plan by listing each sub-system in the Design and the Implementation and Test sections (together with specified dates and personnel). </w:delText>
         </w:r>
       </w:del>
     </w:p>
     <w:p>
       <w:pPr>
         <w:pStyle w:val="Default"/>
-        <w:rPr>
-          <w:rFonts w:ascii="Times New Roman" w:hAnsi="Times New Roman"/>
-          <w:sz w:val="24"/>
-          <w:szCs w:val="24"/>
-        </w:rPr>
-      </w:pPr>
-      <w:del w:id="331" w:author="Unknown Author" w:date="2014-04-03T20:28:00Z">
-        <w:r>
-          <w:rPr>
-            <w:rFonts w:ascii="Times New Roman" w:hAnsi="Times New Roman"/>
-            <w:sz w:val="24"/>
-            <w:szCs w:val="24"/>
-          </w:rPr>
-          <w:delText xml:space="preserve">j. For this course, you should update to the Project Plan by listing each sub-system in the Design and the Implementation and Test sections (together with specified dates and personnel). </w:delText>
-        </w:r>
-      </w:del>
-    </w:p>
-    <w:p>
-      <w:pPr>
-        <w:pStyle w:val="Default"/>
-        <w:spacing w:before="0" w:after="68"/>
-        <w:rPr>
-          <w:rFonts w:ascii="Times New Roman" w:hAnsi="Times New Roman"/>
-          <w:sz w:val="24"/>
-          <w:szCs w:val="24"/>
-        </w:rPr>
-      </w:pPr>
-      <w:r>
-        <w:rPr>
-          <w:rFonts w:ascii="Times New Roman" w:hAnsi="Times New Roman"/>
-          <w:sz w:val="24"/>
-          <w:szCs w:val="24"/>
-        </w:rPr>
+        <w:spacing w:before="0" w:after="68"/>
+        <w:rPr/>
+      </w:pPr>
+      <w:r>
+        <w:rPr/>
       </w:r>
     </w:p>
     <w:sectPr>
